--- a/docs/units/3_unit/05_lesson/project.docx
+++ b/docs/units/3_unit/05_lesson/project.docx
@@ -67,7 +67,7 @@
         </w:numPr>
       </w:pPr>
       <w:r>
-        <w:t>Player starts in Independence, MO on 03/01 with 2,000 miles to go, 500lbs of food, and 5 health.</w:t>
+        <w:t>Player starts in Independence, Missouri on 03/01 with 2,000 miles to go, 500lbs of food, and 5 health.</w:t>
       </w:r>
     </w:p>
     <w:p>
@@ -79,7 +79,7 @@
         </w:numPr>
       </w:pPr>
       <w:r>
-        <w:t>The player must get to Oregon by 12/31</w:t>
+        <w:t>The player must get to Oregon by 12/31.</w:t>
       </w:r>
     </w:p>
     <w:p>
@@ -103,74 +103,59 @@
         </w:numPr>
       </w:pPr>
       <w:r>
-        <w:t xml:space="preserve">Each turn, the player is asked what action they </w:t>
-      </w:r>
-      <w:r>
-        <w:t xml:space="preserve">choose, where the player can type in the following: </w:t>
+        <w:t>Each turn, the player is asked what actio</w:t>
+      </w:r>
+      <w:r>
+        <w:t xml:space="preserve">n they choose, where the player can type in the following: </w:t>
       </w:r>
       <w:r>
         <w:rPr>
-          <w:rFonts w:ascii="Consolas" w:hAnsi="Consolas"/>
+          <w:rStyle w:val="VerbatimChar"/>
         </w:rPr>
         <w:t>travel</w:t>
       </w:r>
       <w:r>
+        <w:t xml:space="preserve">, </w:t>
+      </w:r>
+      <w:r>
         <w:rPr>
-          <w:rFonts w:ascii="Consolas" w:hAnsi="Consolas"/>
-        </w:rPr>
-        <w:t xml:space="preserve">, </w:t>
-      </w:r>
-      <w:r>
-        <w:rPr>
-          <w:rFonts w:ascii="Consolas" w:hAnsi="Consolas"/>
+          <w:rStyle w:val="VerbatimChar"/>
         </w:rPr>
         <w:t>rest</w:t>
       </w:r>
       <w:r>
+        <w:t xml:space="preserve">, </w:t>
+      </w:r>
+      <w:r>
         <w:rPr>
-          <w:rFonts w:ascii="Consolas" w:hAnsi="Consolas"/>
-        </w:rPr>
-        <w:t xml:space="preserve">, </w:t>
-      </w:r>
-      <w:r>
-        <w:rPr>
-          <w:rFonts w:ascii="Consolas" w:hAnsi="Consolas"/>
+          <w:rStyle w:val="VerbatimChar"/>
         </w:rPr>
         <w:t>hunt</w:t>
       </w:r>
       <w:r>
+        <w:t xml:space="preserve">, </w:t>
+      </w:r>
+      <w:r>
         <w:rPr>
-          <w:rFonts w:ascii="Consolas" w:hAnsi="Consolas"/>
-        </w:rPr>
-        <w:t xml:space="preserve">, </w:t>
-      </w:r>
-      <w:r>
-        <w:rPr>
-          <w:rFonts w:ascii="Consolas" w:hAnsi="Consolas"/>
+          <w:rStyle w:val="VerbatimChar"/>
         </w:rPr>
         <w:t>status</w:t>
       </w:r>
       <w:r>
+        <w:t xml:space="preserve">, </w:t>
+      </w:r>
+      <w:r>
         <w:rPr>
-          <w:rFonts w:ascii="Consolas" w:hAnsi="Consolas"/>
-        </w:rPr>
-        <w:t xml:space="preserve">, </w:t>
-      </w:r>
-      <w:r>
-        <w:rPr>
-          <w:rFonts w:ascii="Consolas" w:hAnsi="Consolas"/>
+          <w:rStyle w:val="VerbatimChar"/>
         </w:rPr>
         <w:t>help</w:t>
       </w:r>
       <w:r>
+        <w:t xml:space="preserve">, </w:t>
+      </w:r>
+      <w:r>
         <w:rPr>
-          <w:rFonts w:ascii="Consolas" w:hAnsi="Consolas"/>
-        </w:rPr>
-        <w:t xml:space="preserve">, </w:t>
-      </w:r>
-      <w:r>
-        <w:rPr>
-          <w:rFonts w:ascii="Consolas" w:hAnsi="Consolas"/>
+          <w:rStyle w:val="VerbatimChar"/>
         </w:rPr>
         <w:t>quit</w:t>
       </w:r>
@@ -214,7 +199,10 @@
         <w:t>travel</w:t>
       </w:r>
       <w:r>
-        <w:t>: moves you randomly between 30-60 miles and takes 3-7 days (random).</w:t>
+        <w:t>: moves you randomly between 30-60 miles and takes 3-7 days (rand</w:t>
+      </w:r>
+      <w:r>
+        <w:t>om).</w:t>
       </w:r>
     </w:p>
     <w:p>
@@ -229,13 +217,7 @@
         <w:rPr>
           <w:rStyle w:val="VerbatimChar"/>
         </w:rPr>
-        <w:t>re</w:t>
-      </w:r>
-      <w:r>
-        <w:rPr>
-          <w:rStyle w:val="VerbatimChar"/>
-        </w:rPr>
-        <w:t>st</w:t>
+        <w:t>rest</w:t>
       </w:r>
       <w:r>
         <w:t>: increases health 1 level (up to 5 maximum) and takes 2-5 days (random).</w:t>
@@ -320,10 +302,10 @@
       <w:bookmarkStart w:id="4" w:name="implementation-details"/>
       <w:bookmarkEnd w:id="3"/>
       <w:r>
-        <w:t>Implementation</w:t>
-      </w:r>
-      <w:r>
-        <w:t xml:space="preserve"> details</w:t>
+        <w:t>Impleme</w:t>
+      </w:r>
+      <w:r>
+        <w:t>ntation details</w:t>
       </w:r>
     </w:p>
     <w:p>
@@ -371,16 +353,10 @@
         </w:numPr>
       </w:pPr>
       <w:r>
-        <w:t>Use a list to keep track of which months h</w:t>
-      </w:r>
-      <w:r>
-        <w:t xml:space="preserve">ave 31 days and use this in the add_day function (i.e.: </w:t>
-      </w:r>
-      <w:r>
-        <w:rPr>
-          <w:rFonts w:ascii="Consolas" w:hAnsi="Consolas"/>
-        </w:rPr>
-        <w:t>MONTHS_WITH_31_DAYS = [1, 3, 5, 7, 8, 10, 12])</w:t>
+        <w:t>Use a list to keep track of which m</w:t>
+      </w:r>
+      <w:r>
+        <w:t>onths have 31 days and use this in the add_day function (i.e.: MONTHS_WITH_31_DAYS = [1, 3, 5, 7, 8, 10, 12])</w:t>
       </w:r>
     </w:p>
     <w:p>
@@ -404,10 +380,11 @@
         </w:numPr>
       </w:pPr>
       <w:r>
-        <w:t>Game ends if days run out, health runs out, you get there (Oregon), or t</w:t>
-      </w:r>
-      <w:r>
-        <w:t>he player quits.</w:t>
+        <w:lastRenderedPageBreak/>
+        <w:t>Game ends if days run out, health runs out, you get there (Oregon</w:t>
+      </w:r>
+      <w:r>
+        <w:t>), or the player quits.</w:t>
       </w:r>
     </w:p>
     <w:p>
@@ -463,7 +440,7 @@
   <w:endnote w:type="separator" w:id="-1">
     <w:p>
       <w:pPr>
-        <w:spacing w:after="0" w:line="240" w:lineRule="auto"/>
+        <w:spacing w:after="0"/>
       </w:pPr>
       <w:r>
         <w:separator/>
@@ -473,7 +450,7 @@
   <w:endnote w:type="continuationSeparator" w:id="0">
     <w:p>
       <w:pPr>
-        <w:spacing w:after="0" w:line="240" w:lineRule="auto"/>
+        <w:spacing w:after="0"/>
       </w:pPr>
       <w:r>
         <w:continuationSeparator/>
@@ -494,16 +471,10 @@
         <w:noProof/>
       </w:rPr>
       <w:drawing>
-        <wp:inline distT="0" distB="0" distL="0" distR="0" wp14:anchorId="3BA25DB2" wp14:editId="5EF14490">
-          <wp:extent cx="3105150" cy="390525"/>
-          <wp:effectExtent l="0" t="0" r="0" b="9525"/>
-          <wp:docPr id="7" name="Picture 6" descr="Creative Commons Copyright. Prohibited Commercial Use. Microsoft Philanthropies TEALS Program">
-            <a:extLst xmlns:a="http://schemas.openxmlformats.org/drawingml/2006/main">
-              <a:ext uri="{FF2B5EF4-FFF2-40B4-BE49-F238E27FC236}">
-                <a16:creationId xmlns:a16="http://schemas.microsoft.com/office/drawing/2014/main" id="{6C0A7619-CBAE-4927-BC4F-EE5DA03AFB4E}"/>
-              </a:ext>
-            </a:extLst>
-          </wp:docPr>
+        <wp:inline distT="0" distB="0" distL="0" distR="0" wp14:anchorId="1DF7BD0D" wp14:editId="441C5139">
+          <wp:extent cx="3101340" cy="387985"/>
+          <wp:effectExtent l="0" t="0" r="0" b="0"/>
+          <wp:docPr id="2" name="Picture 2"/>
           <wp:cNvGraphicFramePr>
             <a:graphicFrameLocks xmlns:a="http://schemas.openxmlformats.org/drawingml/2006/main" noChangeAspect="1"/>
           </wp:cNvGraphicFramePr>
@@ -511,31 +482,36 @@
             <a:graphicData uri="http://schemas.openxmlformats.org/drawingml/2006/picture">
               <pic:pic xmlns:pic="http://schemas.openxmlformats.org/drawingml/2006/picture">
                 <pic:nvPicPr>
-                  <pic:cNvPr id="7" name="Picture 6" descr="Creative Commons Copyright. Prohibited Commercial Use. Microsoft Philanthropies TEALS Program">
-                    <a:extLst>
-                      <a:ext uri="{FF2B5EF4-FFF2-40B4-BE49-F238E27FC236}">
-                        <a16:creationId xmlns:a16="http://schemas.microsoft.com/office/drawing/2014/main" id="{6C0A7619-CBAE-4927-BC4F-EE5DA03AFB4E}"/>
-                      </a:ext>
-                    </a:extLst>
-                  </pic:cNvPr>
+                  <pic:cNvPr id="0" name="Picture 1"/>
                   <pic:cNvPicPr>
-                    <a:picLocks noChangeAspect="1"/>
+                    <a:picLocks noChangeAspect="1" noChangeArrowheads="1"/>
                   </pic:cNvPicPr>
                 </pic:nvPicPr>
                 <pic:blipFill>
-                  <a:blip r:embed="rId1"/>
+                  <a:blip r:embed="rId1">
+                    <a:extLst>
+                      <a:ext uri="{28A0092B-C50C-407E-A947-70E740481C1C}">
+                        <a14:useLocalDpi xmlns:a14="http://schemas.microsoft.com/office/drawing/2010/main" val="0"/>
+                      </a:ext>
+                    </a:extLst>
+                  </a:blip>
+                  <a:srcRect/>
                   <a:stretch>
                     <a:fillRect/>
                   </a:stretch>
                 </pic:blipFill>
-                <pic:spPr>
+                <pic:spPr bwMode="auto">
                   <a:xfrm>
                     <a:off x="0" y="0"/>
-                    <a:ext cx="3105150" cy="390525"/>
+                    <a:ext cx="3101340" cy="387985"/>
                   </a:xfrm>
                   <a:prstGeom prst="rect">
                     <a:avLst/>
                   </a:prstGeom>
+                  <a:noFill/>
+                  <a:ln>
+                    <a:noFill/>
+                  </a:ln>
                 </pic:spPr>
               </pic:pic>
             </a:graphicData>
@@ -578,7 +554,7 @@
       <w:pStyle w:val="Header"/>
     </w:pPr>
     <w:r>
-      <w:t>Introduction to Computer Science</w:t>
+      <w:t>Introduction to computer science</w:t>
     </w:r>
   </w:p>
 </w:hdr>
@@ -589,7 +565,7 @@
   <w:abstractNum w:abstractNumId="0" w15:restartNumberingAfterBreak="0">
     <w:nsid w:val="EA454B4C"/>
     <w:multiLevelType w:val="multilevel"/>
-    <w:tmpl w:val="139803D8"/>
+    <w:tmpl w:val="B0AEB84E"/>
     <w:lvl w:ilvl="0">
       <w:numFmt w:val="bullet"/>
       <w:lvlText w:val="•"/>
@@ -666,7 +642,7 @@
   <w:abstractNum w:abstractNumId="1" w15:restartNumberingAfterBreak="0">
     <w:nsid w:val="2C1AE401"/>
     <w:multiLevelType w:val="multilevel"/>
-    <w:tmpl w:val="C5F846CA"/>
+    <w:tmpl w:val="3402B4EE"/>
     <w:lvl w:ilvl="0">
       <w:numFmt w:val="bullet"/>
       <w:lvlText w:val=" "/>
@@ -743,7 +719,7 @@
   <w:abstractNum w:abstractNumId="2" w15:restartNumberingAfterBreak="0">
     <w:nsid w:val="71315DCA"/>
     <w:multiLevelType w:val="multilevel"/>
-    <w:tmpl w:val="B824E190"/>
+    <w:tmpl w:val="37CAB616"/>
     <w:lvl w:ilvl="0">
       <w:start w:val="1"/>
       <w:numFmt w:val="decimal"/>
@@ -873,27 +849,20 @@
   <w:docDefaults>
     <w:rPrDefault>
       <w:rPr>
-        <w:rFonts w:asciiTheme="minorHAnsi" w:eastAsiaTheme="minorEastAsia" w:hAnsiTheme="minorHAnsi" w:cstheme="minorBidi"/>
+        <w:rFonts w:asciiTheme="minorHAnsi" w:eastAsiaTheme="minorHAnsi" w:hAnsiTheme="minorHAnsi" w:cstheme="minorBidi"/>
+        <w:sz w:val="24"/>
+        <w:szCs w:val="24"/>
         <w:lang w:val="en-US" w:eastAsia="en-US" w:bidi="ar-SA"/>
       </w:rPr>
     </w:rPrDefault>
     <w:pPrDefault>
       <w:pPr>
-        <w:spacing w:after="120" w:line="264" w:lineRule="auto"/>
+        <w:spacing w:after="200"/>
       </w:pPr>
     </w:pPrDefault>
   </w:docDefaults>
   <w:latentStyles w:defLockedState="0" w:defUIPriority="0" w:defSemiHidden="0" w:defUnhideWhenUsed="0" w:defQFormat="0" w:count="376">
-    <w:lsdException w:name="Normal" w:qFormat="1"/>
-    <w:lsdException w:name="heading 1" w:qFormat="1"/>
-    <w:lsdException w:name="heading 2" w:qFormat="1"/>
-    <w:lsdException w:name="heading 3" w:qFormat="1"/>
-    <w:lsdException w:name="heading 4" w:qFormat="1"/>
-    <w:lsdException w:name="heading 5" w:semiHidden="1" w:unhideWhenUsed="1" w:qFormat="1"/>
-    <w:lsdException w:name="heading 6" w:qFormat="1"/>
-    <w:lsdException w:name="heading 7" w:qFormat="1"/>
-    <w:lsdException w:name="heading 8" w:qFormat="1"/>
-    <w:lsdException w:name="heading 9" w:qFormat="1"/>
+    <w:lsdException w:name="heading 5" w:semiHidden="1" w:unhideWhenUsed="1"/>
     <w:lsdException w:name="index 2" w:semiHidden="1" w:unhideWhenUsed="1"/>
     <w:lsdException w:name="index 3" w:semiHidden="1" w:unhideWhenUsed="1"/>
     <w:lsdException w:name="index 4" w:semiHidden="1" w:unhideWhenUsed="1"/>
@@ -917,7 +886,7 @@
     <w:lsdException w:name="header" w:semiHidden="1" w:unhideWhenUsed="1"/>
     <w:lsdException w:name="footer" w:semiHidden="1" w:unhideWhenUsed="1"/>
     <w:lsdException w:name="index heading" w:semiHidden="1" w:unhideWhenUsed="1"/>
-    <w:lsdException w:name="caption" w:semiHidden="1" w:uiPriority="35" w:unhideWhenUsed="1" w:qFormat="1"/>
+    <w:lsdException w:name="caption" w:semiHidden="1" w:unhideWhenUsed="1"/>
     <w:lsdException w:name="table of figures" w:semiHidden="1" w:unhideWhenUsed="1"/>
     <w:lsdException w:name="envelope address" w:semiHidden="1" w:unhideWhenUsed="1"/>
     <w:lsdException w:name="envelope return" w:semiHidden="1" w:unhideWhenUsed="1"/>
@@ -942,7 +911,6 @@
     <w:lsdException w:name="List Number 3" w:semiHidden="1" w:unhideWhenUsed="1"/>
     <w:lsdException w:name="List Number 4" w:semiHidden="1" w:unhideWhenUsed="1"/>
     <w:lsdException w:name="List Number 5" w:semiHidden="1" w:unhideWhenUsed="1"/>
-    <w:lsdException w:name="Title" w:uiPriority="10" w:qFormat="1"/>
     <w:lsdException w:name="Closing" w:semiHidden="1" w:unhideWhenUsed="1"/>
     <w:lsdException w:name="Signature" w:semiHidden="1" w:unhideWhenUsed="1"/>
     <w:lsdException w:name="Default Paragraph Font" w:semiHidden="1" w:unhideWhenUsed="1"/>
@@ -954,7 +922,6 @@
     <w:lsdException w:name="List Continue 4" w:semiHidden="1" w:unhideWhenUsed="1"/>
     <w:lsdException w:name="List Continue 5" w:semiHidden="1" w:unhideWhenUsed="1"/>
     <w:lsdException w:name="Message Header" w:semiHidden="1" w:unhideWhenUsed="1"/>
-    <w:lsdException w:name="Subtitle" w:uiPriority="11" w:qFormat="1"/>
     <w:lsdException w:name="Salutation" w:semiHidden="1" w:unhideWhenUsed="1"/>
     <w:lsdException w:name="Date" w:semiHidden="1" w:unhideWhenUsed="1"/>
     <w:lsdException w:name="Body Text First Indent" w:semiHidden="1" w:unhideWhenUsed="1"/>
@@ -963,8 +930,6 @@
     <w:lsdException w:name="Block Text" w:semiHidden="1" w:unhideWhenUsed="1"/>
     <w:lsdException w:name="Hyperlink" w:semiHidden="1" w:unhideWhenUsed="1"/>
     <w:lsdException w:name="FollowedHyperlink" w:semiHidden="1" w:unhideWhenUsed="1"/>
-    <w:lsdException w:name="Strong" w:uiPriority="22" w:qFormat="1"/>
-    <w:lsdException w:name="Emphasis" w:uiPriority="20" w:qFormat="1"/>
     <w:lsdException w:name="Document Map" w:semiHidden="1" w:unhideWhenUsed="1"/>
     <w:lsdException w:name="Plain Text" w:semiHidden="1" w:unhideWhenUsed="1"/>
     <w:lsdException w:name="E-mail Signature" w:semiHidden="1" w:unhideWhenUsed="1"/>
@@ -1032,7 +997,6 @@
     <w:lsdException w:name="Balloon Text" w:semiHidden="1" w:unhideWhenUsed="1"/>
     <w:lsdException w:name="Table Theme" w:semiHidden="1" w:unhideWhenUsed="1"/>
     <w:lsdException w:name="Placeholder Text" w:semiHidden="1"/>
-    <w:lsdException w:name="No Spacing" w:uiPriority="1" w:qFormat="1"/>
     <w:lsdException w:name="Light Shading"/>
     <w:lsdException w:name="Light List"/>
     <w:lsdException w:name="Medium Grid 3"/>
@@ -1047,9 +1011,6 @@
     <w:lsdException w:name="Medium Shading 2 Accent 1"/>
     <w:lsdException w:name="Medium List 1 Accent 1"/>
     <w:lsdException w:name="Revision" w:semiHidden="1"/>
-    <w:lsdException w:name="List Paragraph" w:uiPriority="34" w:qFormat="1"/>
-    <w:lsdException w:name="Quote" w:uiPriority="29" w:qFormat="1"/>
-    <w:lsdException w:name="Intense Quote" w:uiPriority="30" w:qFormat="1"/>
     <w:lsdException w:name="Medium List 2 Accent 1"/>
     <w:lsdException w:name="Medium Grid 1 Accent 1"/>
     <w:lsdException w:name="Medium Grid 2 Accent 1"/>
@@ -1128,13 +1089,8 @@
     <w:lsdException w:name="Colorful Shading Accent 6"/>
     <w:lsdException w:name="Colorful List Accent 6"/>
     <w:lsdException w:name="Colorful Grid Accent 6"/>
-    <w:lsdException w:name="Subtle Emphasis" w:uiPriority="19" w:qFormat="1"/>
-    <w:lsdException w:name="Intense Emphasis" w:uiPriority="21" w:qFormat="1"/>
-    <w:lsdException w:name="Subtle Reference" w:uiPriority="31" w:qFormat="1"/>
-    <w:lsdException w:name="Intense Reference" w:uiPriority="32" w:qFormat="1"/>
-    <w:lsdException w:name="Book Title" w:uiPriority="33" w:qFormat="1"/>
     <w:lsdException w:name="Bibliography" w:semiHidden="1" w:unhideWhenUsed="1"/>
-    <w:lsdException w:name="TOC Heading" w:semiHidden="1" w:unhideWhenUsed="1" w:qFormat="1"/>
+    <w:lsdException w:name="TOC Heading" w:semiHidden="1" w:unhideWhenUsed="1"/>
     <w:lsdException w:name="Grid Table 4" w:uiPriority="49"/>
     <w:lsdException w:name="Grid Table 5 Dark" w:uiPriority="50"/>
     <w:lsdException w:name="Grid Table 6 Colorful" w:uiPriority="51"/>
@@ -1239,25 +1195,24 @@
   <w:style w:type="paragraph" w:default="1" w:styleId="Normal">
     <w:name w:val="Normal"/>
     <w:qFormat/>
-    <w:rsid w:val="00C222CB"/>
   </w:style>
   <w:style w:type="paragraph" w:styleId="Heading1">
     <w:name w:val="heading 1"/>
     <w:basedOn w:val="Normal"/>
-    <w:next w:val="Normal"/>
-    <w:link w:val="Heading1Char"/>
+    <w:next w:val="BodyText"/>
     <w:uiPriority w:val="9"/>
     <w:qFormat/>
-    <w:rsid w:val="00C222CB"/>
     <w:pPr>
       <w:keepNext/>
       <w:keepLines/>
-      <w:spacing w:before="320" w:after="0" w:line="240" w:lineRule="auto"/>
+      <w:spacing w:before="480" w:after="0"/>
       <w:outlineLvl w:val="0"/>
     </w:pPr>
     <w:rPr>
       <w:rFonts w:asciiTheme="majorHAnsi" w:eastAsiaTheme="majorEastAsia" w:hAnsiTheme="majorHAnsi" w:cstheme="majorBidi"/>
-      <w:color w:val="006357" w:themeColor="accent1" w:themeShade="BF"/>
+      <w:b/>
+      <w:bCs/>
+      <w:color w:val="008575" w:themeColor="accent1"/>
       <w:sz w:val="32"/>
       <w:szCs w:val="32"/>
     </w:rPr>
@@ -1265,21 +1220,21 @@
   <w:style w:type="paragraph" w:styleId="Heading2">
     <w:name w:val="heading 2"/>
     <w:basedOn w:val="Normal"/>
-    <w:next w:val="Normal"/>
-    <w:link w:val="Heading2Char"/>
+    <w:next w:val="BodyText"/>
     <w:uiPriority w:val="9"/>
     <w:unhideWhenUsed/>
     <w:qFormat/>
-    <w:rsid w:val="00C222CB"/>
     <w:pPr>
       <w:keepNext/>
       <w:keepLines/>
-      <w:spacing w:before="80" w:after="0" w:line="240" w:lineRule="auto"/>
+      <w:spacing w:before="200" w:after="0"/>
       <w:outlineLvl w:val="1"/>
     </w:pPr>
     <w:rPr>
       <w:rFonts w:asciiTheme="majorHAnsi" w:eastAsiaTheme="majorEastAsia" w:hAnsiTheme="majorHAnsi" w:cstheme="majorBidi"/>
-      <w:color w:val="404040" w:themeColor="text1" w:themeTint="BF"/>
+      <w:b/>
+      <w:bCs/>
+      <w:color w:val="008575" w:themeColor="accent1"/>
       <w:sz w:val="28"/>
       <w:szCs w:val="28"/>
     </w:rPr>
@@ -1287,165 +1242,138 @@
   <w:style w:type="paragraph" w:styleId="Heading3">
     <w:name w:val="heading 3"/>
     <w:basedOn w:val="Normal"/>
-    <w:next w:val="Normal"/>
-    <w:link w:val="Heading3Char"/>
+    <w:next w:val="BodyText"/>
     <w:uiPriority w:val="9"/>
     <w:unhideWhenUsed/>
     <w:qFormat/>
-    <w:rsid w:val="00C222CB"/>
     <w:pPr>
       <w:keepNext/>
       <w:keepLines/>
-      <w:spacing w:before="40" w:after="0" w:line="240" w:lineRule="auto"/>
+      <w:spacing w:before="200" w:after="0"/>
       <w:outlineLvl w:val="2"/>
     </w:pPr>
     <w:rPr>
       <w:rFonts w:asciiTheme="majorHAnsi" w:eastAsiaTheme="majorEastAsia" w:hAnsiTheme="majorHAnsi" w:cstheme="majorBidi"/>
-      <w:color w:val="274B47" w:themeColor="text2"/>
-      <w:sz w:val="24"/>
-      <w:szCs w:val="24"/>
+      <w:b/>
+      <w:bCs/>
+      <w:color w:val="008575" w:themeColor="accent1"/>
     </w:rPr>
   </w:style>
   <w:style w:type="paragraph" w:styleId="Heading4">
     <w:name w:val="heading 4"/>
     <w:basedOn w:val="Normal"/>
-    <w:next w:val="Normal"/>
-    <w:link w:val="Heading4Char"/>
+    <w:next w:val="BodyText"/>
     <w:uiPriority w:val="9"/>
     <w:unhideWhenUsed/>
     <w:qFormat/>
-    <w:rsid w:val="00C222CB"/>
     <w:pPr>
       <w:keepNext/>
       <w:keepLines/>
-      <w:spacing w:before="40" w:after="0"/>
+      <w:spacing w:before="200" w:after="0"/>
       <w:outlineLvl w:val="3"/>
     </w:pPr>
     <w:rPr>
       <w:rFonts w:asciiTheme="majorHAnsi" w:eastAsiaTheme="majorEastAsia" w:hAnsiTheme="majorHAnsi" w:cstheme="majorBidi"/>
-      <w:sz w:val="22"/>
-      <w:szCs w:val="22"/>
+      <w:bCs/>
+      <w:i/>
+      <w:color w:val="008575" w:themeColor="accent1"/>
     </w:rPr>
   </w:style>
   <w:style w:type="paragraph" w:styleId="Heading5">
     <w:name w:val="heading 5"/>
     <w:basedOn w:val="Normal"/>
-    <w:next w:val="Normal"/>
-    <w:link w:val="Heading5Char"/>
+    <w:next w:val="BodyText"/>
     <w:uiPriority w:val="9"/>
     <w:unhideWhenUsed/>
     <w:qFormat/>
-    <w:rsid w:val="00C222CB"/>
     <w:pPr>
       <w:keepNext/>
       <w:keepLines/>
-      <w:spacing w:before="40" w:after="0"/>
+      <w:spacing w:before="200" w:after="0"/>
       <w:outlineLvl w:val="4"/>
     </w:pPr>
     <w:rPr>
       <w:rFonts w:asciiTheme="majorHAnsi" w:eastAsiaTheme="majorEastAsia" w:hAnsiTheme="majorHAnsi" w:cstheme="majorBidi"/>
-      <w:color w:val="274B47" w:themeColor="text2"/>
-      <w:sz w:val="22"/>
-      <w:szCs w:val="22"/>
+      <w:iCs/>
+      <w:color w:val="008575" w:themeColor="accent1"/>
     </w:rPr>
   </w:style>
   <w:style w:type="paragraph" w:styleId="Heading6">
     <w:name w:val="heading 6"/>
     <w:basedOn w:val="Normal"/>
-    <w:next w:val="Normal"/>
-    <w:link w:val="Heading6Char"/>
+    <w:next w:val="BodyText"/>
     <w:uiPriority w:val="9"/>
     <w:unhideWhenUsed/>
     <w:qFormat/>
-    <w:rsid w:val="00C222CB"/>
     <w:pPr>
       <w:keepNext/>
       <w:keepLines/>
-      <w:spacing w:before="40" w:after="0"/>
+      <w:spacing w:before="200" w:after="0"/>
       <w:outlineLvl w:val="5"/>
     </w:pPr>
     <w:rPr>
       <w:rFonts w:asciiTheme="majorHAnsi" w:eastAsiaTheme="majorEastAsia" w:hAnsiTheme="majorHAnsi" w:cstheme="majorBidi"/>
-      <w:i/>
-      <w:iCs/>
-      <w:color w:val="274B47" w:themeColor="text2"/>
-      <w:sz w:val="21"/>
-      <w:szCs w:val="21"/>
+      <w:color w:val="008575" w:themeColor="accent1"/>
     </w:rPr>
   </w:style>
   <w:style w:type="paragraph" w:styleId="Heading7">
     <w:name w:val="heading 7"/>
     <w:basedOn w:val="Normal"/>
-    <w:next w:val="Normal"/>
-    <w:link w:val="Heading7Char"/>
+    <w:next w:val="BodyText"/>
     <w:uiPriority w:val="9"/>
     <w:unhideWhenUsed/>
     <w:qFormat/>
-    <w:rsid w:val="00C222CB"/>
     <w:pPr>
       <w:keepNext/>
       <w:keepLines/>
-      <w:spacing w:before="40" w:after="0"/>
+      <w:spacing w:before="200" w:after="0"/>
       <w:outlineLvl w:val="6"/>
     </w:pPr>
     <w:rPr>
       <w:rFonts w:asciiTheme="majorHAnsi" w:eastAsiaTheme="majorEastAsia" w:hAnsiTheme="majorHAnsi" w:cstheme="majorBidi"/>
-      <w:i/>
-      <w:iCs/>
-      <w:color w:val="00423A" w:themeColor="accent1" w:themeShade="80"/>
-      <w:sz w:val="21"/>
-      <w:szCs w:val="21"/>
+      <w:color w:val="008575" w:themeColor="accent1"/>
     </w:rPr>
   </w:style>
   <w:style w:type="paragraph" w:styleId="Heading8">
     <w:name w:val="heading 8"/>
     <w:basedOn w:val="Normal"/>
-    <w:next w:val="Normal"/>
-    <w:link w:val="Heading8Char"/>
+    <w:next w:val="BodyText"/>
     <w:uiPriority w:val="9"/>
     <w:unhideWhenUsed/>
     <w:qFormat/>
-    <w:rsid w:val="00C222CB"/>
     <w:pPr>
       <w:keepNext/>
       <w:keepLines/>
-      <w:spacing w:before="40" w:after="0"/>
+      <w:spacing w:before="200" w:after="0"/>
       <w:outlineLvl w:val="7"/>
     </w:pPr>
     <w:rPr>
       <w:rFonts w:asciiTheme="majorHAnsi" w:eastAsiaTheme="majorEastAsia" w:hAnsiTheme="majorHAnsi" w:cstheme="majorBidi"/>
-      <w:b/>
-      <w:bCs/>
-      <w:color w:val="274B47" w:themeColor="text2"/>
+      <w:color w:val="008575" w:themeColor="accent1"/>
     </w:rPr>
   </w:style>
   <w:style w:type="paragraph" w:styleId="Heading9">
     <w:name w:val="heading 9"/>
     <w:basedOn w:val="Normal"/>
-    <w:next w:val="Normal"/>
-    <w:link w:val="Heading9Char"/>
+    <w:next w:val="BodyText"/>
     <w:uiPriority w:val="9"/>
     <w:unhideWhenUsed/>
     <w:qFormat/>
-    <w:rsid w:val="00C222CB"/>
     <w:pPr>
       <w:keepNext/>
       <w:keepLines/>
-      <w:spacing w:before="40" w:after="0"/>
+      <w:spacing w:before="200" w:after="0"/>
       <w:outlineLvl w:val="8"/>
     </w:pPr>
     <w:rPr>
       <w:rFonts w:asciiTheme="majorHAnsi" w:eastAsiaTheme="majorEastAsia" w:hAnsiTheme="majorHAnsi" w:cstheme="majorBidi"/>
-      <w:b/>
-      <w:bCs/>
-      <w:i/>
-      <w:iCs/>
-      <w:color w:val="274B47" w:themeColor="text2"/>
+      <w:color w:val="008575" w:themeColor="accent1"/>
     </w:rPr>
   </w:style>
   <w:style w:type="character" w:default="1" w:styleId="DefaultParagraphFont">
     <w:name w:val="Default Paragraph Font"/>
     <w:uiPriority w:val="1"/>
+    <w:semiHidden/>
     <w:unhideWhenUsed/>
   </w:style>
   <w:style w:type="table" w:default="1" w:styleId="TableNormal">
@@ -1472,6 +1400,7 @@
   <w:style w:type="paragraph" w:styleId="BodyText">
     <w:name w:val="Body Text"/>
     <w:basedOn w:val="Normal"/>
+    <w:qFormat/>
     <w:pPr>
       <w:spacing w:before="180" w:after="180"/>
     </w:pPr>
@@ -1480,10 +1409,12 @@
     <w:name w:val="First Paragraph"/>
     <w:basedOn w:val="BodyText"/>
     <w:next w:val="BodyText"/>
+    <w:qFormat/>
   </w:style>
   <w:style w:type="paragraph" w:customStyle="1" w:styleId="Compact">
     <w:name w:val="Compact"/>
     <w:basedOn w:val="BodyText"/>
+    <w:qFormat/>
     <w:pPr>
       <w:spacing w:before="36" w:after="36"/>
     </w:pPr>
@@ -1491,46 +1422,40 @@
   <w:style w:type="paragraph" w:styleId="Title">
     <w:name w:val="Title"/>
     <w:basedOn w:val="Normal"/>
-    <w:next w:val="Normal"/>
-    <w:link w:val="TitleChar"/>
-    <w:uiPriority w:val="10"/>
+    <w:next w:val="BodyText"/>
     <w:qFormat/>
-    <w:rsid w:val="00C222CB"/>
-    <w:pPr>
-      <w:spacing w:after="0" w:line="240" w:lineRule="auto"/>
-      <w:contextualSpacing/>
+    <w:pPr>
+      <w:keepNext/>
+      <w:keepLines/>
+      <w:spacing w:before="480" w:after="240"/>
+      <w:jc w:val="center"/>
     </w:pPr>
     <w:rPr>
       <w:rFonts w:asciiTheme="majorHAnsi" w:eastAsiaTheme="majorEastAsia" w:hAnsiTheme="majorHAnsi" w:cstheme="majorBidi"/>
-      <w:color w:val="008575" w:themeColor="accent1"/>
-      <w:spacing w:val="-10"/>
-      <w:sz w:val="56"/>
-      <w:szCs w:val="56"/>
+      <w:b/>
+      <w:bCs/>
+      <w:color w:val="005E52" w:themeColor="accent1" w:themeShade="B5"/>
+      <w:sz w:val="36"/>
+      <w:szCs w:val="36"/>
     </w:rPr>
   </w:style>
   <w:style w:type="paragraph" w:styleId="Subtitle">
     <w:name w:val="Subtitle"/>
-    <w:basedOn w:val="Normal"/>
-    <w:next w:val="Normal"/>
-    <w:link w:val="SubtitleChar"/>
-    <w:uiPriority w:val="11"/>
+    <w:basedOn w:val="Title"/>
+    <w:next w:val="BodyText"/>
     <w:qFormat/>
-    <w:rsid w:val="00C222CB"/>
-    <w:pPr>
-      <w:numPr>
-        <w:ilvl w:val="1"/>
-      </w:numPr>
-      <w:spacing w:line="240" w:lineRule="auto"/>
-    </w:pPr>
-    <w:rPr>
-      <w:rFonts w:asciiTheme="majorHAnsi" w:eastAsiaTheme="majorEastAsia" w:hAnsiTheme="majorHAnsi" w:cstheme="majorBidi"/>
-      <w:sz w:val="24"/>
-      <w:szCs w:val="24"/>
+    <w:pPr>
+      <w:spacing w:before="240"/>
+    </w:pPr>
+    <w:rPr>
+      <w:sz w:val="30"/>
+      <w:szCs w:val="30"/>
     </w:rPr>
   </w:style>
   <w:style w:type="paragraph" w:customStyle="1" w:styleId="Author">
     <w:name w:val="Author"/>
     <w:next w:val="BodyText"/>
+    <w:qFormat/>
     <w:pPr>
       <w:keepNext/>
       <w:keepLines/>
@@ -1540,6 +1465,7 @@
   <w:style w:type="paragraph" w:styleId="Date">
     <w:name w:val="Date"/>
     <w:next w:val="BodyText"/>
+    <w:qFormat/>
     <w:pPr>
       <w:keepNext/>
       <w:keepLines/>
@@ -1550,15 +1476,21 @@
     <w:name w:val="Abstract"/>
     <w:basedOn w:val="Normal"/>
     <w:next w:val="BodyText"/>
+    <w:qFormat/>
     <w:pPr>
       <w:keepNext/>
       <w:keepLines/>
       <w:spacing w:before="300" w:after="300"/>
     </w:pPr>
+    <w:rPr>
+      <w:sz w:val="20"/>
+      <w:szCs w:val="20"/>
+    </w:rPr>
   </w:style>
   <w:style w:type="paragraph" w:styleId="Bibliography">
     <w:name w:val="Bibliography"/>
     <w:basedOn w:val="Normal"/>
+    <w:qFormat/>
   </w:style>
   <w:style w:type="paragraph" w:styleId="BlockText">
     <w:name w:val="Block Text"/>
@@ -1566,6 +1498,7 @@
     <w:next w:val="BodyText"/>
     <w:uiPriority w:val="9"/>
     <w:unhideWhenUsed/>
+    <w:qFormat/>
     <w:pPr>
       <w:spacing w:before="100" w:after="100"/>
       <w:ind w:left="480" w:right="480"/>
@@ -1576,6 +1509,7 @@
     <w:basedOn w:val="Normal"/>
     <w:uiPriority w:val="9"/>
     <w:unhideWhenUsed/>
+    <w:qFormat/>
   </w:style>
   <w:style w:type="table" w:customStyle="1" w:styleId="Table">
     <w:name w:val="Table"/>
@@ -1626,21 +1560,12 @@
   <w:style w:type="paragraph" w:styleId="Caption">
     <w:name w:val="caption"/>
     <w:basedOn w:val="Normal"/>
-    <w:next w:val="Normal"/>
     <w:link w:val="CaptionChar"/>
-    <w:uiPriority w:val="35"/>
-    <w:unhideWhenUsed/>
-    <w:qFormat/>
-    <w:rsid w:val="00C222CB"/>
-    <w:pPr>
-      <w:spacing w:line="240" w:lineRule="auto"/>
-    </w:pPr>
-    <w:rPr>
-      <w:b/>
-      <w:bCs/>
-      <w:smallCaps/>
-      <w:color w:val="595959" w:themeColor="text1" w:themeTint="A6"/>
-      <w:spacing w:val="6"/>
+    <w:pPr>
+      <w:spacing w:after="120"/>
+    </w:pPr>
+    <w:rPr>
+      <w:i/>
     </w:rPr>
   </w:style>
   <w:style w:type="paragraph" w:customStyle="1" w:styleId="TableCaption">
@@ -1669,14 +1594,6 @@
     <w:name w:val="Caption Char"/>
     <w:basedOn w:val="DefaultParagraphFont"/>
     <w:link w:val="Caption"/>
-    <w:uiPriority w:val="35"/>
-    <w:rPr>
-      <w:b/>
-      <w:bCs/>
-      <w:smallCaps/>
-      <w:color w:val="595959" w:themeColor="text1" w:themeTint="A6"/>
-      <w:spacing w:val="6"/>
-    </w:rPr>
   </w:style>
   <w:style w:type="character" w:customStyle="1" w:styleId="VerbatimChar">
     <w:name w:val="Verbatim Char"/>
@@ -1684,34 +1601,17 @@
     <w:link w:val="SourceCode"/>
     <w:rPr>
       <w:rFonts w:ascii="Consolas" w:hAnsi="Consolas"/>
-      <w:b/>
-      <w:bCs/>
-      <w:smallCaps/>
-      <w:color w:val="595959" w:themeColor="text1" w:themeTint="A6"/>
-      <w:spacing w:val="6"/>
       <w:sz w:val="22"/>
     </w:rPr>
   </w:style>
   <w:style w:type="character" w:customStyle="1" w:styleId="SectionNumber">
     <w:name w:val="Section Number"/>
     <w:basedOn w:val="CaptionChar"/>
-    <w:rPr>
-      <w:b/>
-      <w:bCs/>
-      <w:smallCaps/>
-      <w:color w:val="595959" w:themeColor="text1" w:themeTint="A6"/>
-      <w:spacing w:val="6"/>
-    </w:rPr>
   </w:style>
   <w:style w:type="character" w:styleId="FootnoteReference">
     <w:name w:val="footnote reference"/>
     <w:basedOn w:val="CaptionChar"/>
     <w:rPr>
-      <w:b/>
-      <w:bCs/>
-      <w:smallCaps/>
-      <w:color w:val="595959" w:themeColor="text1" w:themeTint="A6"/>
-      <w:spacing w:val="6"/>
       <w:vertAlign w:val="superscript"/>
     </w:rPr>
   </w:style>
@@ -1719,24 +1619,25 @@
     <w:name w:val="Hyperlink"/>
     <w:basedOn w:val="CaptionChar"/>
     <w:rPr>
-      <w:b/>
-      <w:bCs/>
-      <w:smallCaps/>
       <w:color w:val="008575" w:themeColor="accent1"/>
-      <w:spacing w:val="6"/>
     </w:rPr>
   </w:style>
   <w:style w:type="paragraph" w:styleId="TOCHeading">
     <w:name w:val="TOC Heading"/>
     <w:basedOn w:val="Heading1"/>
-    <w:next w:val="Normal"/>
+    <w:next w:val="BodyText"/>
     <w:uiPriority w:val="39"/>
     <w:unhideWhenUsed/>
     <w:qFormat/>
-    <w:rsid w:val="00C222CB"/>
-    <w:pPr>
+    <w:pPr>
+      <w:spacing w:before="240" w:line="259" w:lineRule="auto"/>
       <w:outlineLvl w:val="9"/>
     </w:pPr>
+    <w:rPr>
+      <w:b w:val="0"/>
+      <w:bCs w:val="0"/>
+      <w:color w:val="006357" w:themeColor="accent1" w:themeShade="BF"/>
+    </w:rPr>
   </w:style>
   <w:style w:type="paragraph" w:customStyle="1" w:styleId="SourceCode">
     <w:name w:val="Source Code"/>
@@ -1751,11 +1652,8 @@
     <w:basedOn w:val="VerbatimChar"/>
     <w:rPr>
       <w:rFonts w:ascii="Consolas" w:hAnsi="Consolas"/>
-      <w:b w:val="0"/>
-      <w:bCs/>
-      <w:smallCaps/>
+      <w:b/>
       <w:color w:val="007020"/>
-      <w:spacing w:val="6"/>
       <w:sz w:val="22"/>
     </w:rPr>
   </w:style>
@@ -1764,11 +1662,7 @@
     <w:basedOn w:val="VerbatimChar"/>
     <w:rPr>
       <w:rFonts w:ascii="Consolas" w:hAnsi="Consolas"/>
-      <w:b/>
-      <w:bCs/>
-      <w:smallCaps/>
       <w:color w:val="902000"/>
-      <w:spacing w:val="6"/>
       <w:sz w:val="22"/>
     </w:rPr>
   </w:style>
@@ -1777,11 +1671,7 @@
     <w:basedOn w:val="VerbatimChar"/>
     <w:rPr>
       <w:rFonts w:ascii="Consolas" w:hAnsi="Consolas"/>
-      <w:b/>
-      <w:bCs/>
-      <w:smallCaps/>
       <w:color w:val="40A070"/>
-      <w:spacing w:val="6"/>
       <w:sz w:val="22"/>
     </w:rPr>
   </w:style>
@@ -1790,11 +1680,7 @@
     <w:basedOn w:val="VerbatimChar"/>
     <w:rPr>
       <w:rFonts w:ascii="Consolas" w:hAnsi="Consolas"/>
-      <w:b/>
-      <w:bCs/>
-      <w:smallCaps/>
       <w:color w:val="40A070"/>
-      <w:spacing w:val="6"/>
       <w:sz w:val="22"/>
     </w:rPr>
   </w:style>
@@ -1803,11 +1689,7 @@
     <w:basedOn w:val="VerbatimChar"/>
     <w:rPr>
       <w:rFonts w:ascii="Consolas" w:hAnsi="Consolas"/>
-      <w:b/>
-      <w:bCs/>
-      <w:smallCaps/>
       <w:color w:val="40A070"/>
-      <w:spacing w:val="6"/>
       <w:sz w:val="22"/>
     </w:rPr>
   </w:style>
@@ -1816,11 +1698,7 @@
     <w:basedOn w:val="VerbatimChar"/>
     <w:rPr>
       <w:rFonts w:ascii="Consolas" w:hAnsi="Consolas"/>
-      <w:b/>
-      <w:bCs/>
-      <w:smallCaps/>
       <w:color w:val="880000"/>
-      <w:spacing w:val="6"/>
       <w:sz w:val="22"/>
     </w:rPr>
   </w:style>
@@ -1829,11 +1707,7 @@
     <w:basedOn w:val="VerbatimChar"/>
     <w:rPr>
       <w:rFonts w:ascii="Consolas" w:hAnsi="Consolas"/>
-      <w:b/>
-      <w:bCs/>
-      <w:smallCaps/>
       <w:color w:val="4070A0"/>
-      <w:spacing w:val="6"/>
       <w:sz w:val="22"/>
     </w:rPr>
   </w:style>
@@ -1842,11 +1716,7 @@
     <w:basedOn w:val="VerbatimChar"/>
     <w:rPr>
       <w:rFonts w:ascii="Consolas" w:hAnsi="Consolas"/>
-      <w:b/>
-      <w:bCs/>
-      <w:smallCaps/>
       <w:color w:val="4070A0"/>
-      <w:spacing w:val="6"/>
       <w:sz w:val="22"/>
     </w:rPr>
   </w:style>
@@ -1855,11 +1725,7 @@
     <w:basedOn w:val="VerbatimChar"/>
     <w:rPr>
       <w:rFonts w:ascii="Consolas" w:hAnsi="Consolas"/>
-      <w:b/>
-      <w:bCs/>
-      <w:smallCaps/>
       <w:color w:val="4070A0"/>
-      <w:spacing w:val="6"/>
       <w:sz w:val="22"/>
     </w:rPr>
   </w:style>
@@ -1868,11 +1734,7 @@
     <w:basedOn w:val="VerbatimChar"/>
     <w:rPr>
       <w:rFonts w:ascii="Consolas" w:hAnsi="Consolas"/>
-      <w:b/>
-      <w:bCs/>
-      <w:smallCaps/>
       <w:color w:val="4070A0"/>
-      <w:spacing w:val="6"/>
       <w:sz w:val="22"/>
     </w:rPr>
   </w:style>
@@ -1881,11 +1743,7 @@
     <w:basedOn w:val="VerbatimChar"/>
     <w:rPr>
       <w:rFonts w:ascii="Consolas" w:hAnsi="Consolas"/>
-      <w:b/>
-      <w:bCs/>
-      <w:smallCaps/>
       <w:color w:val="BB6688"/>
-      <w:spacing w:val="6"/>
       <w:sz w:val="22"/>
     </w:rPr>
   </w:style>
@@ -1894,11 +1752,6 @@
     <w:basedOn w:val="VerbatimChar"/>
     <w:rPr>
       <w:rFonts w:ascii="Consolas" w:hAnsi="Consolas"/>
-      <w:b/>
-      <w:bCs/>
-      <w:smallCaps/>
-      <w:color w:val="595959" w:themeColor="text1" w:themeTint="A6"/>
-      <w:spacing w:val="6"/>
       <w:sz w:val="22"/>
     </w:rPr>
   </w:style>
@@ -1907,12 +1760,8 @@
     <w:basedOn w:val="VerbatimChar"/>
     <w:rPr>
       <w:rFonts w:ascii="Consolas" w:hAnsi="Consolas"/>
-      <w:b/>
-      <w:bCs/>
       <w:i/>
-      <w:smallCaps/>
       <w:color w:val="60A0B0"/>
-      <w:spacing w:val="6"/>
       <w:sz w:val="22"/>
     </w:rPr>
   </w:style>
@@ -1921,12 +1770,8 @@
     <w:basedOn w:val="VerbatimChar"/>
     <w:rPr>
       <w:rFonts w:ascii="Consolas" w:hAnsi="Consolas"/>
-      <w:b/>
-      <w:bCs/>
       <w:i/>
-      <w:smallCaps/>
       <w:color w:val="BA2121"/>
-      <w:spacing w:val="6"/>
       <w:sz w:val="22"/>
     </w:rPr>
   </w:style>
@@ -1935,12 +1780,9 @@
     <w:basedOn w:val="VerbatimChar"/>
     <w:rPr>
       <w:rFonts w:ascii="Consolas" w:hAnsi="Consolas"/>
-      <w:b w:val="0"/>
-      <w:bCs/>
+      <w:b/>
       <w:i/>
-      <w:smallCaps/>
       <w:color w:val="60A0B0"/>
-      <w:spacing w:val="6"/>
       <w:sz w:val="22"/>
     </w:rPr>
   </w:style>
@@ -1949,12 +1791,9 @@
     <w:basedOn w:val="VerbatimChar"/>
     <w:rPr>
       <w:rFonts w:ascii="Consolas" w:hAnsi="Consolas"/>
-      <w:b w:val="0"/>
-      <w:bCs/>
+      <w:b/>
       <w:i/>
-      <w:smallCaps/>
       <w:color w:val="60A0B0"/>
-      <w:spacing w:val="6"/>
       <w:sz w:val="22"/>
     </w:rPr>
   </w:style>
@@ -1963,11 +1802,7 @@
     <w:basedOn w:val="VerbatimChar"/>
     <w:rPr>
       <w:rFonts w:ascii="Consolas" w:hAnsi="Consolas"/>
-      <w:b/>
-      <w:bCs/>
-      <w:smallCaps/>
       <w:color w:val="007020"/>
-      <w:spacing w:val="6"/>
       <w:sz w:val="22"/>
     </w:rPr>
   </w:style>
@@ -1976,11 +1811,7 @@
     <w:basedOn w:val="VerbatimChar"/>
     <w:rPr>
       <w:rFonts w:ascii="Consolas" w:hAnsi="Consolas"/>
-      <w:b/>
-      <w:bCs/>
-      <w:smallCaps/>
       <w:color w:val="06287E"/>
-      <w:spacing w:val="6"/>
       <w:sz w:val="22"/>
     </w:rPr>
   </w:style>
@@ -1989,11 +1820,7 @@
     <w:basedOn w:val="VerbatimChar"/>
     <w:rPr>
       <w:rFonts w:ascii="Consolas" w:hAnsi="Consolas"/>
-      <w:b/>
-      <w:bCs/>
-      <w:smallCaps/>
       <w:color w:val="19177C"/>
-      <w:spacing w:val="6"/>
       <w:sz w:val="22"/>
     </w:rPr>
   </w:style>
@@ -2002,11 +1829,8 @@
     <w:basedOn w:val="VerbatimChar"/>
     <w:rPr>
       <w:rFonts w:ascii="Consolas" w:hAnsi="Consolas"/>
-      <w:b w:val="0"/>
-      <w:bCs/>
-      <w:smallCaps/>
+      <w:b/>
       <w:color w:val="007020"/>
-      <w:spacing w:val="6"/>
       <w:sz w:val="22"/>
     </w:rPr>
   </w:style>
@@ -2015,11 +1839,7 @@
     <w:basedOn w:val="VerbatimChar"/>
     <w:rPr>
       <w:rFonts w:ascii="Consolas" w:hAnsi="Consolas"/>
-      <w:b/>
-      <w:bCs/>
-      <w:smallCaps/>
       <w:color w:val="666666"/>
-      <w:spacing w:val="6"/>
       <w:sz w:val="22"/>
     </w:rPr>
   </w:style>
@@ -2028,11 +1848,6 @@
     <w:basedOn w:val="VerbatimChar"/>
     <w:rPr>
       <w:rFonts w:ascii="Consolas" w:hAnsi="Consolas"/>
-      <w:b/>
-      <w:bCs/>
-      <w:smallCaps/>
-      <w:color w:val="595959" w:themeColor="text1" w:themeTint="A6"/>
-      <w:spacing w:val="6"/>
       <w:sz w:val="22"/>
     </w:rPr>
   </w:style>
@@ -2041,11 +1856,6 @@
     <w:basedOn w:val="VerbatimChar"/>
     <w:rPr>
       <w:rFonts w:ascii="Consolas" w:hAnsi="Consolas"/>
-      <w:b/>
-      <w:bCs/>
-      <w:smallCaps/>
-      <w:color w:val="595959" w:themeColor="text1" w:themeTint="A6"/>
-      <w:spacing w:val="6"/>
       <w:sz w:val="22"/>
     </w:rPr>
   </w:style>
@@ -2054,11 +1864,7 @@
     <w:basedOn w:val="VerbatimChar"/>
     <w:rPr>
       <w:rFonts w:ascii="Consolas" w:hAnsi="Consolas"/>
-      <w:b/>
-      <w:bCs/>
-      <w:smallCaps/>
       <w:color w:val="BC7A00"/>
-      <w:spacing w:val="6"/>
       <w:sz w:val="22"/>
     </w:rPr>
   </w:style>
@@ -2067,11 +1873,7 @@
     <w:basedOn w:val="VerbatimChar"/>
     <w:rPr>
       <w:rFonts w:ascii="Consolas" w:hAnsi="Consolas"/>
-      <w:b/>
-      <w:bCs/>
-      <w:smallCaps/>
       <w:color w:val="7D9029"/>
-      <w:spacing w:val="6"/>
       <w:sz w:val="22"/>
     </w:rPr>
   </w:style>
@@ -2080,11 +1882,6 @@
     <w:basedOn w:val="VerbatimChar"/>
     <w:rPr>
       <w:rFonts w:ascii="Consolas" w:hAnsi="Consolas"/>
-      <w:b/>
-      <w:bCs/>
-      <w:smallCaps/>
-      <w:color w:val="595959" w:themeColor="text1" w:themeTint="A6"/>
-      <w:spacing w:val="6"/>
       <w:sz w:val="22"/>
     </w:rPr>
   </w:style>
@@ -2093,12 +1890,9 @@
     <w:basedOn w:val="VerbatimChar"/>
     <w:rPr>
       <w:rFonts w:ascii="Consolas" w:hAnsi="Consolas"/>
-      <w:b w:val="0"/>
-      <w:bCs/>
+      <w:b/>
       <w:i/>
-      <w:smallCaps/>
       <w:color w:val="60A0B0"/>
-      <w:spacing w:val="6"/>
       <w:sz w:val="22"/>
     </w:rPr>
   </w:style>
@@ -2107,12 +1901,9 @@
     <w:basedOn w:val="VerbatimChar"/>
     <w:rPr>
       <w:rFonts w:ascii="Consolas" w:hAnsi="Consolas"/>
-      <w:b w:val="0"/>
-      <w:bCs/>
+      <w:b/>
       <w:i/>
-      <w:smallCaps/>
       <w:color w:val="60A0B0"/>
-      <w:spacing w:val="6"/>
       <w:sz w:val="22"/>
     </w:rPr>
   </w:style>
@@ -2121,11 +1912,8 @@
     <w:basedOn w:val="VerbatimChar"/>
     <w:rPr>
       <w:rFonts w:ascii="Consolas" w:hAnsi="Consolas"/>
-      <w:b w:val="0"/>
-      <w:bCs/>
-      <w:smallCaps/>
+      <w:b/>
       <w:color w:val="FF0000"/>
-      <w:spacing w:val="6"/>
       <w:sz w:val="22"/>
     </w:rPr>
   </w:style>
@@ -2134,11 +1922,8 @@
     <w:basedOn w:val="VerbatimChar"/>
     <w:rPr>
       <w:rFonts w:ascii="Consolas" w:hAnsi="Consolas"/>
-      <w:b w:val="0"/>
-      <w:bCs/>
-      <w:smallCaps/>
+      <w:b/>
       <w:color w:val="FF0000"/>
-      <w:spacing w:val="6"/>
       <w:sz w:val="22"/>
     </w:rPr>
   </w:style>
@@ -2147,319 +1932,7 @@
     <w:basedOn w:val="VerbatimChar"/>
     <w:rPr>
       <w:rFonts w:ascii="Consolas" w:hAnsi="Consolas"/>
-      <w:b/>
-      <w:bCs/>
-      <w:smallCaps/>
-      <w:color w:val="595959" w:themeColor="text1" w:themeTint="A6"/>
-      <w:spacing w:val="6"/>
-      <w:sz w:val="22"/>
-    </w:rPr>
-  </w:style>
-  <w:style w:type="character" w:customStyle="1" w:styleId="Heading1Char">
-    <w:name w:val="Heading 1 Char"/>
-    <w:basedOn w:val="DefaultParagraphFont"/>
-    <w:link w:val="Heading1"/>
-    <w:uiPriority w:val="9"/>
-    <w:rsid w:val="00C222CB"/>
-    <w:rPr>
-      <w:rFonts w:asciiTheme="majorHAnsi" w:eastAsiaTheme="majorEastAsia" w:hAnsiTheme="majorHAnsi" w:cstheme="majorBidi"/>
-      <w:color w:val="006357" w:themeColor="accent1" w:themeShade="BF"/>
-      <w:sz w:val="32"/>
-      <w:szCs w:val="32"/>
-    </w:rPr>
-  </w:style>
-  <w:style w:type="character" w:customStyle="1" w:styleId="Heading2Char">
-    <w:name w:val="Heading 2 Char"/>
-    <w:basedOn w:val="DefaultParagraphFont"/>
-    <w:link w:val="Heading2"/>
-    <w:uiPriority w:val="9"/>
-    <w:rsid w:val="00C222CB"/>
-    <w:rPr>
-      <w:rFonts w:asciiTheme="majorHAnsi" w:eastAsiaTheme="majorEastAsia" w:hAnsiTheme="majorHAnsi" w:cstheme="majorBidi"/>
-      <w:color w:val="404040" w:themeColor="text1" w:themeTint="BF"/>
-      <w:sz w:val="28"/>
-      <w:szCs w:val="28"/>
-    </w:rPr>
-  </w:style>
-  <w:style w:type="character" w:customStyle="1" w:styleId="Heading3Char">
-    <w:name w:val="Heading 3 Char"/>
-    <w:basedOn w:val="DefaultParagraphFont"/>
-    <w:link w:val="Heading3"/>
-    <w:uiPriority w:val="9"/>
-    <w:rsid w:val="00C222CB"/>
-    <w:rPr>
-      <w:rFonts w:asciiTheme="majorHAnsi" w:eastAsiaTheme="majorEastAsia" w:hAnsiTheme="majorHAnsi" w:cstheme="majorBidi"/>
-      <w:color w:val="274B47" w:themeColor="text2"/>
-      <w:sz w:val="24"/>
-      <w:szCs w:val="24"/>
-    </w:rPr>
-  </w:style>
-  <w:style w:type="character" w:customStyle="1" w:styleId="Heading4Char">
-    <w:name w:val="Heading 4 Char"/>
-    <w:basedOn w:val="DefaultParagraphFont"/>
-    <w:link w:val="Heading4"/>
-    <w:uiPriority w:val="9"/>
-    <w:rsid w:val="00C222CB"/>
-    <w:rPr>
-      <w:rFonts w:asciiTheme="majorHAnsi" w:eastAsiaTheme="majorEastAsia" w:hAnsiTheme="majorHAnsi" w:cstheme="majorBidi"/>
-      <w:sz w:val="22"/>
-      <w:szCs w:val="22"/>
-    </w:rPr>
-  </w:style>
-  <w:style w:type="character" w:customStyle="1" w:styleId="Heading5Char">
-    <w:name w:val="Heading 5 Char"/>
-    <w:basedOn w:val="DefaultParagraphFont"/>
-    <w:link w:val="Heading5"/>
-    <w:uiPriority w:val="9"/>
-    <w:rsid w:val="00C222CB"/>
-    <w:rPr>
-      <w:rFonts w:asciiTheme="majorHAnsi" w:eastAsiaTheme="majorEastAsia" w:hAnsiTheme="majorHAnsi" w:cstheme="majorBidi"/>
-      <w:color w:val="274B47" w:themeColor="text2"/>
-      <w:sz w:val="22"/>
-      <w:szCs w:val="22"/>
-    </w:rPr>
-  </w:style>
-  <w:style w:type="character" w:customStyle="1" w:styleId="Heading6Char">
-    <w:name w:val="Heading 6 Char"/>
-    <w:basedOn w:val="DefaultParagraphFont"/>
-    <w:link w:val="Heading6"/>
-    <w:uiPriority w:val="9"/>
-    <w:rsid w:val="00C222CB"/>
-    <w:rPr>
-      <w:rFonts w:asciiTheme="majorHAnsi" w:eastAsiaTheme="majorEastAsia" w:hAnsiTheme="majorHAnsi" w:cstheme="majorBidi"/>
-      <w:i/>
-      <w:iCs/>
-      <w:color w:val="274B47" w:themeColor="text2"/>
-      <w:sz w:val="21"/>
-      <w:szCs w:val="21"/>
-    </w:rPr>
-  </w:style>
-  <w:style w:type="character" w:customStyle="1" w:styleId="Heading7Char">
-    <w:name w:val="Heading 7 Char"/>
-    <w:basedOn w:val="DefaultParagraphFont"/>
-    <w:link w:val="Heading7"/>
-    <w:uiPriority w:val="9"/>
-    <w:rsid w:val="00C222CB"/>
-    <w:rPr>
-      <w:rFonts w:asciiTheme="majorHAnsi" w:eastAsiaTheme="majorEastAsia" w:hAnsiTheme="majorHAnsi" w:cstheme="majorBidi"/>
-      <w:i/>
-      <w:iCs/>
-      <w:color w:val="00423A" w:themeColor="accent1" w:themeShade="80"/>
-      <w:sz w:val="21"/>
-      <w:szCs w:val="21"/>
-    </w:rPr>
-  </w:style>
-  <w:style w:type="character" w:customStyle="1" w:styleId="Heading8Char">
-    <w:name w:val="Heading 8 Char"/>
-    <w:basedOn w:val="DefaultParagraphFont"/>
-    <w:link w:val="Heading8"/>
-    <w:uiPriority w:val="9"/>
-    <w:rsid w:val="00C222CB"/>
-    <w:rPr>
-      <w:rFonts w:asciiTheme="majorHAnsi" w:eastAsiaTheme="majorEastAsia" w:hAnsiTheme="majorHAnsi" w:cstheme="majorBidi"/>
-      <w:b/>
-      <w:bCs/>
-      <w:color w:val="274B47" w:themeColor="text2"/>
-    </w:rPr>
-  </w:style>
-  <w:style w:type="character" w:customStyle="1" w:styleId="Heading9Char">
-    <w:name w:val="Heading 9 Char"/>
-    <w:basedOn w:val="DefaultParagraphFont"/>
-    <w:link w:val="Heading9"/>
-    <w:uiPriority w:val="9"/>
-    <w:rsid w:val="00C222CB"/>
-    <w:rPr>
-      <w:rFonts w:asciiTheme="majorHAnsi" w:eastAsiaTheme="majorEastAsia" w:hAnsiTheme="majorHAnsi" w:cstheme="majorBidi"/>
-      <w:b/>
-      <w:bCs/>
-      <w:i/>
-      <w:iCs/>
-      <w:color w:val="274B47" w:themeColor="text2"/>
-    </w:rPr>
-  </w:style>
-  <w:style w:type="character" w:customStyle="1" w:styleId="TitleChar">
-    <w:name w:val="Title Char"/>
-    <w:basedOn w:val="DefaultParagraphFont"/>
-    <w:link w:val="Title"/>
-    <w:uiPriority w:val="10"/>
-    <w:rsid w:val="00C222CB"/>
-    <w:rPr>
-      <w:rFonts w:asciiTheme="majorHAnsi" w:eastAsiaTheme="majorEastAsia" w:hAnsiTheme="majorHAnsi" w:cstheme="majorBidi"/>
-      <w:color w:val="008575" w:themeColor="accent1"/>
-      <w:spacing w:val="-10"/>
-      <w:sz w:val="56"/>
-      <w:szCs w:val="56"/>
-    </w:rPr>
-  </w:style>
-  <w:style w:type="character" w:customStyle="1" w:styleId="SubtitleChar">
-    <w:name w:val="Subtitle Char"/>
-    <w:basedOn w:val="DefaultParagraphFont"/>
-    <w:link w:val="Subtitle"/>
-    <w:uiPriority w:val="11"/>
-    <w:rsid w:val="00C222CB"/>
-    <w:rPr>
-      <w:rFonts w:asciiTheme="majorHAnsi" w:eastAsiaTheme="majorEastAsia" w:hAnsiTheme="majorHAnsi" w:cstheme="majorBidi"/>
-      <w:sz w:val="24"/>
-      <w:szCs w:val="24"/>
-    </w:rPr>
-  </w:style>
-  <w:style w:type="character" w:styleId="Strong">
-    <w:name w:val="Strong"/>
-    <w:basedOn w:val="DefaultParagraphFont"/>
-    <w:uiPriority w:val="22"/>
-    <w:qFormat/>
-    <w:rsid w:val="00C222CB"/>
-    <w:rPr>
-      <w:b/>
-      <w:bCs/>
-    </w:rPr>
-  </w:style>
-  <w:style w:type="character" w:styleId="Emphasis">
-    <w:name w:val="Emphasis"/>
-    <w:basedOn w:val="DefaultParagraphFont"/>
-    <w:uiPriority w:val="20"/>
-    <w:qFormat/>
-    <w:rsid w:val="00C222CB"/>
-    <w:rPr>
-      <w:i/>
-      <w:iCs/>
-    </w:rPr>
-  </w:style>
-  <w:style w:type="paragraph" w:styleId="NoSpacing">
-    <w:name w:val="No Spacing"/>
-    <w:uiPriority w:val="1"/>
-    <w:qFormat/>
-    <w:rsid w:val="00C222CB"/>
-    <w:pPr>
-      <w:spacing w:after="0" w:line="240" w:lineRule="auto"/>
-    </w:pPr>
-  </w:style>
-  <w:style w:type="paragraph" w:styleId="Quote">
-    <w:name w:val="Quote"/>
-    <w:basedOn w:val="Normal"/>
-    <w:next w:val="Normal"/>
-    <w:link w:val="QuoteChar"/>
-    <w:uiPriority w:val="29"/>
-    <w:qFormat/>
-    <w:rsid w:val="00C222CB"/>
-    <w:pPr>
-      <w:spacing w:before="160"/>
-      <w:ind w:left="720" w:right="720"/>
-    </w:pPr>
-    <w:rPr>
-      <w:i/>
-      <w:iCs/>
-      <w:color w:val="404040" w:themeColor="text1" w:themeTint="BF"/>
-    </w:rPr>
-  </w:style>
-  <w:style w:type="character" w:customStyle="1" w:styleId="QuoteChar">
-    <w:name w:val="Quote Char"/>
-    <w:basedOn w:val="DefaultParagraphFont"/>
-    <w:link w:val="Quote"/>
-    <w:uiPriority w:val="29"/>
-    <w:rsid w:val="00C222CB"/>
-    <w:rPr>
-      <w:i/>
-      <w:iCs/>
-      <w:color w:val="404040" w:themeColor="text1" w:themeTint="BF"/>
-    </w:rPr>
-  </w:style>
-  <w:style w:type="paragraph" w:styleId="IntenseQuote">
-    <w:name w:val="Intense Quote"/>
-    <w:basedOn w:val="Normal"/>
-    <w:next w:val="Normal"/>
-    <w:link w:val="IntenseQuoteChar"/>
-    <w:uiPriority w:val="30"/>
-    <w:qFormat/>
-    <w:rsid w:val="00C222CB"/>
-    <w:pPr>
-      <w:pBdr>
-        <w:left w:val="single" w:sz="18" w:space="12" w:color="008575" w:themeColor="accent1"/>
-      </w:pBdr>
-      <w:spacing w:before="100" w:beforeAutospacing="1" w:line="300" w:lineRule="auto"/>
-      <w:ind w:left="1224" w:right="1224"/>
-    </w:pPr>
-    <w:rPr>
-      <w:rFonts w:asciiTheme="majorHAnsi" w:eastAsiaTheme="majorEastAsia" w:hAnsiTheme="majorHAnsi" w:cstheme="majorBidi"/>
-      <w:color w:val="008575" w:themeColor="accent1"/>
-      <w:sz w:val="28"/>
-      <w:szCs w:val="28"/>
-    </w:rPr>
-  </w:style>
-  <w:style w:type="character" w:customStyle="1" w:styleId="IntenseQuoteChar">
-    <w:name w:val="Intense Quote Char"/>
-    <w:basedOn w:val="DefaultParagraphFont"/>
-    <w:link w:val="IntenseQuote"/>
-    <w:uiPriority w:val="30"/>
-    <w:rsid w:val="00C222CB"/>
-    <w:rPr>
-      <w:rFonts w:asciiTheme="majorHAnsi" w:eastAsiaTheme="majorEastAsia" w:hAnsiTheme="majorHAnsi" w:cstheme="majorBidi"/>
-      <w:color w:val="008575" w:themeColor="accent1"/>
-      <w:sz w:val="28"/>
-      <w:szCs w:val="28"/>
-    </w:rPr>
-  </w:style>
-  <w:style w:type="character" w:styleId="SubtleEmphasis">
-    <w:name w:val="Subtle Emphasis"/>
-    <w:basedOn w:val="DefaultParagraphFont"/>
-    <w:uiPriority w:val="19"/>
-    <w:qFormat/>
-    <w:rsid w:val="00C222CB"/>
-    <w:rPr>
-      <w:i/>
-      <w:iCs/>
-      <w:color w:val="404040" w:themeColor="text1" w:themeTint="BF"/>
-    </w:rPr>
-  </w:style>
-  <w:style w:type="character" w:styleId="IntenseEmphasis">
-    <w:name w:val="Intense Emphasis"/>
-    <w:basedOn w:val="DefaultParagraphFont"/>
-    <w:uiPriority w:val="21"/>
-    <w:qFormat/>
-    <w:rsid w:val="00C222CB"/>
-    <w:rPr>
-      <w:b/>
-      <w:bCs/>
-      <w:i/>
-      <w:iCs/>
-    </w:rPr>
-  </w:style>
-  <w:style w:type="character" w:styleId="SubtleReference">
-    <w:name w:val="Subtle Reference"/>
-    <w:basedOn w:val="DefaultParagraphFont"/>
-    <w:uiPriority w:val="31"/>
-    <w:qFormat/>
-    <w:rsid w:val="00C222CB"/>
-    <w:rPr>
-      <w:smallCaps/>
-      <w:color w:val="404040" w:themeColor="text1" w:themeTint="BF"/>
-      <w:u w:val="single" w:color="7F7F7F" w:themeColor="text1" w:themeTint="80"/>
-    </w:rPr>
-  </w:style>
-  <w:style w:type="character" w:styleId="IntenseReference">
-    <w:name w:val="Intense Reference"/>
-    <w:basedOn w:val="DefaultParagraphFont"/>
-    <w:uiPriority w:val="32"/>
-    <w:qFormat/>
-    <w:rsid w:val="00C222CB"/>
-    <w:rPr>
-      <w:b/>
-      <w:bCs/>
-      <w:smallCaps/>
-      <w:spacing w:val="5"/>
-      <w:u w:val="single"/>
-    </w:rPr>
-  </w:style>
-  <w:style w:type="character" w:styleId="BookTitle">
-    <w:name w:val="Book Title"/>
-    <w:basedOn w:val="DefaultParagraphFont"/>
-    <w:uiPriority w:val="33"/>
-    <w:qFormat/>
-    <w:rsid w:val="00C222CB"/>
-    <w:rPr>
-      <w:b/>
-      <w:bCs/>
-      <w:smallCaps/>
+      <w:sz w:val="22"/>
     </w:rPr>
   </w:style>
   <w:style w:type="paragraph" w:styleId="Header">
@@ -2467,40 +1940,40 @@
     <w:basedOn w:val="Normal"/>
     <w:link w:val="HeaderChar"/>
     <w:unhideWhenUsed/>
-    <w:rsid w:val="00C222CB"/>
+    <w:rsid w:val="001F172E"/>
     <w:pPr>
       <w:tabs>
         <w:tab w:val="center" w:pos="4680"/>
         <w:tab w:val="right" w:pos="9360"/>
       </w:tabs>
-      <w:spacing w:after="0" w:line="240" w:lineRule="auto"/>
+      <w:spacing w:after="0"/>
     </w:pPr>
   </w:style>
   <w:style w:type="character" w:customStyle="1" w:styleId="HeaderChar">
     <w:name w:val="Header Char"/>
     <w:basedOn w:val="DefaultParagraphFont"/>
     <w:link w:val="Header"/>
-    <w:rsid w:val="00C222CB"/>
+    <w:rsid w:val="001F172E"/>
   </w:style>
   <w:style w:type="paragraph" w:styleId="Footer">
     <w:name w:val="footer"/>
     <w:basedOn w:val="Normal"/>
     <w:link w:val="FooterChar"/>
     <w:unhideWhenUsed/>
-    <w:rsid w:val="00C222CB"/>
+    <w:rsid w:val="001F172E"/>
     <w:pPr>
       <w:tabs>
         <w:tab w:val="center" w:pos="4680"/>
         <w:tab w:val="right" w:pos="9360"/>
       </w:tabs>
-      <w:spacing w:after="0" w:line="240" w:lineRule="auto"/>
+      <w:spacing w:after="0"/>
     </w:pPr>
   </w:style>
   <w:style w:type="character" w:customStyle="1" w:styleId="FooterChar">
     <w:name w:val="Footer Char"/>
     <w:basedOn w:val="DefaultParagraphFont"/>
     <w:link w:val="Footer"/>
-    <w:rsid w:val="00C222CB"/>
+    <w:rsid w:val="001F172E"/>
   </w:style>
 </w:styles>
 </file>

--- a/docs/units/3_unit/05_lesson/project.docx
+++ b/docs/units/3_unit/05_lesson/project.docx
@@ -1,10 +1,11 @@
 
 <file path=word/document.xml><?xml version="1.0" encoding="utf-8"?>
-<w:document xmlns:wpc="http://schemas.microsoft.com/office/word/2010/wordprocessingCanvas" xmlns:cx="http://schemas.microsoft.com/office/drawing/2014/chartex" xmlns:cx1="http://schemas.microsoft.com/office/drawing/2015/9/8/chartex" xmlns:cx2="http://schemas.microsoft.com/office/drawing/2015/10/21/chartex" xmlns:cx3="http://schemas.microsoft.com/office/drawing/2016/5/9/chartex" xmlns:cx4="http://schemas.microsoft.com/office/drawing/2016/5/10/chartex" xmlns:cx5="http://schemas.microsoft.com/office/drawing/2016/5/11/chartex" xmlns:cx6="http://schemas.microsoft.com/office/drawing/2016/5/12/chartex" xmlns:cx7="http://schemas.microsoft.com/office/drawing/2016/5/13/chartex" xmlns:cx8="http://schemas.microsoft.com/office/drawing/2016/5/14/chartex" xmlns:mc="http://schemas.openxmlformats.org/markup-compatibility/2006" xmlns:aink="http://schemas.microsoft.com/office/drawing/2016/ink" xmlns:am3d="http://schemas.microsoft.com/office/drawing/2017/model3d" xmlns:o="urn:schemas-microsoft-com:office:office" xmlns:r="http://schemas.openxmlformats.org/officeDocument/2006/relationships" xmlns:m="http://schemas.openxmlformats.org/officeDocument/2006/math" xmlns:v="urn:schemas-microsoft-com:vml" xmlns:wp14="http://schemas.microsoft.com/office/word/2010/wordprocessingDrawing" xmlns:wp="http://schemas.openxmlformats.org/drawingml/2006/wordprocessingDrawing" xmlns:w10="urn:schemas-microsoft-com:office:word" xmlns:w="http://schemas.openxmlformats.org/wordprocessingml/2006/main" xmlns:w14="http://schemas.microsoft.com/office/word/2010/wordml" xmlns:w15="http://schemas.microsoft.com/office/word/2012/wordml" xmlns:w16cex="http://schemas.microsoft.com/office/word/2018/wordml/cex" xmlns:w16cid="http://schemas.microsoft.com/office/word/2016/wordml/cid" xmlns:w16="http://schemas.microsoft.com/office/word/2018/wordml" xmlns:w16se="http://schemas.microsoft.com/office/word/2015/wordml/symex" xmlns:wpg="http://schemas.microsoft.com/office/word/2010/wordprocessingGroup" xmlns:wpi="http://schemas.microsoft.com/office/word/2010/wordprocessingInk" xmlns:wne="http://schemas.microsoft.com/office/word/2006/wordml" xmlns:wps="http://schemas.microsoft.com/office/word/2010/wordprocessingShape" mc:Ignorable="w14 w15 w16se w16cid w16 w16cex wp14">
+<w:document xmlns:wpc="http://schemas.microsoft.com/office/word/2010/wordprocessingCanvas" xmlns:cx="http://schemas.microsoft.com/office/drawing/2014/chartex" xmlns:cx1="http://schemas.microsoft.com/office/drawing/2015/9/8/chartex" xmlns:cx2="http://schemas.microsoft.com/office/drawing/2015/10/21/chartex" xmlns:cx3="http://schemas.microsoft.com/office/drawing/2016/5/9/chartex" xmlns:cx4="http://schemas.microsoft.com/office/drawing/2016/5/10/chartex" xmlns:cx5="http://schemas.microsoft.com/office/drawing/2016/5/11/chartex" xmlns:cx6="http://schemas.microsoft.com/office/drawing/2016/5/12/chartex" xmlns:cx7="http://schemas.microsoft.com/office/drawing/2016/5/13/chartex" xmlns:cx8="http://schemas.microsoft.com/office/drawing/2016/5/14/chartex" xmlns:mc="http://schemas.openxmlformats.org/markup-compatibility/2006" xmlns:aink="http://schemas.microsoft.com/office/drawing/2016/ink" xmlns:am3d="http://schemas.microsoft.com/office/drawing/2017/model3d" xmlns:o="urn:schemas-microsoft-com:office:office" xmlns:r="http://schemas.openxmlformats.org/officeDocument/2006/relationships" xmlns:m="http://schemas.openxmlformats.org/officeDocument/2006/math" xmlns:v="urn:schemas-microsoft-com:vml" xmlns:wp14="http://schemas.microsoft.com/office/word/2010/wordprocessingDrawing" xmlns:wp="http://schemas.openxmlformats.org/drawingml/2006/wordprocessingDrawing" xmlns:w10="urn:schemas-microsoft-com:office:word" xmlns:w="http://schemas.openxmlformats.org/wordprocessingml/2006/main" xmlns:w14="http://schemas.microsoft.com/office/word/2010/wordml" xmlns:w15="http://schemas.microsoft.com/office/word/2012/wordml" xmlns:w16cex="http://schemas.microsoft.com/office/word/2018/wordml/cex" xmlns:w16cid="http://schemas.microsoft.com/office/word/2016/wordml/cid" xmlns:w16="http://schemas.microsoft.com/office/word/2018/wordml" xmlns:w16sdtdh="http://schemas.microsoft.com/office/word/2020/wordml/sdtdatahash" xmlns:w16se="http://schemas.microsoft.com/office/word/2015/wordml/symex" xmlns:wpg="http://schemas.microsoft.com/office/word/2010/wordprocessingGroup" xmlns:wpi="http://schemas.microsoft.com/office/word/2010/wordprocessingInk" xmlns:wne="http://schemas.microsoft.com/office/word/2006/wordml" xmlns:wps="http://schemas.microsoft.com/office/word/2010/wordprocessingShape" mc:Ignorable="w14 w15 w16se w16cid w16 w16cex w16sdtdh wp14">
   <w:body>
     <w:p>
       <w:pPr>
         <w:pStyle w:val="Heading1"/>
+        <w:spacing w:before="0"/>
       </w:pPr>
       <w:bookmarkStart w:id="0" w:name="project-3-oregon-trail"/>
       <w:r>
@@ -56,256 +57,6 @@
       <w:bookmarkStart w:id="3" w:name="behavior"/>
       <w:r>
         <w:t>Behavior</w:t>
-      </w:r>
-    </w:p>
-    <w:p>
-      <w:pPr>
-        <w:pStyle w:val="Compact"/>
-        <w:numPr>
-          <w:ilvl w:val="0"/>
-          <w:numId w:val="2"/>
-        </w:numPr>
-      </w:pPr>
-      <w:r>
-        <w:t>Player starts in Independence, Missouri on 03/01 with 2,000 miles to go, 500lbs of food, and 5 health.</w:t>
-      </w:r>
-    </w:p>
-    <w:p>
-      <w:pPr>
-        <w:pStyle w:val="Compact"/>
-        <w:numPr>
-          <w:ilvl w:val="0"/>
-          <w:numId w:val="2"/>
-        </w:numPr>
-      </w:pPr>
-      <w:r>
-        <w:t>The player must get to Oregon by 12/31.</w:t>
-      </w:r>
-    </w:p>
-    <w:p>
-      <w:pPr>
-        <w:pStyle w:val="Compact"/>
-        <w:numPr>
-          <w:ilvl w:val="0"/>
-          <w:numId w:val="2"/>
-        </w:numPr>
-      </w:pPr>
-      <w:r>
-        <w:t>At the beginning of the game, user is asked their name.</w:t>
-      </w:r>
-    </w:p>
-    <w:p>
-      <w:pPr>
-        <w:pStyle w:val="Compact"/>
-        <w:numPr>
-          <w:ilvl w:val="0"/>
-          <w:numId w:val="2"/>
-        </w:numPr>
-      </w:pPr>
-      <w:r>
-        <w:t>Each turn, the player is asked what actio</w:t>
-      </w:r>
-      <w:r>
-        <w:t xml:space="preserve">n they choose, where the player can type in the following: </w:t>
-      </w:r>
-      <w:r>
-        <w:rPr>
-          <w:rStyle w:val="VerbatimChar"/>
-        </w:rPr>
-        <w:t>travel</w:t>
-      </w:r>
-      <w:r>
-        <w:t xml:space="preserve">, </w:t>
-      </w:r>
-      <w:r>
-        <w:rPr>
-          <w:rStyle w:val="VerbatimChar"/>
-        </w:rPr>
-        <w:t>rest</w:t>
-      </w:r>
-      <w:r>
-        <w:t xml:space="preserve">, </w:t>
-      </w:r>
-      <w:r>
-        <w:rPr>
-          <w:rStyle w:val="VerbatimChar"/>
-        </w:rPr>
-        <w:t>hunt</w:t>
-      </w:r>
-      <w:r>
-        <w:t xml:space="preserve">, </w:t>
-      </w:r>
-      <w:r>
-        <w:rPr>
-          <w:rStyle w:val="VerbatimChar"/>
-        </w:rPr>
-        <w:t>status</w:t>
-      </w:r>
-      <w:r>
-        <w:t xml:space="preserve">, </w:t>
-      </w:r>
-      <w:r>
-        <w:rPr>
-          <w:rStyle w:val="VerbatimChar"/>
-        </w:rPr>
-        <w:t>help</w:t>
-      </w:r>
-      <w:r>
-        <w:t xml:space="preserve">, </w:t>
-      </w:r>
-      <w:r>
-        <w:rPr>
-          <w:rStyle w:val="VerbatimChar"/>
-        </w:rPr>
-        <w:t>quit</w:t>
-      </w:r>
-    </w:p>
-    <w:p>
-      <w:pPr>
-        <w:pStyle w:val="Compact"/>
-        <w:numPr>
-          <w:ilvl w:val="0"/>
-          <w:numId w:val="2"/>
-        </w:numPr>
-      </w:pPr>
-      <w:r>
-        <w:t>The players health will decrease twice each month.</w:t>
-      </w:r>
-    </w:p>
-    <w:p>
-      <w:pPr>
-        <w:pStyle w:val="Compact"/>
-        <w:numPr>
-          <w:ilvl w:val="0"/>
-          <w:numId w:val="2"/>
-        </w:numPr>
-      </w:pPr>
-      <w:r>
-        <w:t>The player eats 5lbs of food a day.</w:t>
-      </w:r>
-    </w:p>
-    <w:p>
-      <w:pPr>
-        <w:pStyle w:val="Compact"/>
-        <w:numPr>
-          <w:ilvl w:val="0"/>
-          <w:numId w:val="2"/>
-        </w:numPr>
-      </w:pPr>
-      <w:r>
-        <w:rPr>
-          <w:rStyle w:val="VerbatimChar"/>
-        </w:rPr>
-        <w:t>travel</w:t>
-      </w:r>
-      <w:r>
-        <w:t>: moves you randomly between 30-60 miles and takes 3-7 days (rand</w:t>
-      </w:r>
-      <w:r>
-        <w:t>om).</w:t>
-      </w:r>
-    </w:p>
-    <w:p>
-      <w:pPr>
-        <w:pStyle w:val="Compact"/>
-        <w:numPr>
-          <w:ilvl w:val="0"/>
-          <w:numId w:val="2"/>
-        </w:numPr>
-      </w:pPr>
-      <w:r>
-        <w:rPr>
-          <w:rStyle w:val="VerbatimChar"/>
-        </w:rPr>
-        <w:t>rest</w:t>
-      </w:r>
-      <w:r>
-        <w:t>: increases health 1 level (up to 5 maximum) and takes 2-5 days (random).</w:t>
-      </w:r>
-    </w:p>
-    <w:p>
-      <w:pPr>
-        <w:pStyle w:val="Compact"/>
-        <w:numPr>
-          <w:ilvl w:val="0"/>
-          <w:numId w:val="2"/>
-        </w:numPr>
-      </w:pPr>
-      <w:r>
-        <w:rPr>
-          <w:rStyle w:val="VerbatimChar"/>
-        </w:rPr>
-        <w:t>hunt</w:t>
-      </w:r>
-      <w:r>
-        <w:t>: adds 100lbs of food and takes 2-5 days (random).</w:t>
-      </w:r>
-    </w:p>
-    <w:p>
-      <w:pPr>
-        <w:pStyle w:val="Compact"/>
-        <w:numPr>
-          <w:ilvl w:val="0"/>
-          <w:numId w:val="2"/>
-        </w:numPr>
-      </w:pPr>
-      <w:r>
-        <w:rPr>
-          <w:rStyle w:val="VerbatimChar"/>
-        </w:rPr>
-        <w:t>status</w:t>
-      </w:r>
-      <w:r>
-        <w:t>: lists food, health, distance traveled, and day.</w:t>
-      </w:r>
-    </w:p>
-    <w:p>
-      <w:pPr>
-        <w:pStyle w:val="Compact"/>
-        <w:numPr>
-          <w:ilvl w:val="0"/>
-          <w:numId w:val="2"/>
-        </w:numPr>
-      </w:pPr>
-      <w:r>
-        <w:rPr>
-          <w:rStyle w:val="VerbatimChar"/>
-        </w:rPr>
-        <w:t>help</w:t>
-      </w:r>
-      <w:r>
-        <w:t>: lists all the commands.</w:t>
-      </w:r>
-    </w:p>
-    <w:p>
-      <w:pPr>
-        <w:pStyle w:val="Compact"/>
-        <w:numPr>
-          <w:ilvl w:val="0"/>
-          <w:numId w:val="2"/>
-        </w:numPr>
-      </w:pPr>
-      <w:r>
-        <w:rPr>
-          <w:rStyle w:val="VerbatimChar"/>
-        </w:rPr>
-        <w:t>quit</w:t>
-      </w:r>
-      <w:r>
-        <w:t>: will end the game.</w:t>
-      </w:r>
-    </w:p>
-    <w:p>
-      <w:pPr>
-        <w:pStyle w:val="Heading3"/>
-      </w:pPr>
-      <w:bookmarkStart w:id="4" w:name="implementation-details"/>
-      <w:bookmarkEnd w:id="3"/>
-      <w:r>
-        <w:t>Impleme</w:t>
-      </w:r>
-      <w:r>
-        <w:t>ntation details</w:t>
       </w:r>
     </w:p>
     <w:p>
@@ -317,7 +68,7 @@
         </w:numPr>
       </w:pPr>
       <w:r>
-        <w:t>Create functions for all options a player can take</w:t>
+        <w:t>Player starts in Independence, Missouri on 03/01 with 2,000 miles to go, 500lbs of food, and 5 health.</w:t>
       </w:r>
     </w:p>
     <w:p>
@@ -329,7 +80,7 @@
         </w:numPr>
       </w:pPr>
       <w:r>
-        <w:t>Use global variables to keep track of player health, food pounds, miles to go, current day, current month</w:t>
+        <w:t>The player must get to Oregon by 12/31.</w:t>
       </w:r>
     </w:p>
     <w:p>
@@ -341,7 +92,7 @@
         </w:numPr>
       </w:pPr>
       <w:r>
-        <w:t>Create a function add_day which updates the day</w:t>
+        <w:t>At the beginning of the game, user is asked their name.</w:t>
       </w:r>
     </w:p>
     <w:p>
@@ -353,10 +104,61 @@
         </w:numPr>
       </w:pPr>
       <w:r>
-        <w:t>Use a list to keep track of which m</w:t>
-      </w:r>
-      <w:r>
-        <w:t>onths have 31 days and use this in the add_day function (i.e.: MONTHS_WITH_31_DAYS = [1, 3, 5, 7, 8, 10, 12])</w:t>
+        <w:t>Each turn, the player is asked what actio</w:t>
+      </w:r>
+      <w:r>
+        <w:t xml:space="preserve">n they choose, where the player can type in the following: </w:t>
+      </w:r>
+      <w:r>
+        <w:rPr>
+          <w:rStyle w:val="VerbatimChar"/>
+        </w:rPr>
+        <w:t>travel</w:t>
+      </w:r>
+      <w:r>
+        <w:t xml:space="preserve">, </w:t>
+      </w:r>
+      <w:r>
+        <w:rPr>
+          <w:rStyle w:val="VerbatimChar"/>
+        </w:rPr>
+        <w:t>rest</w:t>
+      </w:r>
+      <w:r>
+        <w:t xml:space="preserve">, </w:t>
+      </w:r>
+      <w:r>
+        <w:rPr>
+          <w:rStyle w:val="VerbatimChar"/>
+        </w:rPr>
+        <w:t>hunt</w:t>
+      </w:r>
+      <w:r>
+        <w:t xml:space="preserve">, </w:t>
+      </w:r>
+      <w:r>
+        <w:rPr>
+          <w:rStyle w:val="VerbatimChar"/>
+        </w:rPr>
+        <w:t>status</w:t>
+      </w:r>
+      <w:r>
+        <w:t xml:space="preserve">, </w:t>
+      </w:r>
+      <w:r>
+        <w:rPr>
+          <w:rStyle w:val="VerbatimChar"/>
+        </w:rPr>
+        <w:t>help</w:t>
+      </w:r>
+      <w:r>
+        <w:t xml:space="preserve">, </w:t>
+      </w:r>
+      <w:r>
+        <w:rPr>
+          <w:rStyle w:val="VerbatimChar"/>
+        </w:rPr>
+        <w:t>quit</w:t>
       </w:r>
     </w:p>
     <w:p>
@@ -368,7 +170,7 @@
         </w:numPr>
       </w:pPr>
       <w:r>
-        <w:t>Create a function select_action which uses a while loop to call add_day function</w:t>
+        <w:t>The player’s health will decrease twice each month.</w:t>
       </w:r>
     </w:p>
     <w:p>
@@ -380,22 +182,131 @@
         </w:numPr>
       </w:pPr>
       <w:r>
-        <w:lastRenderedPageBreak/>
-        <w:t>Game ends if days run out, health runs out, you get there (Oregon</w:t>
-      </w:r>
-      <w:r>
-        <w:t>), or the player quits.</w:t>
-      </w:r>
-    </w:p>
-    <w:p>
-      <w:pPr>
-        <w:pStyle w:val="Heading2"/>
-      </w:pPr>
-      <w:bookmarkStart w:id="5" w:name="bonus"/>
-      <w:bookmarkEnd w:id="2"/>
-      <w:bookmarkEnd w:id="4"/>
-      <w:r>
-        <w:t>Bonus</w:t>
+        <w:t>The player eats 5lbs of food a day.</w:t>
+      </w:r>
+    </w:p>
+    <w:p>
+      <w:pPr>
+        <w:pStyle w:val="Compact"/>
+        <w:numPr>
+          <w:ilvl w:val="0"/>
+          <w:numId w:val="3"/>
+        </w:numPr>
+      </w:pPr>
+      <w:r>
+        <w:rPr>
+          <w:rStyle w:val="VerbatimChar"/>
+        </w:rPr>
+        <w:t>travel</w:t>
+      </w:r>
+      <w:r>
+        <w:t>: moves you randomly between 30-60 miles and takes 3-7 days (ran</w:t>
+      </w:r>
+      <w:r>
+        <w:t>dom).</w:t>
+      </w:r>
+    </w:p>
+    <w:p>
+      <w:pPr>
+        <w:pStyle w:val="Compact"/>
+        <w:numPr>
+          <w:ilvl w:val="0"/>
+          <w:numId w:val="3"/>
+        </w:numPr>
+      </w:pPr>
+      <w:r>
+        <w:rPr>
+          <w:rStyle w:val="VerbatimChar"/>
+        </w:rPr>
+        <w:t>rest</w:t>
+      </w:r>
+      <w:r>
+        <w:t>: increases health 1 level (up to 5 maximum) and takes 2-5 days (random).</w:t>
+      </w:r>
+    </w:p>
+    <w:p>
+      <w:pPr>
+        <w:pStyle w:val="Compact"/>
+        <w:numPr>
+          <w:ilvl w:val="0"/>
+          <w:numId w:val="3"/>
+        </w:numPr>
+      </w:pPr>
+      <w:r>
+        <w:rPr>
+          <w:rStyle w:val="VerbatimChar"/>
+        </w:rPr>
+        <w:t>hunt</w:t>
+      </w:r>
+      <w:r>
+        <w:t>: adds 100lbs of food and takes 2-5 days (random).</w:t>
+      </w:r>
+    </w:p>
+    <w:p>
+      <w:pPr>
+        <w:pStyle w:val="Compact"/>
+        <w:numPr>
+          <w:ilvl w:val="0"/>
+          <w:numId w:val="3"/>
+        </w:numPr>
+      </w:pPr>
+      <w:r>
+        <w:rPr>
+          <w:rStyle w:val="VerbatimChar"/>
+        </w:rPr>
+        <w:t>status</w:t>
+      </w:r>
+      <w:r>
+        <w:t>: lists food, health, distance traveled, and day.</w:t>
+      </w:r>
+    </w:p>
+    <w:p>
+      <w:pPr>
+        <w:pStyle w:val="Compact"/>
+        <w:numPr>
+          <w:ilvl w:val="0"/>
+          <w:numId w:val="3"/>
+        </w:numPr>
+      </w:pPr>
+      <w:r>
+        <w:rPr>
+          <w:rStyle w:val="VerbatimChar"/>
+        </w:rPr>
+        <w:t>help</w:t>
+      </w:r>
+      <w:r>
+        <w:t>: lists all the commands.</w:t>
+      </w:r>
+    </w:p>
+    <w:p>
+      <w:pPr>
+        <w:pStyle w:val="Compact"/>
+        <w:numPr>
+          <w:ilvl w:val="0"/>
+          <w:numId w:val="3"/>
+        </w:numPr>
+      </w:pPr>
+      <w:r>
+        <w:rPr>
+          <w:rStyle w:val="VerbatimChar"/>
+        </w:rPr>
+        <w:t>quit</w:t>
+      </w:r>
+      <w:r>
+        <w:t>: will end the game.</w:t>
+      </w:r>
+    </w:p>
+    <w:p>
+      <w:pPr>
+        <w:pStyle w:val="Heading3"/>
+      </w:pPr>
+      <w:bookmarkStart w:id="4" w:name="implementation-details"/>
+      <w:bookmarkEnd w:id="3"/>
+      <w:r>
+        <w:t>Implem</w:t>
+      </w:r>
+      <w:r>
+        <w:t>entation details</w:t>
       </w:r>
     </w:p>
     <w:p>
@@ -407,7 +318,7 @@
         </w:numPr>
       </w:pPr>
       <w:r>
-        <w:t>Make the rate of food consumption be a function of activity. So if a player hunts for a turn they take up more food, but if they rest they take up less food.</w:t>
+        <w:t>Create functions for all options a player can take</w:t>
       </w:r>
     </w:p>
     <w:p>
@@ -419,7 +330,157 @@
         </w:numPr>
       </w:pPr>
       <w:r>
+        <w:t>Use global variables to keep track of player health, food pounds, miles to go, current day, current month</w:t>
+      </w:r>
+    </w:p>
+    <w:p>
+      <w:pPr>
+        <w:pStyle w:val="Compact"/>
+        <w:numPr>
+          <w:ilvl w:val="0"/>
+          <w:numId w:val="4"/>
+        </w:numPr>
+      </w:pPr>
+      <w:r>
+        <w:t xml:space="preserve">Create a function </w:t>
+      </w:r>
+      <w:r>
+        <w:rPr>
+          <w:rStyle w:val="VerbatimChar"/>
+        </w:rPr>
+        <w:t>add_day</w:t>
+      </w:r>
+      <w:r>
+        <w:t xml:space="preserve"> which updates the day</w:t>
+      </w:r>
+    </w:p>
+    <w:p>
+      <w:pPr>
+        <w:pStyle w:val="Compact"/>
+        <w:numPr>
+          <w:ilvl w:val="0"/>
+          <w:numId w:val="4"/>
+        </w:numPr>
+      </w:pPr>
+      <w:r>
+        <w:t xml:space="preserve">Use a list to keep track of which </w:t>
+      </w:r>
+      <w:r>
+        <w:t xml:space="preserve">months have 31 days and use this in the </w:t>
+      </w:r>
+      <w:r>
+        <w:rPr>
+          <w:rStyle w:val="VerbatimChar"/>
+        </w:rPr>
+        <w:t>add_day</w:t>
+      </w:r>
+      <w:r>
+        <w:t xml:space="preserve"> function (i.e.: MONTHS_WITH_31_DAYS = [1, 3, 5, 7, 8, 10, 12])</w:t>
+      </w:r>
+    </w:p>
+    <w:p>
+      <w:pPr>
+        <w:pStyle w:val="Compact"/>
+        <w:numPr>
+          <w:ilvl w:val="0"/>
+          <w:numId w:val="4"/>
+        </w:numPr>
+      </w:pPr>
+      <w:r>
+        <w:t xml:space="preserve">Create a </w:t>
+      </w:r>
+      <w:r>
+        <w:rPr>
+          <w:rStyle w:val="VerbatimChar"/>
+        </w:rPr>
+        <w:t>select_action</w:t>
+      </w:r>
+      <w:r>
+        <w:t xml:space="preserve"> function that uses a </w:t>
+      </w:r>
+      <w:r>
+        <w:rPr>
+          <w:rStyle w:val="VerbatimChar"/>
+        </w:rPr>
+        <w:t>while</w:t>
+      </w:r>
+      <w:r>
+        <w:t xml:space="preserve"> loop to call the </w:t>
+      </w:r>
+      <w:r>
+        <w:rPr>
+          <w:rStyle w:val="VerbatimChar"/>
+        </w:rPr>
+        <w:t>add_day</w:t>
+      </w:r>
+      <w:r>
+        <w:t xml:space="preserve"> function</w:t>
+      </w:r>
+    </w:p>
+    <w:p>
+      <w:pPr>
+        <w:pStyle w:val="Compact"/>
+        <w:numPr>
+          <w:ilvl w:val="0"/>
+          <w:numId w:val="4"/>
+        </w:numPr>
+      </w:pPr>
+      <w:r>
+        <w:t>Game ends if days run out, health runs out, the player reache</w:t>
+      </w:r>
+      <w:r>
+        <w:t>s Oregon, or the player quits.</w:t>
+      </w:r>
+    </w:p>
+    <w:p>
+      <w:pPr>
+        <w:pStyle w:val="Heading2"/>
+        <w:spacing w:before="0"/>
+      </w:pPr>
+      <w:bookmarkStart w:id="5" w:name="bonus"/>
+      <w:bookmarkEnd w:id="2"/>
+      <w:bookmarkEnd w:id="4"/>
+      <w:r>
+        <w:t>Bonus</w:t>
+      </w:r>
+    </w:p>
+    <w:p>
+      <w:pPr>
+        <w:pStyle w:val="Compact"/>
+        <w:numPr>
+          <w:ilvl w:val="0"/>
+          <w:numId w:val="5"/>
+        </w:numPr>
+      </w:pPr>
+      <w:r>
+        <w:t>Make the rate of food consumption be a function of activity. If a player hunts for a turn they take up more food, but if they rest they take up less food.</w:t>
+      </w:r>
+    </w:p>
+    <w:p>
+      <w:pPr>
+        <w:pStyle w:val="Compact"/>
+        <w:numPr>
+          <w:ilvl w:val="0"/>
+          <w:numId w:val="5"/>
+        </w:numPr>
+      </w:pPr>
+      <w:r>
         <w:t>Create a random event that occurs randomly once a month, like a river crossing or a dysentery, that will take up a range of 1-10 food, 1-10 days and 0-1 health.</w:t>
+      </w:r>
+    </w:p>
+    <w:p>
+      <w:pPr>
+        <w:pStyle w:val="Compact"/>
+        <w:numPr>
+          <w:ilvl w:val="0"/>
+          <w:numId w:val="5"/>
+        </w:numPr>
+      </w:pPr>
+      <w:r>
+        <w:t xml:space="preserve">Create a range of miles corresponding to high altitudes in the Rocky Mountains, where there is </w:t>
+      </w:r>
+      <w:r>
+        <w:t>an increased chance of slow travel due to snow after November 1st.</w:t>
       </w:r>
       <w:bookmarkEnd w:id="0"/>
       <w:bookmarkEnd w:id="5"/>
@@ -428,19 +489,20 @@
       <w:headerReference w:type="default" r:id="rId7"/>
       <w:footerReference w:type="default" r:id="rId8"/>
       <w:pgSz w:w="12240" w:h="15840"/>
-      <w:pgMar w:top="1440" w:right="1440" w:bottom="1440" w:left="1440" w:header="720" w:footer="720" w:gutter="0"/>
+      <w:pgMar w:top="1440" w:right="1080" w:bottom="1440" w:left="1080" w:header="720" w:footer="720" w:gutter="0"/>
       <w:cols w:space="720"/>
+      <w:docGrid w:linePitch="272"/>
     </w:sectPr>
   </w:body>
 </w:document>
 </file>
 
 <file path=word/endnotes.xml><?xml version="1.0" encoding="utf-8"?>
-<w:endnotes xmlns:wpc="http://schemas.microsoft.com/office/word/2010/wordprocessingCanvas" xmlns:cx="http://schemas.microsoft.com/office/drawing/2014/chartex" xmlns:cx1="http://schemas.microsoft.com/office/drawing/2015/9/8/chartex" xmlns:cx2="http://schemas.microsoft.com/office/drawing/2015/10/21/chartex" xmlns:cx3="http://schemas.microsoft.com/office/drawing/2016/5/9/chartex" xmlns:cx4="http://schemas.microsoft.com/office/drawing/2016/5/10/chartex" xmlns:cx5="http://schemas.microsoft.com/office/drawing/2016/5/11/chartex" xmlns:cx6="http://schemas.microsoft.com/office/drawing/2016/5/12/chartex" xmlns:cx7="http://schemas.microsoft.com/office/drawing/2016/5/13/chartex" xmlns:cx8="http://schemas.microsoft.com/office/drawing/2016/5/14/chartex" xmlns:mc="http://schemas.openxmlformats.org/markup-compatibility/2006" xmlns:aink="http://schemas.microsoft.com/office/drawing/2016/ink" xmlns:am3d="http://schemas.microsoft.com/office/drawing/2017/model3d" xmlns:o="urn:schemas-microsoft-com:office:office" xmlns:r="http://schemas.openxmlformats.org/officeDocument/2006/relationships" xmlns:m="http://schemas.openxmlformats.org/officeDocument/2006/math" xmlns:v="urn:schemas-microsoft-com:vml" xmlns:wp14="http://schemas.microsoft.com/office/word/2010/wordprocessingDrawing" xmlns:wp="http://schemas.openxmlformats.org/drawingml/2006/wordprocessingDrawing" xmlns:w10="urn:schemas-microsoft-com:office:word" xmlns:w="http://schemas.openxmlformats.org/wordprocessingml/2006/main" xmlns:w14="http://schemas.microsoft.com/office/word/2010/wordml" xmlns:w15="http://schemas.microsoft.com/office/word/2012/wordml" xmlns:w16cex="http://schemas.microsoft.com/office/word/2018/wordml/cex" xmlns:w16cid="http://schemas.microsoft.com/office/word/2016/wordml/cid" xmlns:w16="http://schemas.microsoft.com/office/word/2018/wordml" xmlns:w16se="http://schemas.microsoft.com/office/word/2015/wordml/symex" xmlns:wpg="http://schemas.microsoft.com/office/word/2010/wordprocessingGroup" xmlns:wpi="http://schemas.microsoft.com/office/word/2010/wordprocessingInk" xmlns:wne="http://schemas.microsoft.com/office/word/2006/wordml" xmlns:wps="http://schemas.microsoft.com/office/word/2010/wordprocessingShape" mc:Ignorable="w14 w15 w16se w16cid w16 w16cex wp14">
+<w:endnotes xmlns:wpc="http://schemas.microsoft.com/office/word/2010/wordprocessingCanvas" xmlns:cx="http://schemas.microsoft.com/office/drawing/2014/chartex" xmlns:cx1="http://schemas.microsoft.com/office/drawing/2015/9/8/chartex" xmlns:cx2="http://schemas.microsoft.com/office/drawing/2015/10/21/chartex" xmlns:cx3="http://schemas.microsoft.com/office/drawing/2016/5/9/chartex" xmlns:cx4="http://schemas.microsoft.com/office/drawing/2016/5/10/chartex" xmlns:cx5="http://schemas.microsoft.com/office/drawing/2016/5/11/chartex" xmlns:cx6="http://schemas.microsoft.com/office/drawing/2016/5/12/chartex" xmlns:cx7="http://schemas.microsoft.com/office/drawing/2016/5/13/chartex" xmlns:cx8="http://schemas.microsoft.com/office/drawing/2016/5/14/chartex" xmlns:mc="http://schemas.openxmlformats.org/markup-compatibility/2006" xmlns:aink="http://schemas.microsoft.com/office/drawing/2016/ink" xmlns:am3d="http://schemas.microsoft.com/office/drawing/2017/model3d" xmlns:o="urn:schemas-microsoft-com:office:office" xmlns:r="http://schemas.openxmlformats.org/officeDocument/2006/relationships" xmlns:m="http://schemas.openxmlformats.org/officeDocument/2006/math" xmlns:v="urn:schemas-microsoft-com:vml" xmlns:wp14="http://schemas.microsoft.com/office/word/2010/wordprocessingDrawing" xmlns:wp="http://schemas.openxmlformats.org/drawingml/2006/wordprocessingDrawing" xmlns:w10="urn:schemas-microsoft-com:office:word" xmlns:w="http://schemas.openxmlformats.org/wordprocessingml/2006/main" xmlns:w14="http://schemas.microsoft.com/office/word/2010/wordml" xmlns:w15="http://schemas.microsoft.com/office/word/2012/wordml" xmlns:w16cex="http://schemas.microsoft.com/office/word/2018/wordml/cex" xmlns:w16cid="http://schemas.microsoft.com/office/word/2016/wordml/cid" xmlns:w16="http://schemas.microsoft.com/office/word/2018/wordml" xmlns:w16sdtdh="http://schemas.microsoft.com/office/word/2020/wordml/sdtdatahash" xmlns:w16se="http://schemas.microsoft.com/office/word/2015/wordml/symex" xmlns:wpg="http://schemas.microsoft.com/office/word/2010/wordprocessingGroup" xmlns:wpi="http://schemas.microsoft.com/office/word/2010/wordprocessingInk" xmlns:wne="http://schemas.microsoft.com/office/word/2006/wordml" xmlns:wps="http://schemas.microsoft.com/office/word/2010/wordprocessingShape" mc:Ignorable="w14 w15 w16se w16cid w16 w16cex w16sdtdh wp14">
   <w:endnote w:type="separator" w:id="-1">
     <w:p>
       <w:pPr>
-        <w:spacing w:after="0"/>
+        <w:spacing w:after="0" w:line="240" w:lineRule="auto"/>
       </w:pPr>
       <w:r>
         <w:separator/>
@@ -450,7 +512,7 @@
   <w:endnote w:type="continuationSeparator" w:id="0">
     <w:p>
       <w:pPr>
-        <w:spacing w:after="0"/>
+        <w:spacing w:after="0" w:line="240" w:lineRule="auto"/>
       </w:pPr>
       <w:r>
         <w:continuationSeparator/>
@@ -461,7 +523,7 @@
 </file>
 
 <file path=word/footer1.xml><?xml version="1.0" encoding="utf-8"?>
-<w:ftr xmlns:wpc="http://schemas.microsoft.com/office/word/2010/wordprocessingCanvas" xmlns:cx="http://schemas.microsoft.com/office/drawing/2014/chartex" xmlns:cx1="http://schemas.microsoft.com/office/drawing/2015/9/8/chartex" xmlns:cx2="http://schemas.microsoft.com/office/drawing/2015/10/21/chartex" xmlns:cx3="http://schemas.microsoft.com/office/drawing/2016/5/9/chartex" xmlns:cx4="http://schemas.microsoft.com/office/drawing/2016/5/10/chartex" xmlns:cx5="http://schemas.microsoft.com/office/drawing/2016/5/11/chartex" xmlns:cx6="http://schemas.microsoft.com/office/drawing/2016/5/12/chartex" xmlns:cx7="http://schemas.microsoft.com/office/drawing/2016/5/13/chartex" xmlns:cx8="http://schemas.microsoft.com/office/drawing/2016/5/14/chartex" xmlns:mc="http://schemas.openxmlformats.org/markup-compatibility/2006" xmlns:aink="http://schemas.microsoft.com/office/drawing/2016/ink" xmlns:am3d="http://schemas.microsoft.com/office/drawing/2017/model3d" xmlns:o="urn:schemas-microsoft-com:office:office" xmlns:r="http://schemas.openxmlformats.org/officeDocument/2006/relationships" xmlns:m="http://schemas.openxmlformats.org/officeDocument/2006/math" xmlns:v="urn:schemas-microsoft-com:vml" xmlns:wp14="http://schemas.microsoft.com/office/word/2010/wordprocessingDrawing" xmlns:wp="http://schemas.openxmlformats.org/drawingml/2006/wordprocessingDrawing" xmlns:w10="urn:schemas-microsoft-com:office:word" xmlns:w="http://schemas.openxmlformats.org/wordprocessingml/2006/main" xmlns:w14="http://schemas.microsoft.com/office/word/2010/wordml" xmlns:w15="http://schemas.microsoft.com/office/word/2012/wordml" xmlns:w16cex="http://schemas.microsoft.com/office/word/2018/wordml/cex" xmlns:w16cid="http://schemas.microsoft.com/office/word/2016/wordml/cid" xmlns:w16="http://schemas.microsoft.com/office/word/2018/wordml" xmlns:w16se="http://schemas.microsoft.com/office/word/2015/wordml/symex" xmlns:wpg="http://schemas.microsoft.com/office/word/2010/wordprocessingGroup" xmlns:wpi="http://schemas.microsoft.com/office/word/2010/wordprocessingInk" xmlns:wne="http://schemas.microsoft.com/office/word/2006/wordml" xmlns:wps="http://schemas.microsoft.com/office/word/2010/wordprocessingShape" mc:Ignorable="w14 w15 w16se w16cid w16 w16cex wp14">
+<w:ftr xmlns:wpc="http://schemas.microsoft.com/office/word/2010/wordprocessingCanvas" xmlns:cx="http://schemas.microsoft.com/office/drawing/2014/chartex" xmlns:cx1="http://schemas.microsoft.com/office/drawing/2015/9/8/chartex" xmlns:cx2="http://schemas.microsoft.com/office/drawing/2015/10/21/chartex" xmlns:cx3="http://schemas.microsoft.com/office/drawing/2016/5/9/chartex" xmlns:cx4="http://schemas.microsoft.com/office/drawing/2016/5/10/chartex" xmlns:cx5="http://schemas.microsoft.com/office/drawing/2016/5/11/chartex" xmlns:cx6="http://schemas.microsoft.com/office/drawing/2016/5/12/chartex" xmlns:cx7="http://schemas.microsoft.com/office/drawing/2016/5/13/chartex" xmlns:cx8="http://schemas.microsoft.com/office/drawing/2016/5/14/chartex" xmlns:mc="http://schemas.openxmlformats.org/markup-compatibility/2006" xmlns:aink="http://schemas.microsoft.com/office/drawing/2016/ink" xmlns:am3d="http://schemas.microsoft.com/office/drawing/2017/model3d" xmlns:o="urn:schemas-microsoft-com:office:office" xmlns:r="http://schemas.openxmlformats.org/officeDocument/2006/relationships" xmlns:m="http://schemas.openxmlformats.org/officeDocument/2006/math" xmlns:v="urn:schemas-microsoft-com:vml" xmlns:wp14="http://schemas.microsoft.com/office/word/2010/wordprocessingDrawing" xmlns:wp="http://schemas.openxmlformats.org/drawingml/2006/wordprocessingDrawing" xmlns:w10="urn:schemas-microsoft-com:office:word" xmlns:w="http://schemas.openxmlformats.org/wordprocessingml/2006/main" xmlns:w14="http://schemas.microsoft.com/office/word/2010/wordml" xmlns:w15="http://schemas.microsoft.com/office/word/2012/wordml" xmlns:w16cex="http://schemas.microsoft.com/office/word/2018/wordml/cex" xmlns:w16cid="http://schemas.microsoft.com/office/word/2016/wordml/cid" xmlns:w16="http://schemas.microsoft.com/office/word/2018/wordml" xmlns:w16sdtdh="http://schemas.microsoft.com/office/word/2020/wordml/sdtdatahash" xmlns:w16se="http://schemas.microsoft.com/office/word/2015/wordml/symex" xmlns:wpg="http://schemas.microsoft.com/office/word/2010/wordprocessingGroup" xmlns:wpi="http://schemas.microsoft.com/office/word/2010/wordprocessingInk" xmlns:wne="http://schemas.microsoft.com/office/word/2006/wordml" xmlns:wps="http://schemas.microsoft.com/office/word/2010/wordprocessingShape" mc:Ignorable="w14 w15 w16se w16cid w16 w16cex w16sdtdh wp14">
   <w:p>
     <w:pPr>
       <w:pStyle w:val="Footer"/>
@@ -471,9 +533,17 @@
         <w:noProof/>
       </w:rPr>
       <w:drawing>
-        <wp:inline distT="0" distB="0" distL="0" distR="0" wp14:anchorId="1DF7BD0D" wp14:editId="441C5139">
+        <wp:anchor distT="0" distB="0" distL="114300" distR="114300" simplePos="0" relativeHeight="251659264" behindDoc="0" locked="0" layoutInCell="1" allowOverlap="1" wp14:anchorId="119B7C9B" wp14:editId="1507F3F1">
+          <wp:simplePos x="0" y="0"/>
+          <wp:positionH relativeFrom="margin">
+            <wp:align>left</wp:align>
+          </wp:positionH>
+          <wp:positionV relativeFrom="paragraph">
+            <wp:posOffset>81280</wp:posOffset>
+          </wp:positionV>
           <wp:extent cx="3101340" cy="387985"/>
-          <wp:effectExtent l="0" t="0" r="0" b="0"/>
+          <wp:effectExtent l="0" t="0" r="3810" b="0"/>
+          <wp:wrapTopAndBottom/>
           <wp:docPr id="2" name="Picture 2"/>
           <wp:cNvGraphicFramePr>
             <a:graphicFrameLocks xmlns:a="http://schemas.openxmlformats.org/drawingml/2006/main" noChangeAspect="1"/>
@@ -516,7 +586,7 @@
               </pic:pic>
             </a:graphicData>
           </a:graphic>
-        </wp:inline>
+        </wp:anchor>
       </w:drawing>
     </w:r>
   </w:p>
@@ -524,7 +594,7 @@
 </file>
 
 <file path=word/footnotes.xml><?xml version="1.0" encoding="utf-8"?>
-<w:footnotes xmlns:wpc="http://schemas.microsoft.com/office/word/2010/wordprocessingCanvas" xmlns:cx="http://schemas.microsoft.com/office/drawing/2014/chartex" xmlns:cx1="http://schemas.microsoft.com/office/drawing/2015/9/8/chartex" xmlns:cx2="http://schemas.microsoft.com/office/drawing/2015/10/21/chartex" xmlns:cx3="http://schemas.microsoft.com/office/drawing/2016/5/9/chartex" xmlns:cx4="http://schemas.microsoft.com/office/drawing/2016/5/10/chartex" xmlns:cx5="http://schemas.microsoft.com/office/drawing/2016/5/11/chartex" xmlns:cx6="http://schemas.microsoft.com/office/drawing/2016/5/12/chartex" xmlns:cx7="http://schemas.microsoft.com/office/drawing/2016/5/13/chartex" xmlns:cx8="http://schemas.microsoft.com/office/drawing/2016/5/14/chartex" xmlns:mc="http://schemas.openxmlformats.org/markup-compatibility/2006" xmlns:aink="http://schemas.microsoft.com/office/drawing/2016/ink" xmlns:am3d="http://schemas.microsoft.com/office/drawing/2017/model3d" xmlns:o="urn:schemas-microsoft-com:office:office" xmlns:r="http://schemas.openxmlformats.org/officeDocument/2006/relationships" xmlns:m="http://schemas.openxmlformats.org/officeDocument/2006/math" xmlns:v="urn:schemas-microsoft-com:vml" xmlns:wp14="http://schemas.microsoft.com/office/word/2010/wordprocessingDrawing" xmlns:wp="http://schemas.openxmlformats.org/drawingml/2006/wordprocessingDrawing" xmlns:w10="urn:schemas-microsoft-com:office:word" xmlns:w="http://schemas.openxmlformats.org/wordprocessingml/2006/main" xmlns:w14="http://schemas.microsoft.com/office/word/2010/wordml" xmlns:w15="http://schemas.microsoft.com/office/word/2012/wordml" xmlns:w16cex="http://schemas.microsoft.com/office/word/2018/wordml/cex" xmlns:w16cid="http://schemas.microsoft.com/office/word/2016/wordml/cid" xmlns:w16="http://schemas.microsoft.com/office/word/2018/wordml" xmlns:w16se="http://schemas.microsoft.com/office/word/2015/wordml/symex" xmlns:wpg="http://schemas.microsoft.com/office/word/2010/wordprocessingGroup" xmlns:wpi="http://schemas.microsoft.com/office/word/2010/wordprocessingInk" xmlns:wne="http://schemas.microsoft.com/office/word/2006/wordml" xmlns:wps="http://schemas.microsoft.com/office/word/2010/wordprocessingShape" mc:Ignorable="w14 w15 w16se w16cid w16 w16cex wp14">
+<w:footnotes xmlns:wpc="http://schemas.microsoft.com/office/word/2010/wordprocessingCanvas" xmlns:cx="http://schemas.microsoft.com/office/drawing/2014/chartex" xmlns:cx1="http://schemas.microsoft.com/office/drawing/2015/9/8/chartex" xmlns:cx2="http://schemas.microsoft.com/office/drawing/2015/10/21/chartex" xmlns:cx3="http://schemas.microsoft.com/office/drawing/2016/5/9/chartex" xmlns:cx4="http://schemas.microsoft.com/office/drawing/2016/5/10/chartex" xmlns:cx5="http://schemas.microsoft.com/office/drawing/2016/5/11/chartex" xmlns:cx6="http://schemas.microsoft.com/office/drawing/2016/5/12/chartex" xmlns:cx7="http://schemas.microsoft.com/office/drawing/2016/5/13/chartex" xmlns:cx8="http://schemas.microsoft.com/office/drawing/2016/5/14/chartex" xmlns:mc="http://schemas.openxmlformats.org/markup-compatibility/2006" xmlns:aink="http://schemas.microsoft.com/office/drawing/2016/ink" xmlns:am3d="http://schemas.microsoft.com/office/drawing/2017/model3d" xmlns:o="urn:schemas-microsoft-com:office:office" xmlns:r="http://schemas.openxmlformats.org/officeDocument/2006/relationships" xmlns:m="http://schemas.openxmlformats.org/officeDocument/2006/math" xmlns:v="urn:schemas-microsoft-com:vml" xmlns:wp14="http://schemas.microsoft.com/office/word/2010/wordprocessingDrawing" xmlns:wp="http://schemas.openxmlformats.org/drawingml/2006/wordprocessingDrawing" xmlns:w10="urn:schemas-microsoft-com:office:word" xmlns:w="http://schemas.openxmlformats.org/wordprocessingml/2006/main" xmlns:w14="http://schemas.microsoft.com/office/word/2010/wordml" xmlns:w15="http://schemas.microsoft.com/office/word/2012/wordml" xmlns:w16cex="http://schemas.microsoft.com/office/word/2018/wordml/cex" xmlns:w16cid="http://schemas.microsoft.com/office/word/2016/wordml/cid" xmlns:w16="http://schemas.microsoft.com/office/word/2018/wordml" xmlns:w16sdtdh="http://schemas.microsoft.com/office/word/2020/wordml/sdtdatahash" xmlns:w16se="http://schemas.microsoft.com/office/word/2015/wordml/symex" xmlns:wpg="http://schemas.microsoft.com/office/word/2010/wordprocessingGroup" xmlns:wpi="http://schemas.microsoft.com/office/word/2010/wordprocessingInk" xmlns:wne="http://schemas.microsoft.com/office/word/2006/wordml" xmlns:wps="http://schemas.microsoft.com/office/word/2010/wordprocessingShape" mc:Ignorable="w14 w15 w16se w16cid w16 w16cex w16sdtdh wp14">
   <w:footnote w:type="separator" w:id="-1">
     <w:p>
       <w:r>
@@ -543,7 +613,7 @@
 </file>
 
 <file path=word/header1.xml><?xml version="1.0" encoding="utf-8"?>
-<w:hdr xmlns:wpc="http://schemas.microsoft.com/office/word/2010/wordprocessingCanvas" xmlns:cx="http://schemas.microsoft.com/office/drawing/2014/chartex" xmlns:cx1="http://schemas.microsoft.com/office/drawing/2015/9/8/chartex" xmlns:cx2="http://schemas.microsoft.com/office/drawing/2015/10/21/chartex" xmlns:cx3="http://schemas.microsoft.com/office/drawing/2016/5/9/chartex" xmlns:cx4="http://schemas.microsoft.com/office/drawing/2016/5/10/chartex" xmlns:cx5="http://schemas.microsoft.com/office/drawing/2016/5/11/chartex" xmlns:cx6="http://schemas.microsoft.com/office/drawing/2016/5/12/chartex" xmlns:cx7="http://schemas.microsoft.com/office/drawing/2016/5/13/chartex" xmlns:cx8="http://schemas.microsoft.com/office/drawing/2016/5/14/chartex" xmlns:mc="http://schemas.openxmlformats.org/markup-compatibility/2006" xmlns:aink="http://schemas.microsoft.com/office/drawing/2016/ink" xmlns:am3d="http://schemas.microsoft.com/office/drawing/2017/model3d" xmlns:o="urn:schemas-microsoft-com:office:office" xmlns:r="http://schemas.openxmlformats.org/officeDocument/2006/relationships" xmlns:m="http://schemas.openxmlformats.org/officeDocument/2006/math" xmlns:v="urn:schemas-microsoft-com:vml" xmlns:wp14="http://schemas.microsoft.com/office/word/2010/wordprocessingDrawing" xmlns:wp="http://schemas.openxmlformats.org/drawingml/2006/wordprocessingDrawing" xmlns:w10="urn:schemas-microsoft-com:office:word" xmlns:w="http://schemas.openxmlformats.org/wordprocessingml/2006/main" xmlns:w14="http://schemas.microsoft.com/office/word/2010/wordml" xmlns:w15="http://schemas.microsoft.com/office/word/2012/wordml" xmlns:w16cex="http://schemas.microsoft.com/office/word/2018/wordml/cex" xmlns:w16cid="http://schemas.microsoft.com/office/word/2016/wordml/cid" xmlns:w16="http://schemas.microsoft.com/office/word/2018/wordml" xmlns:w16se="http://schemas.microsoft.com/office/word/2015/wordml/symex" xmlns:wpg="http://schemas.microsoft.com/office/word/2010/wordprocessingGroup" xmlns:wpi="http://schemas.microsoft.com/office/word/2010/wordprocessingInk" xmlns:wne="http://schemas.microsoft.com/office/word/2006/wordml" xmlns:wps="http://schemas.microsoft.com/office/word/2010/wordprocessingShape" mc:Ignorable="w14 w15 w16se w16cid w16 w16cex wp14">
+<w:hdr xmlns:wpc="http://schemas.microsoft.com/office/word/2010/wordprocessingCanvas" xmlns:cx="http://schemas.microsoft.com/office/drawing/2014/chartex" xmlns:cx1="http://schemas.microsoft.com/office/drawing/2015/9/8/chartex" xmlns:cx2="http://schemas.microsoft.com/office/drawing/2015/10/21/chartex" xmlns:cx3="http://schemas.microsoft.com/office/drawing/2016/5/9/chartex" xmlns:cx4="http://schemas.microsoft.com/office/drawing/2016/5/10/chartex" xmlns:cx5="http://schemas.microsoft.com/office/drawing/2016/5/11/chartex" xmlns:cx6="http://schemas.microsoft.com/office/drawing/2016/5/12/chartex" xmlns:cx7="http://schemas.microsoft.com/office/drawing/2016/5/13/chartex" xmlns:cx8="http://schemas.microsoft.com/office/drawing/2016/5/14/chartex" xmlns:mc="http://schemas.openxmlformats.org/markup-compatibility/2006" xmlns:aink="http://schemas.microsoft.com/office/drawing/2016/ink" xmlns:am3d="http://schemas.microsoft.com/office/drawing/2017/model3d" xmlns:o="urn:schemas-microsoft-com:office:office" xmlns:r="http://schemas.openxmlformats.org/officeDocument/2006/relationships" xmlns:m="http://schemas.openxmlformats.org/officeDocument/2006/math" xmlns:v="urn:schemas-microsoft-com:vml" xmlns:wp14="http://schemas.microsoft.com/office/word/2010/wordprocessingDrawing" xmlns:wp="http://schemas.openxmlformats.org/drawingml/2006/wordprocessingDrawing" xmlns:w10="urn:schemas-microsoft-com:office:word" xmlns:w="http://schemas.openxmlformats.org/wordprocessingml/2006/main" xmlns:w14="http://schemas.microsoft.com/office/word/2010/wordml" xmlns:w15="http://schemas.microsoft.com/office/word/2012/wordml" xmlns:w16cex="http://schemas.microsoft.com/office/word/2018/wordml/cex" xmlns:w16cid="http://schemas.microsoft.com/office/word/2016/wordml/cid" xmlns:w16="http://schemas.microsoft.com/office/word/2018/wordml" xmlns:w16sdtdh="http://schemas.microsoft.com/office/word/2020/wordml/sdtdatahash" xmlns:w16se="http://schemas.microsoft.com/office/word/2015/wordml/symex" xmlns:wpg="http://schemas.microsoft.com/office/word/2010/wordprocessingGroup" xmlns:wpi="http://schemas.microsoft.com/office/word/2010/wordprocessingInk" xmlns:wne="http://schemas.microsoft.com/office/word/2006/wordml" xmlns:wps="http://schemas.microsoft.com/office/word/2010/wordprocessingShape" mc:Ignorable="w14 w15 w16se w16cid w16 w16cex w16sdtdh wp14">
   <w:p>
     <w:pPr>
       <w:pStyle w:val="Header"/>
@@ -561,11 +631,88 @@
 </file>
 
 <file path=word/numbering.xml><?xml version="1.0" encoding="utf-8"?>
-<w:numbering xmlns:wpc="http://schemas.microsoft.com/office/word/2010/wordprocessingCanvas" xmlns:cx="http://schemas.microsoft.com/office/drawing/2014/chartex" xmlns:cx1="http://schemas.microsoft.com/office/drawing/2015/9/8/chartex" xmlns:cx2="http://schemas.microsoft.com/office/drawing/2015/10/21/chartex" xmlns:cx3="http://schemas.microsoft.com/office/drawing/2016/5/9/chartex" xmlns:cx4="http://schemas.microsoft.com/office/drawing/2016/5/10/chartex" xmlns:cx5="http://schemas.microsoft.com/office/drawing/2016/5/11/chartex" xmlns:cx6="http://schemas.microsoft.com/office/drawing/2016/5/12/chartex" xmlns:cx7="http://schemas.microsoft.com/office/drawing/2016/5/13/chartex" xmlns:cx8="http://schemas.microsoft.com/office/drawing/2016/5/14/chartex" xmlns:mc="http://schemas.openxmlformats.org/markup-compatibility/2006" xmlns:aink="http://schemas.microsoft.com/office/drawing/2016/ink" xmlns:am3d="http://schemas.microsoft.com/office/drawing/2017/model3d" xmlns:o="urn:schemas-microsoft-com:office:office" xmlns:r="http://schemas.openxmlformats.org/officeDocument/2006/relationships" xmlns:m="http://schemas.openxmlformats.org/officeDocument/2006/math" xmlns:v="urn:schemas-microsoft-com:vml" xmlns:wp14="http://schemas.microsoft.com/office/word/2010/wordprocessingDrawing" xmlns:wp="http://schemas.openxmlformats.org/drawingml/2006/wordprocessingDrawing" xmlns:w10="urn:schemas-microsoft-com:office:word" xmlns:w="http://schemas.openxmlformats.org/wordprocessingml/2006/main" xmlns:w14="http://schemas.microsoft.com/office/word/2010/wordml" xmlns:w15="http://schemas.microsoft.com/office/word/2012/wordml" xmlns:w16cex="http://schemas.microsoft.com/office/word/2018/wordml/cex" xmlns:w16cid="http://schemas.microsoft.com/office/word/2016/wordml/cid" xmlns:w16="http://schemas.microsoft.com/office/word/2018/wordml" xmlns:w16se="http://schemas.microsoft.com/office/word/2015/wordml/symex" xmlns:wpg="http://schemas.microsoft.com/office/word/2010/wordprocessingGroup" xmlns:wpi="http://schemas.microsoft.com/office/word/2010/wordprocessingInk" xmlns:wne="http://schemas.microsoft.com/office/word/2006/wordml" xmlns:wps="http://schemas.microsoft.com/office/word/2010/wordprocessingShape" mc:Ignorable="w14 w15 w16se w16cid w16 w16cex wp14">
+<w:numbering xmlns:wpc="http://schemas.microsoft.com/office/word/2010/wordprocessingCanvas" xmlns:cx="http://schemas.microsoft.com/office/drawing/2014/chartex" xmlns:cx1="http://schemas.microsoft.com/office/drawing/2015/9/8/chartex" xmlns:cx2="http://schemas.microsoft.com/office/drawing/2015/10/21/chartex" xmlns:cx3="http://schemas.microsoft.com/office/drawing/2016/5/9/chartex" xmlns:cx4="http://schemas.microsoft.com/office/drawing/2016/5/10/chartex" xmlns:cx5="http://schemas.microsoft.com/office/drawing/2016/5/11/chartex" xmlns:cx6="http://schemas.microsoft.com/office/drawing/2016/5/12/chartex" xmlns:cx7="http://schemas.microsoft.com/office/drawing/2016/5/13/chartex" xmlns:cx8="http://schemas.microsoft.com/office/drawing/2016/5/14/chartex" xmlns:mc="http://schemas.openxmlformats.org/markup-compatibility/2006" xmlns:aink="http://schemas.microsoft.com/office/drawing/2016/ink" xmlns:am3d="http://schemas.microsoft.com/office/drawing/2017/model3d" xmlns:o="urn:schemas-microsoft-com:office:office" xmlns:r="http://schemas.openxmlformats.org/officeDocument/2006/relationships" xmlns:m="http://schemas.openxmlformats.org/officeDocument/2006/math" xmlns:v="urn:schemas-microsoft-com:vml" xmlns:wp14="http://schemas.microsoft.com/office/word/2010/wordprocessingDrawing" xmlns:wp="http://schemas.openxmlformats.org/drawingml/2006/wordprocessingDrawing" xmlns:w10="urn:schemas-microsoft-com:office:word" xmlns:w="http://schemas.openxmlformats.org/wordprocessingml/2006/main" xmlns:w14="http://schemas.microsoft.com/office/word/2010/wordml" xmlns:w15="http://schemas.microsoft.com/office/word/2012/wordml" xmlns:w16cex="http://schemas.microsoft.com/office/word/2018/wordml/cex" xmlns:w16cid="http://schemas.microsoft.com/office/word/2016/wordml/cid" xmlns:w16="http://schemas.microsoft.com/office/word/2018/wordml" xmlns:w16sdtdh="http://schemas.microsoft.com/office/word/2020/wordml/sdtdatahash" xmlns:w16se="http://schemas.microsoft.com/office/word/2015/wordml/symex" xmlns:wpg="http://schemas.microsoft.com/office/word/2010/wordprocessingGroup" xmlns:wpi="http://schemas.microsoft.com/office/word/2010/wordprocessingInk" xmlns:wne="http://schemas.microsoft.com/office/word/2006/wordml" xmlns:wps="http://schemas.microsoft.com/office/word/2010/wordprocessingShape" mc:Ignorable="w14 w15 w16se w16cid w16 w16cex w16sdtdh wp14">
   <w:abstractNum w:abstractNumId="0" w15:restartNumberingAfterBreak="0">
-    <w:nsid w:val="EA454B4C"/>
+    <w:nsid w:val="0000A990"/>
     <w:multiLevelType w:val="multilevel"/>
-    <w:tmpl w:val="B0AEB84E"/>
+    <w:tmpl w:val="A47A7D9A"/>
+    <w:lvl w:ilvl="0">
+      <w:numFmt w:val="bullet"/>
+      <w:lvlText w:val=" "/>
+      <w:lvlJc w:val="left"/>
+      <w:pPr>
+        <w:ind w:left="720" w:hanging="480"/>
+      </w:pPr>
+    </w:lvl>
+    <w:lvl w:ilvl="1">
+      <w:numFmt w:val="bullet"/>
+      <w:lvlText w:val=" "/>
+      <w:lvlJc w:val="left"/>
+      <w:pPr>
+        <w:ind w:left="1440" w:hanging="480"/>
+      </w:pPr>
+    </w:lvl>
+    <w:lvl w:ilvl="2">
+      <w:numFmt w:val="bullet"/>
+      <w:lvlText w:val=" "/>
+      <w:lvlJc w:val="left"/>
+      <w:pPr>
+        <w:ind w:left="2160" w:hanging="480"/>
+      </w:pPr>
+    </w:lvl>
+    <w:lvl w:ilvl="3">
+      <w:numFmt w:val="bullet"/>
+      <w:lvlText w:val=" "/>
+      <w:lvlJc w:val="left"/>
+      <w:pPr>
+        <w:ind w:left="2880" w:hanging="480"/>
+      </w:pPr>
+    </w:lvl>
+    <w:lvl w:ilvl="4">
+      <w:numFmt w:val="bullet"/>
+      <w:lvlText w:val=" "/>
+      <w:lvlJc w:val="left"/>
+      <w:pPr>
+        <w:ind w:left="3600" w:hanging="480"/>
+      </w:pPr>
+    </w:lvl>
+    <w:lvl w:ilvl="5">
+      <w:numFmt w:val="bullet"/>
+      <w:lvlText w:val=" "/>
+      <w:lvlJc w:val="left"/>
+      <w:pPr>
+        <w:ind w:left="4320" w:hanging="480"/>
+      </w:pPr>
+    </w:lvl>
+    <w:lvl w:ilvl="6">
+      <w:numFmt w:val="bullet"/>
+      <w:lvlText w:val=" "/>
+      <w:lvlJc w:val="left"/>
+      <w:pPr>
+        <w:ind w:left="5040" w:hanging="480"/>
+      </w:pPr>
+    </w:lvl>
+    <w:lvl w:ilvl="7">
+      <w:numFmt w:val="bullet"/>
+      <w:lvlText w:val=" "/>
+      <w:lvlJc w:val="left"/>
+      <w:pPr>
+        <w:ind w:left="5760" w:hanging="480"/>
+      </w:pPr>
+    </w:lvl>
+    <w:lvl w:ilvl="8">
+      <w:numFmt w:val="bullet"/>
+      <w:lvlText w:val=" "/>
+      <w:lvlJc w:val="left"/>
+      <w:pPr>
+        <w:ind w:left="6480" w:hanging="480"/>
+      </w:pPr>
+    </w:lvl>
+  </w:abstractNum>
+  <w:abstractNum w:abstractNumId="1" w15:restartNumberingAfterBreak="0">
+    <w:nsid w:val="0000A991"/>
+    <w:multiLevelType w:val="multilevel"/>
+    <w:tmpl w:val="F70C291E"/>
     <w:lvl w:ilvl="0">
       <w:numFmt w:val="bullet"/>
       <w:lvlText w:val="•"/>
@@ -639,87 +786,10 @@
       </w:pPr>
     </w:lvl>
   </w:abstractNum>
-  <w:abstractNum w:abstractNumId="1" w15:restartNumberingAfterBreak="0">
-    <w:nsid w:val="2C1AE401"/>
+  <w:abstractNum w:abstractNumId="2" w15:restartNumberingAfterBreak="0">
+    <w:nsid w:val="00A99411"/>
     <w:multiLevelType w:val="multilevel"/>
-    <w:tmpl w:val="3402B4EE"/>
-    <w:lvl w:ilvl="0">
-      <w:numFmt w:val="bullet"/>
-      <w:lvlText w:val=" "/>
-      <w:lvlJc w:val="left"/>
-      <w:pPr>
-        <w:ind w:left="720" w:hanging="480"/>
-      </w:pPr>
-    </w:lvl>
-    <w:lvl w:ilvl="1">
-      <w:numFmt w:val="bullet"/>
-      <w:lvlText w:val=" "/>
-      <w:lvlJc w:val="left"/>
-      <w:pPr>
-        <w:ind w:left="1440" w:hanging="480"/>
-      </w:pPr>
-    </w:lvl>
-    <w:lvl w:ilvl="2">
-      <w:numFmt w:val="bullet"/>
-      <w:lvlText w:val=" "/>
-      <w:lvlJc w:val="left"/>
-      <w:pPr>
-        <w:ind w:left="2160" w:hanging="480"/>
-      </w:pPr>
-    </w:lvl>
-    <w:lvl w:ilvl="3">
-      <w:numFmt w:val="bullet"/>
-      <w:lvlText w:val=" "/>
-      <w:lvlJc w:val="left"/>
-      <w:pPr>
-        <w:ind w:left="2880" w:hanging="480"/>
-      </w:pPr>
-    </w:lvl>
-    <w:lvl w:ilvl="4">
-      <w:numFmt w:val="bullet"/>
-      <w:lvlText w:val=" "/>
-      <w:lvlJc w:val="left"/>
-      <w:pPr>
-        <w:ind w:left="3600" w:hanging="480"/>
-      </w:pPr>
-    </w:lvl>
-    <w:lvl w:ilvl="5">
-      <w:numFmt w:val="bullet"/>
-      <w:lvlText w:val=" "/>
-      <w:lvlJc w:val="left"/>
-      <w:pPr>
-        <w:ind w:left="4320" w:hanging="480"/>
-      </w:pPr>
-    </w:lvl>
-    <w:lvl w:ilvl="6">
-      <w:numFmt w:val="bullet"/>
-      <w:lvlText w:val=" "/>
-      <w:lvlJc w:val="left"/>
-      <w:pPr>
-        <w:ind w:left="5040" w:hanging="480"/>
-      </w:pPr>
-    </w:lvl>
-    <w:lvl w:ilvl="7">
-      <w:numFmt w:val="bullet"/>
-      <w:lvlText w:val=" "/>
-      <w:lvlJc w:val="left"/>
-      <w:pPr>
-        <w:ind w:left="5760" w:hanging="480"/>
-      </w:pPr>
-    </w:lvl>
-    <w:lvl w:ilvl="8">
-      <w:numFmt w:val="bullet"/>
-      <w:lvlText w:val=" "/>
-      <w:lvlJc w:val="left"/>
-      <w:pPr>
-        <w:ind w:left="6480" w:hanging="480"/>
-      </w:pPr>
-    </w:lvl>
-  </w:abstractNum>
-  <w:abstractNum w:abstractNumId="2" w15:restartNumberingAfterBreak="0">
-    <w:nsid w:val="71315DCA"/>
-    <w:multiLevelType w:val="multilevel"/>
-    <w:tmpl w:val="37CAB616"/>
+    <w:tmpl w:val="E6ECA1BC"/>
     <w:lvl w:ilvl="0">
       <w:start w:val="1"/>
       <w:numFmt w:val="decimal"/>
@@ -802,16 +872,123 @@
       </w:pPr>
     </w:lvl>
   </w:abstractNum>
+  <w:abstractNum w:abstractNumId="3" w15:restartNumberingAfterBreak="0">
+    <w:nsid w:val="170CD2DE"/>
+    <w:multiLevelType w:val="multilevel"/>
+    <w:tmpl w:val="4508C1EE"/>
+    <w:lvl w:ilvl="0">
+      <w:numFmt w:val="bullet"/>
+      <w:lvlText w:val=" "/>
+      <w:lvlJc w:val="left"/>
+      <w:pPr>
+        <w:tabs>
+          <w:tab w:val="num" w:pos="0"/>
+        </w:tabs>
+        <w:ind w:left="480" w:hanging="480"/>
+      </w:pPr>
+    </w:lvl>
+    <w:lvl w:ilvl="1">
+      <w:numFmt w:val="bullet"/>
+      <w:lvlText w:val=" "/>
+      <w:lvlJc w:val="left"/>
+      <w:pPr>
+        <w:tabs>
+          <w:tab w:val="num" w:pos="720"/>
+        </w:tabs>
+        <w:ind w:left="1200" w:hanging="480"/>
+      </w:pPr>
+    </w:lvl>
+    <w:lvl w:ilvl="2">
+      <w:numFmt w:val="bullet"/>
+      <w:lvlText w:val=" "/>
+      <w:lvlJc w:val="left"/>
+      <w:pPr>
+        <w:tabs>
+          <w:tab w:val="num" w:pos="1440"/>
+        </w:tabs>
+        <w:ind w:left="1920" w:hanging="480"/>
+      </w:pPr>
+    </w:lvl>
+    <w:lvl w:ilvl="3">
+      <w:numFmt w:val="bullet"/>
+      <w:lvlText w:val=" "/>
+      <w:lvlJc w:val="left"/>
+      <w:pPr>
+        <w:tabs>
+          <w:tab w:val="num" w:pos="2160"/>
+        </w:tabs>
+        <w:ind w:left="2640" w:hanging="480"/>
+      </w:pPr>
+    </w:lvl>
+    <w:lvl w:ilvl="4">
+      <w:numFmt w:val="bullet"/>
+      <w:lvlText w:val=" "/>
+      <w:lvlJc w:val="left"/>
+      <w:pPr>
+        <w:tabs>
+          <w:tab w:val="num" w:pos="2880"/>
+        </w:tabs>
+        <w:ind w:left="3360" w:hanging="480"/>
+      </w:pPr>
+    </w:lvl>
+    <w:lvl w:ilvl="5">
+      <w:numFmt w:val="bullet"/>
+      <w:lvlText w:val=" "/>
+      <w:lvlJc w:val="left"/>
+      <w:pPr>
+        <w:tabs>
+          <w:tab w:val="num" w:pos="3600"/>
+        </w:tabs>
+        <w:ind w:left="4080" w:hanging="480"/>
+      </w:pPr>
+    </w:lvl>
+    <w:lvl w:ilvl="6">
+      <w:numFmt w:val="bullet"/>
+      <w:lvlText w:val=" "/>
+      <w:lvlJc w:val="left"/>
+      <w:pPr>
+        <w:tabs>
+          <w:tab w:val="num" w:pos="4320"/>
+        </w:tabs>
+        <w:ind w:left="4800" w:hanging="480"/>
+      </w:pPr>
+    </w:lvl>
+    <w:lvl w:ilvl="7">
+      <w:numFmt w:val="bullet"/>
+      <w:lvlText w:val=" "/>
+      <w:lvlJc w:val="left"/>
+      <w:pPr>
+        <w:tabs>
+          <w:tab w:val="num" w:pos="5040"/>
+        </w:tabs>
+        <w:ind w:left="5520" w:hanging="480"/>
+      </w:pPr>
+    </w:lvl>
+    <w:lvl w:ilvl="8">
+      <w:numFmt w:val="bullet"/>
+      <w:lvlText w:val=" "/>
+      <w:lvlJc w:val="left"/>
+      <w:pPr>
+        <w:tabs>
+          <w:tab w:val="num" w:pos="5760"/>
+        </w:tabs>
+        <w:ind w:left="6240" w:hanging="480"/>
+      </w:pPr>
+    </w:lvl>
+  </w:abstractNum>
   <w:num w:numId="1">
-    <w:abstractNumId w:val="1"/>
+    <w:abstractNumId w:val="3"/>
   </w:num>
   <w:num w:numId="2">
     <w:abstractNumId w:val="0"/>
   </w:num>
   <w:num w:numId="3">
-    <w:abstractNumId w:val="0"/>
+    <w:abstractNumId w:val="1"/>
   </w:num>
   <w:num w:numId="4">
+    <w:abstractNumId w:val="1"/>
+  </w:num>
+  <w:num w:numId="5">
     <w:abstractNumId w:val="2"/>
     <w:lvlOverride w:ilvl="0">
       <w:startOverride w:val="1"/>
@@ -845,24 +1022,31 @@
 </file>
 
 <file path=word/styles.xml><?xml version="1.0" encoding="utf-8"?>
-<w:styles xmlns:mc="http://schemas.openxmlformats.org/markup-compatibility/2006" xmlns:r="http://schemas.openxmlformats.org/officeDocument/2006/relationships" xmlns:w="http://schemas.openxmlformats.org/wordprocessingml/2006/main" xmlns:w14="http://schemas.microsoft.com/office/word/2010/wordml" xmlns:w15="http://schemas.microsoft.com/office/word/2012/wordml" xmlns:w16cex="http://schemas.microsoft.com/office/word/2018/wordml/cex" xmlns:w16cid="http://schemas.microsoft.com/office/word/2016/wordml/cid" xmlns:w16="http://schemas.microsoft.com/office/word/2018/wordml" xmlns:w16se="http://schemas.microsoft.com/office/word/2015/wordml/symex" mc:Ignorable="w14 w15 w16se w16cid w16 w16cex">
+<w:styles xmlns:mc="http://schemas.openxmlformats.org/markup-compatibility/2006" xmlns:r="http://schemas.openxmlformats.org/officeDocument/2006/relationships" xmlns:w="http://schemas.openxmlformats.org/wordprocessingml/2006/main" xmlns:w14="http://schemas.microsoft.com/office/word/2010/wordml" xmlns:w15="http://schemas.microsoft.com/office/word/2012/wordml" xmlns:w16cex="http://schemas.microsoft.com/office/word/2018/wordml/cex" xmlns:w16cid="http://schemas.microsoft.com/office/word/2016/wordml/cid" xmlns:w16="http://schemas.microsoft.com/office/word/2018/wordml" xmlns:w16sdtdh="http://schemas.microsoft.com/office/word/2020/wordml/sdtdatahash" xmlns:w16se="http://schemas.microsoft.com/office/word/2015/wordml/symex" mc:Ignorable="w14 w15 w16se w16cid w16 w16cex w16sdtdh">
   <w:docDefaults>
     <w:rPrDefault>
       <w:rPr>
-        <w:rFonts w:asciiTheme="minorHAnsi" w:eastAsiaTheme="minorHAnsi" w:hAnsiTheme="minorHAnsi" w:cstheme="minorBidi"/>
-        <w:sz w:val="24"/>
-        <w:szCs w:val="24"/>
+        <w:rFonts w:asciiTheme="minorHAnsi" w:eastAsiaTheme="minorEastAsia" w:hAnsiTheme="minorHAnsi" w:cstheme="minorBidi"/>
         <w:lang w:val="en-US" w:eastAsia="en-US" w:bidi="ar-SA"/>
       </w:rPr>
     </w:rPrDefault>
     <w:pPrDefault>
       <w:pPr>
-        <w:spacing w:after="200"/>
+        <w:spacing w:after="120" w:line="264" w:lineRule="auto"/>
       </w:pPr>
     </w:pPrDefault>
   </w:docDefaults>
   <w:latentStyles w:defLockedState="0" w:defUIPriority="0" w:defSemiHidden="0" w:defUnhideWhenUsed="0" w:defQFormat="0" w:count="376">
-    <w:lsdException w:name="heading 5" w:semiHidden="1" w:unhideWhenUsed="1"/>
+    <w:lsdException w:name="Normal" w:qFormat="1"/>
+    <w:lsdException w:name="heading 1" w:qFormat="1"/>
+    <w:lsdException w:name="heading 2" w:qFormat="1"/>
+    <w:lsdException w:name="heading 3" w:qFormat="1"/>
+    <w:lsdException w:name="heading 4" w:qFormat="1"/>
+    <w:lsdException w:name="heading 5" w:semiHidden="1" w:unhideWhenUsed="1" w:qFormat="1"/>
+    <w:lsdException w:name="heading 6" w:qFormat="1"/>
+    <w:lsdException w:name="heading 7" w:qFormat="1"/>
+    <w:lsdException w:name="heading 8" w:qFormat="1"/>
+    <w:lsdException w:name="heading 9" w:qFormat="1"/>
     <w:lsdException w:name="index 2" w:semiHidden="1" w:unhideWhenUsed="1"/>
     <w:lsdException w:name="index 3" w:semiHidden="1" w:unhideWhenUsed="1"/>
     <w:lsdException w:name="index 4" w:semiHidden="1" w:unhideWhenUsed="1"/>
@@ -886,7 +1070,7 @@
     <w:lsdException w:name="header" w:semiHidden="1" w:unhideWhenUsed="1"/>
     <w:lsdException w:name="footer" w:semiHidden="1" w:unhideWhenUsed="1"/>
     <w:lsdException w:name="index heading" w:semiHidden="1" w:unhideWhenUsed="1"/>
-    <w:lsdException w:name="caption" w:semiHidden="1" w:unhideWhenUsed="1"/>
+    <w:lsdException w:name="caption" w:semiHidden="1" w:uiPriority="35" w:unhideWhenUsed="1" w:qFormat="1"/>
     <w:lsdException w:name="table of figures" w:semiHidden="1" w:unhideWhenUsed="1"/>
     <w:lsdException w:name="envelope address" w:semiHidden="1" w:unhideWhenUsed="1"/>
     <w:lsdException w:name="envelope return" w:semiHidden="1" w:unhideWhenUsed="1"/>
@@ -911,6 +1095,7 @@
     <w:lsdException w:name="List Number 3" w:semiHidden="1" w:unhideWhenUsed="1"/>
     <w:lsdException w:name="List Number 4" w:semiHidden="1" w:unhideWhenUsed="1"/>
     <w:lsdException w:name="List Number 5" w:semiHidden="1" w:unhideWhenUsed="1"/>
+    <w:lsdException w:name="Title" w:uiPriority="10" w:qFormat="1"/>
     <w:lsdException w:name="Closing" w:semiHidden="1" w:unhideWhenUsed="1"/>
     <w:lsdException w:name="Signature" w:semiHidden="1" w:unhideWhenUsed="1"/>
     <w:lsdException w:name="Default Paragraph Font" w:semiHidden="1" w:unhideWhenUsed="1"/>
@@ -922,6 +1107,7 @@
     <w:lsdException w:name="List Continue 4" w:semiHidden="1" w:unhideWhenUsed="1"/>
     <w:lsdException w:name="List Continue 5" w:semiHidden="1" w:unhideWhenUsed="1"/>
     <w:lsdException w:name="Message Header" w:semiHidden="1" w:unhideWhenUsed="1"/>
+    <w:lsdException w:name="Subtitle" w:uiPriority="11" w:qFormat="1"/>
     <w:lsdException w:name="Salutation" w:semiHidden="1" w:unhideWhenUsed="1"/>
     <w:lsdException w:name="Date" w:semiHidden="1" w:unhideWhenUsed="1"/>
     <w:lsdException w:name="Body Text First Indent" w:semiHidden="1" w:unhideWhenUsed="1"/>
@@ -930,6 +1116,8 @@
     <w:lsdException w:name="Block Text" w:semiHidden="1" w:unhideWhenUsed="1"/>
     <w:lsdException w:name="Hyperlink" w:semiHidden="1" w:unhideWhenUsed="1"/>
     <w:lsdException w:name="FollowedHyperlink" w:semiHidden="1" w:unhideWhenUsed="1"/>
+    <w:lsdException w:name="Strong" w:uiPriority="22" w:qFormat="1"/>
+    <w:lsdException w:name="Emphasis" w:uiPriority="20" w:qFormat="1"/>
     <w:lsdException w:name="Document Map" w:semiHidden="1" w:unhideWhenUsed="1"/>
     <w:lsdException w:name="Plain Text" w:semiHidden="1" w:unhideWhenUsed="1"/>
     <w:lsdException w:name="E-mail Signature" w:semiHidden="1" w:unhideWhenUsed="1"/>
@@ -997,8 +1185,16 @@
     <w:lsdException w:name="Balloon Text" w:semiHidden="1" w:unhideWhenUsed="1"/>
     <w:lsdException w:name="Table Theme" w:semiHidden="1" w:unhideWhenUsed="1"/>
     <w:lsdException w:name="Placeholder Text" w:semiHidden="1"/>
+    <w:lsdException w:name="No Spacing" w:uiPriority="1" w:qFormat="1"/>
     <w:lsdException w:name="Light Shading"/>
     <w:lsdException w:name="Light List"/>
+    <w:lsdException w:name="Light Grid"/>
+    <w:lsdException w:name="Medium Shading 1"/>
+    <w:lsdException w:name="Medium Shading 2"/>
+    <w:lsdException w:name="Medium List 1"/>
+    <w:lsdException w:name="Medium List 2"/>
+    <w:lsdException w:name="Medium Grid 1"/>
+    <w:lsdException w:name="Medium Grid 2"/>
     <w:lsdException w:name="Medium Grid 3"/>
     <w:lsdException w:name="Dark List"/>
     <w:lsdException w:name="Colorful Shading"/>
@@ -1011,6 +1207,9 @@
     <w:lsdException w:name="Medium Shading 2 Accent 1"/>
     <w:lsdException w:name="Medium List 1 Accent 1"/>
     <w:lsdException w:name="Revision" w:semiHidden="1"/>
+    <w:lsdException w:name="List Paragraph" w:uiPriority="34" w:qFormat="1"/>
+    <w:lsdException w:name="Quote" w:uiPriority="29" w:qFormat="1"/>
+    <w:lsdException w:name="Intense Quote" w:uiPriority="30" w:qFormat="1"/>
     <w:lsdException w:name="Medium List 2 Accent 1"/>
     <w:lsdException w:name="Medium Grid 1 Accent 1"/>
     <w:lsdException w:name="Medium Grid 2 Accent 1"/>
@@ -1089,8 +1288,13 @@
     <w:lsdException w:name="Colorful Shading Accent 6"/>
     <w:lsdException w:name="Colorful List Accent 6"/>
     <w:lsdException w:name="Colorful Grid Accent 6"/>
+    <w:lsdException w:name="Subtle Emphasis" w:uiPriority="19" w:qFormat="1"/>
+    <w:lsdException w:name="Intense Emphasis" w:uiPriority="21" w:qFormat="1"/>
+    <w:lsdException w:name="Subtle Reference" w:uiPriority="31" w:qFormat="1"/>
+    <w:lsdException w:name="Intense Reference" w:uiPriority="32" w:qFormat="1"/>
+    <w:lsdException w:name="Book Title" w:uiPriority="33" w:qFormat="1"/>
     <w:lsdException w:name="Bibliography" w:semiHidden="1" w:unhideWhenUsed="1"/>
-    <w:lsdException w:name="TOC Heading" w:semiHidden="1" w:unhideWhenUsed="1"/>
+    <w:lsdException w:name="TOC Heading" w:semiHidden="1" w:unhideWhenUsed="1" w:qFormat="1"/>
     <w:lsdException w:name="Grid Table 4" w:uiPriority="49"/>
     <w:lsdException w:name="Grid Table 5 Dark" w:uiPriority="50"/>
     <w:lsdException w:name="Grid Table 6 Colorful" w:uiPriority="51"/>
@@ -1195,24 +1399,25 @@
   <w:style w:type="paragraph" w:default="1" w:styleId="Normal">
     <w:name w:val="Normal"/>
     <w:qFormat/>
+    <w:rsid w:val="00002AAE"/>
   </w:style>
   <w:style w:type="paragraph" w:styleId="Heading1">
     <w:name w:val="heading 1"/>
     <w:basedOn w:val="Normal"/>
-    <w:next w:val="BodyText"/>
+    <w:next w:val="Normal"/>
+    <w:link w:val="Heading1Char"/>
     <w:uiPriority w:val="9"/>
     <w:qFormat/>
+    <w:rsid w:val="00002AAE"/>
     <w:pPr>
       <w:keepNext/>
       <w:keepLines/>
-      <w:spacing w:before="480" w:after="0"/>
+      <w:spacing w:before="320" w:after="0" w:line="240" w:lineRule="auto"/>
       <w:outlineLvl w:val="0"/>
     </w:pPr>
     <w:rPr>
       <w:rFonts w:asciiTheme="majorHAnsi" w:eastAsiaTheme="majorEastAsia" w:hAnsiTheme="majorHAnsi" w:cstheme="majorBidi"/>
-      <w:b/>
-      <w:bCs/>
-      <w:color w:val="008575" w:themeColor="accent1"/>
+      <w:color w:val="006357" w:themeColor="accent1" w:themeShade="BF"/>
       <w:sz w:val="32"/>
       <w:szCs w:val="32"/>
     </w:rPr>
@@ -1220,21 +1425,21 @@
   <w:style w:type="paragraph" w:styleId="Heading2">
     <w:name w:val="heading 2"/>
     <w:basedOn w:val="Normal"/>
-    <w:next w:val="BodyText"/>
+    <w:next w:val="Normal"/>
+    <w:link w:val="Heading2Char"/>
     <w:uiPriority w:val="9"/>
     <w:unhideWhenUsed/>
     <w:qFormat/>
+    <w:rsid w:val="00002AAE"/>
     <w:pPr>
       <w:keepNext/>
       <w:keepLines/>
-      <w:spacing w:before="200" w:after="0"/>
+      <w:spacing w:before="80" w:after="0" w:line="240" w:lineRule="auto"/>
       <w:outlineLvl w:val="1"/>
     </w:pPr>
     <w:rPr>
       <w:rFonts w:asciiTheme="majorHAnsi" w:eastAsiaTheme="majorEastAsia" w:hAnsiTheme="majorHAnsi" w:cstheme="majorBidi"/>
-      <w:b/>
-      <w:bCs/>
-      <w:color w:val="008575" w:themeColor="accent1"/>
+      <w:color w:val="404040" w:themeColor="text1" w:themeTint="BF"/>
       <w:sz w:val="28"/>
       <w:szCs w:val="28"/>
     </w:rPr>
@@ -1242,132 +1447,160 @@
   <w:style w:type="paragraph" w:styleId="Heading3">
     <w:name w:val="heading 3"/>
     <w:basedOn w:val="Normal"/>
-    <w:next w:val="BodyText"/>
+    <w:next w:val="Normal"/>
+    <w:link w:val="Heading3Char"/>
     <w:uiPriority w:val="9"/>
     <w:unhideWhenUsed/>
     <w:qFormat/>
+    <w:rsid w:val="00002AAE"/>
     <w:pPr>
       <w:keepNext/>
       <w:keepLines/>
-      <w:spacing w:before="200" w:after="0"/>
+      <w:spacing w:before="40" w:after="0" w:line="240" w:lineRule="auto"/>
       <w:outlineLvl w:val="2"/>
     </w:pPr>
     <w:rPr>
       <w:rFonts w:asciiTheme="majorHAnsi" w:eastAsiaTheme="majorEastAsia" w:hAnsiTheme="majorHAnsi" w:cstheme="majorBidi"/>
-      <w:b/>
-      <w:bCs/>
-      <w:color w:val="008575" w:themeColor="accent1"/>
+      <w:color w:val="274B47" w:themeColor="text2"/>
+      <w:sz w:val="24"/>
+      <w:szCs w:val="24"/>
     </w:rPr>
   </w:style>
   <w:style w:type="paragraph" w:styleId="Heading4">
     <w:name w:val="heading 4"/>
     <w:basedOn w:val="Normal"/>
-    <w:next w:val="BodyText"/>
+    <w:next w:val="Normal"/>
+    <w:link w:val="Heading4Char"/>
     <w:uiPriority w:val="9"/>
     <w:unhideWhenUsed/>
     <w:qFormat/>
+    <w:rsid w:val="00002AAE"/>
     <w:pPr>
       <w:keepNext/>
       <w:keepLines/>
-      <w:spacing w:before="200" w:after="0"/>
+      <w:spacing w:before="40" w:after="0"/>
       <w:outlineLvl w:val="3"/>
     </w:pPr>
     <w:rPr>
       <w:rFonts w:asciiTheme="majorHAnsi" w:eastAsiaTheme="majorEastAsia" w:hAnsiTheme="majorHAnsi" w:cstheme="majorBidi"/>
-      <w:bCs/>
-      <w:i/>
-      <w:color w:val="008575" w:themeColor="accent1"/>
+      <w:sz w:val="22"/>
+      <w:szCs w:val="22"/>
     </w:rPr>
   </w:style>
   <w:style w:type="paragraph" w:styleId="Heading5">
     <w:name w:val="heading 5"/>
     <w:basedOn w:val="Normal"/>
-    <w:next w:val="BodyText"/>
+    <w:next w:val="Normal"/>
+    <w:link w:val="Heading5Char"/>
     <w:uiPriority w:val="9"/>
     <w:unhideWhenUsed/>
     <w:qFormat/>
+    <w:rsid w:val="00002AAE"/>
     <w:pPr>
       <w:keepNext/>
       <w:keepLines/>
-      <w:spacing w:before="200" w:after="0"/>
+      <w:spacing w:before="40" w:after="0"/>
       <w:outlineLvl w:val="4"/>
     </w:pPr>
     <w:rPr>
       <w:rFonts w:asciiTheme="majorHAnsi" w:eastAsiaTheme="majorEastAsia" w:hAnsiTheme="majorHAnsi" w:cstheme="majorBidi"/>
-      <w:iCs/>
-      <w:color w:val="008575" w:themeColor="accent1"/>
+      <w:color w:val="274B47" w:themeColor="text2"/>
+      <w:sz w:val="22"/>
+      <w:szCs w:val="22"/>
     </w:rPr>
   </w:style>
   <w:style w:type="paragraph" w:styleId="Heading6">
     <w:name w:val="heading 6"/>
     <w:basedOn w:val="Normal"/>
-    <w:next w:val="BodyText"/>
+    <w:next w:val="Normal"/>
+    <w:link w:val="Heading6Char"/>
     <w:uiPriority w:val="9"/>
     <w:unhideWhenUsed/>
     <w:qFormat/>
+    <w:rsid w:val="00002AAE"/>
     <w:pPr>
       <w:keepNext/>
       <w:keepLines/>
-      <w:spacing w:before="200" w:after="0"/>
+      <w:spacing w:before="40" w:after="0"/>
       <w:outlineLvl w:val="5"/>
     </w:pPr>
     <w:rPr>
       <w:rFonts w:asciiTheme="majorHAnsi" w:eastAsiaTheme="majorEastAsia" w:hAnsiTheme="majorHAnsi" w:cstheme="majorBidi"/>
-      <w:color w:val="008575" w:themeColor="accent1"/>
+      <w:i/>
+      <w:iCs/>
+      <w:color w:val="274B47" w:themeColor="text2"/>
+      <w:sz w:val="21"/>
+      <w:szCs w:val="21"/>
     </w:rPr>
   </w:style>
   <w:style w:type="paragraph" w:styleId="Heading7">
     <w:name w:val="heading 7"/>
     <w:basedOn w:val="Normal"/>
-    <w:next w:val="BodyText"/>
+    <w:next w:val="Normal"/>
+    <w:link w:val="Heading7Char"/>
     <w:uiPriority w:val="9"/>
     <w:unhideWhenUsed/>
     <w:qFormat/>
+    <w:rsid w:val="00002AAE"/>
     <w:pPr>
       <w:keepNext/>
       <w:keepLines/>
-      <w:spacing w:before="200" w:after="0"/>
+      <w:spacing w:before="40" w:after="0"/>
       <w:outlineLvl w:val="6"/>
     </w:pPr>
     <w:rPr>
       <w:rFonts w:asciiTheme="majorHAnsi" w:eastAsiaTheme="majorEastAsia" w:hAnsiTheme="majorHAnsi" w:cstheme="majorBidi"/>
-      <w:color w:val="008575" w:themeColor="accent1"/>
+      <w:i/>
+      <w:iCs/>
+      <w:color w:val="00423A" w:themeColor="accent1" w:themeShade="80"/>
+      <w:sz w:val="21"/>
+      <w:szCs w:val="21"/>
     </w:rPr>
   </w:style>
   <w:style w:type="paragraph" w:styleId="Heading8">
     <w:name w:val="heading 8"/>
     <w:basedOn w:val="Normal"/>
-    <w:next w:val="BodyText"/>
+    <w:next w:val="Normal"/>
+    <w:link w:val="Heading8Char"/>
     <w:uiPriority w:val="9"/>
     <w:unhideWhenUsed/>
     <w:qFormat/>
+    <w:rsid w:val="00002AAE"/>
     <w:pPr>
       <w:keepNext/>
       <w:keepLines/>
-      <w:spacing w:before="200" w:after="0"/>
+      <w:spacing w:before="40" w:after="0"/>
       <w:outlineLvl w:val="7"/>
     </w:pPr>
     <w:rPr>
       <w:rFonts w:asciiTheme="majorHAnsi" w:eastAsiaTheme="majorEastAsia" w:hAnsiTheme="majorHAnsi" w:cstheme="majorBidi"/>
-      <w:color w:val="008575" w:themeColor="accent1"/>
+      <w:b/>
+      <w:bCs/>
+      <w:color w:val="274B47" w:themeColor="text2"/>
     </w:rPr>
   </w:style>
   <w:style w:type="paragraph" w:styleId="Heading9">
     <w:name w:val="heading 9"/>
     <w:basedOn w:val="Normal"/>
-    <w:next w:val="BodyText"/>
+    <w:next w:val="Normal"/>
+    <w:link w:val="Heading9Char"/>
     <w:uiPriority w:val="9"/>
     <w:unhideWhenUsed/>
     <w:qFormat/>
+    <w:rsid w:val="00002AAE"/>
     <w:pPr>
       <w:keepNext/>
       <w:keepLines/>
-      <w:spacing w:before="200" w:after="0"/>
+      <w:spacing w:before="40" w:after="0"/>
       <w:outlineLvl w:val="8"/>
     </w:pPr>
     <w:rPr>
       <w:rFonts w:asciiTheme="majorHAnsi" w:eastAsiaTheme="majorEastAsia" w:hAnsiTheme="majorHAnsi" w:cstheme="majorBidi"/>
-      <w:color w:val="008575" w:themeColor="accent1"/>
+      <w:b/>
+      <w:bCs/>
+      <w:i/>
+      <w:iCs/>
+      <w:color w:val="274B47" w:themeColor="text2"/>
     </w:rPr>
   </w:style>
   <w:style w:type="character" w:default="1" w:styleId="DefaultParagraphFont">
@@ -1400,7 +1633,6 @@
   <w:style w:type="paragraph" w:styleId="BodyText">
     <w:name w:val="Body Text"/>
     <w:basedOn w:val="Normal"/>
-    <w:qFormat/>
     <w:pPr>
       <w:spacing w:before="180" w:after="180"/>
     </w:pPr>
@@ -1409,12 +1641,10 @@
     <w:name w:val="First Paragraph"/>
     <w:basedOn w:val="BodyText"/>
     <w:next w:val="BodyText"/>
-    <w:qFormat/>
   </w:style>
   <w:style w:type="paragraph" w:customStyle="1" w:styleId="Compact">
     <w:name w:val="Compact"/>
     <w:basedOn w:val="BodyText"/>
-    <w:qFormat/>
     <w:pPr>
       <w:spacing w:before="36" w:after="36"/>
     </w:pPr>
@@ -1422,40 +1652,46 @@
   <w:style w:type="paragraph" w:styleId="Title">
     <w:name w:val="Title"/>
     <w:basedOn w:val="Normal"/>
-    <w:next w:val="BodyText"/>
+    <w:next w:val="Normal"/>
+    <w:link w:val="TitleChar"/>
+    <w:uiPriority w:val="10"/>
     <w:qFormat/>
+    <w:rsid w:val="00002AAE"/>
     <w:pPr>
-      <w:keepNext/>
-      <w:keepLines/>
-      <w:spacing w:before="480" w:after="240"/>
-      <w:jc w:val="center"/>
+      <w:spacing w:after="0" w:line="240" w:lineRule="auto"/>
+      <w:contextualSpacing/>
     </w:pPr>
     <w:rPr>
       <w:rFonts w:asciiTheme="majorHAnsi" w:eastAsiaTheme="majorEastAsia" w:hAnsiTheme="majorHAnsi" w:cstheme="majorBidi"/>
-      <w:b/>
-      <w:bCs/>
-      <w:color w:val="005E52" w:themeColor="accent1" w:themeShade="B5"/>
-      <w:sz w:val="36"/>
-      <w:szCs w:val="36"/>
+      <w:color w:val="008575" w:themeColor="accent1"/>
+      <w:spacing w:val="-10"/>
+      <w:sz w:val="56"/>
+      <w:szCs w:val="56"/>
     </w:rPr>
   </w:style>
   <w:style w:type="paragraph" w:styleId="Subtitle">
     <w:name w:val="Subtitle"/>
-    <w:basedOn w:val="Title"/>
-    <w:next w:val="BodyText"/>
+    <w:basedOn w:val="Normal"/>
+    <w:next w:val="Normal"/>
+    <w:link w:val="SubtitleChar"/>
+    <w:uiPriority w:val="11"/>
     <w:qFormat/>
+    <w:rsid w:val="00002AAE"/>
     <w:pPr>
-      <w:spacing w:before="240"/>
+      <w:numPr>
+        <w:ilvl w:val="1"/>
+      </w:numPr>
+      <w:spacing w:line="240" w:lineRule="auto"/>
     </w:pPr>
     <w:rPr>
-      <w:sz w:val="30"/>
-      <w:szCs w:val="30"/>
+      <w:rFonts w:asciiTheme="majorHAnsi" w:eastAsiaTheme="majorEastAsia" w:hAnsiTheme="majorHAnsi" w:cstheme="majorBidi"/>
+      <w:sz w:val="24"/>
+      <w:szCs w:val="24"/>
     </w:rPr>
   </w:style>
   <w:style w:type="paragraph" w:customStyle="1" w:styleId="Author">
     <w:name w:val="Author"/>
     <w:next w:val="BodyText"/>
-    <w:qFormat/>
     <w:pPr>
       <w:keepNext/>
       <w:keepLines/>
@@ -1465,7 +1701,6 @@
   <w:style w:type="paragraph" w:styleId="Date">
     <w:name w:val="Date"/>
     <w:next w:val="BodyText"/>
-    <w:qFormat/>
     <w:pPr>
       <w:keepNext/>
       <w:keepLines/>
@@ -1476,21 +1711,15 @@
     <w:name w:val="Abstract"/>
     <w:basedOn w:val="Normal"/>
     <w:next w:val="BodyText"/>
-    <w:qFormat/>
     <w:pPr>
       <w:keepNext/>
       <w:keepLines/>
       <w:spacing w:before="300" w:after="300"/>
     </w:pPr>
-    <w:rPr>
-      <w:sz w:val="20"/>
-      <w:szCs w:val="20"/>
-    </w:rPr>
   </w:style>
   <w:style w:type="paragraph" w:styleId="Bibliography">
     <w:name w:val="Bibliography"/>
     <w:basedOn w:val="Normal"/>
-    <w:qFormat/>
   </w:style>
   <w:style w:type="paragraph" w:styleId="BlockText">
     <w:name w:val="Block Text"/>
@@ -1498,7 +1727,6 @@
     <w:next w:val="BodyText"/>
     <w:uiPriority w:val="9"/>
     <w:unhideWhenUsed/>
-    <w:qFormat/>
     <w:pPr>
       <w:spacing w:before="100" w:after="100"/>
       <w:ind w:left="480" w:right="480"/>
@@ -1509,7 +1737,6 @@
     <w:basedOn w:val="Normal"/>
     <w:uiPriority w:val="9"/>
     <w:unhideWhenUsed/>
-    <w:qFormat/>
   </w:style>
   <w:style w:type="table" w:customStyle="1" w:styleId="Table">
     <w:name w:val="Table"/>
@@ -1560,12 +1787,20 @@
   <w:style w:type="paragraph" w:styleId="Caption">
     <w:name w:val="caption"/>
     <w:basedOn w:val="Normal"/>
+    <w:next w:val="Normal"/>
     <w:link w:val="CaptionChar"/>
+    <w:uiPriority w:val="35"/>
+    <w:unhideWhenUsed/>
+    <w:qFormat/>
+    <w:rsid w:val="0002608B"/>
     <w:pPr>
-      <w:spacing w:after="120"/>
+      <w:spacing w:line="240" w:lineRule="auto"/>
     </w:pPr>
     <w:rPr>
-      <w:i/>
+      <w:b/>
+      <w:bCs/>
+      <w:color w:val="595959" w:themeColor="text1" w:themeTint="A6"/>
+      <w:spacing w:val="6"/>
     </w:rPr>
   </w:style>
   <w:style w:type="paragraph" w:customStyle="1" w:styleId="TableCaption">
@@ -1594,6 +1829,14 @@
     <w:name w:val="Caption Char"/>
     <w:basedOn w:val="DefaultParagraphFont"/>
     <w:link w:val="Caption"/>
+    <w:uiPriority w:val="35"/>
+    <w:rsid w:val="0002608B"/>
+    <w:rPr>
+      <w:b/>
+      <w:bCs/>
+      <w:color w:val="595959" w:themeColor="text1" w:themeTint="A6"/>
+      <w:spacing w:val="6"/>
+    </w:rPr>
   </w:style>
   <w:style w:type="character" w:customStyle="1" w:styleId="VerbatimChar">
     <w:name w:val="Verbatim Char"/>
@@ -1601,17 +1844,34 @@
     <w:link w:val="SourceCode"/>
     <w:rPr>
       <w:rFonts w:ascii="Consolas" w:hAnsi="Consolas"/>
+      <w:b/>
+      <w:bCs/>
+      <w:smallCaps w:val="0"/>
+      <w:color w:val="595959" w:themeColor="text1" w:themeTint="A6"/>
+      <w:spacing w:val="6"/>
       <w:sz w:val="22"/>
     </w:rPr>
   </w:style>
   <w:style w:type="character" w:customStyle="1" w:styleId="SectionNumber">
     <w:name w:val="Section Number"/>
     <w:basedOn w:val="CaptionChar"/>
+    <w:rPr>
+      <w:b/>
+      <w:bCs/>
+      <w:smallCaps w:val="0"/>
+      <w:color w:val="595959" w:themeColor="text1" w:themeTint="A6"/>
+      <w:spacing w:val="6"/>
+    </w:rPr>
   </w:style>
   <w:style w:type="character" w:styleId="FootnoteReference">
     <w:name w:val="footnote reference"/>
     <w:basedOn w:val="CaptionChar"/>
     <w:rPr>
+      <w:b/>
+      <w:bCs/>
+      <w:smallCaps w:val="0"/>
+      <w:color w:val="595959" w:themeColor="text1" w:themeTint="A6"/>
+      <w:spacing w:val="6"/>
       <w:vertAlign w:val="superscript"/>
     </w:rPr>
   </w:style>
@@ -1619,24 +1879,373 @@
     <w:name w:val="Hyperlink"/>
     <w:basedOn w:val="CaptionChar"/>
     <w:rPr>
+      <w:b/>
+      <w:bCs/>
+      <w:smallCaps w:val="0"/>
       <w:color w:val="008575" w:themeColor="accent1"/>
+      <w:spacing w:val="6"/>
     </w:rPr>
   </w:style>
   <w:style w:type="paragraph" w:styleId="TOCHeading">
     <w:name w:val="TOC Heading"/>
     <w:basedOn w:val="Heading1"/>
-    <w:next w:val="BodyText"/>
+    <w:next w:val="Normal"/>
     <w:uiPriority w:val="39"/>
     <w:unhideWhenUsed/>
     <w:qFormat/>
+    <w:rsid w:val="00002AAE"/>
     <w:pPr>
-      <w:spacing w:before="240" w:line="259" w:lineRule="auto"/>
       <w:outlineLvl w:val="9"/>
     </w:pPr>
-    <w:rPr>
-      <w:b w:val="0"/>
-      <w:bCs w:val="0"/>
+  </w:style>
+  <w:style w:type="paragraph" w:styleId="Header">
+    <w:name w:val="header"/>
+    <w:basedOn w:val="Normal"/>
+    <w:link w:val="HeaderChar"/>
+    <w:unhideWhenUsed/>
+    <w:rsid w:val="00F02E06"/>
+    <w:pPr>
+      <w:tabs>
+        <w:tab w:val="center" w:pos="4680"/>
+        <w:tab w:val="right" w:pos="9360"/>
+      </w:tabs>
+      <w:spacing w:after="0"/>
+    </w:pPr>
+  </w:style>
+  <w:style w:type="character" w:customStyle="1" w:styleId="HeaderChar">
+    <w:name w:val="Header Char"/>
+    <w:basedOn w:val="DefaultParagraphFont"/>
+    <w:link w:val="Header"/>
+    <w:rsid w:val="00F02E06"/>
+  </w:style>
+  <w:style w:type="paragraph" w:styleId="Footer">
+    <w:name w:val="footer"/>
+    <w:basedOn w:val="Normal"/>
+    <w:link w:val="FooterChar"/>
+    <w:unhideWhenUsed/>
+    <w:rsid w:val="00F02E06"/>
+    <w:pPr>
+      <w:tabs>
+        <w:tab w:val="center" w:pos="4680"/>
+        <w:tab w:val="right" w:pos="9360"/>
+      </w:tabs>
+      <w:spacing w:after="0"/>
+    </w:pPr>
+  </w:style>
+  <w:style w:type="character" w:customStyle="1" w:styleId="FooterChar">
+    <w:name w:val="Footer Char"/>
+    <w:basedOn w:val="DefaultParagraphFont"/>
+    <w:link w:val="Footer"/>
+    <w:rsid w:val="00F02E06"/>
+  </w:style>
+  <w:style w:type="character" w:customStyle="1" w:styleId="Heading1Char">
+    <w:name w:val="Heading 1 Char"/>
+    <w:basedOn w:val="DefaultParagraphFont"/>
+    <w:link w:val="Heading1"/>
+    <w:uiPriority w:val="9"/>
+    <w:rsid w:val="00002AAE"/>
+    <w:rPr>
+      <w:rFonts w:asciiTheme="majorHAnsi" w:eastAsiaTheme="majorEastAsia" w:hAnsiTheme="majorHAnsi" w:cstheme="majorBidi"/>
       <w:color w:val="006357" w:themeColor="accent1" w:themeShade="BF"/>
+      <w:sz w:val="32"/>
+      <w:szCs w:val="32"/>
+    </w:rPr>
+  </w:style>
+  <w:style w:type="character" w:customStyle="1" w:styleId="Heading2Char">
+    <w:name w:val="Heading 2 Char"/>
+    <w:basedOn w:val="DefaultParagraphFont"/>
+    <w:link w:val="Heading2"/>
+    <w:uiPriority w:val="9"/>
+    <w:rsid w:val="00002AAE"/>
+    <w:rPr>
+      <w:rFonts w:asciiTheme="majorHAnsi" w:eastAsiaTheme="majorEastAsia" w:hAnsiTheme="majorHAnsi" w:cstheme="majorBidi"/>
+      <w:color w:val="404040" w:themeColor="text1" w:themeTint="BF"/>
+      <w:sz w:val="28"/>
+      <w:szCs w:val="28"/>
+    </w:rPr>
+  </w:style>
+  <w:style w:type="character" w:customStyle="1" w:styleId="Heading3Char">
+    <w:name w:val="Heading 3 Char"/>
+    <w:basedOn w:val="DefaultParagraphFont"/>
+    <w:link w:val="Heading3"/>
+    <w:uiPriority w:val="9"/>
+    <w:rsid w:val="00002AAE"/>
+    <w:rPr>
+      <w:rFonts w:asciiTheme="majorHAnsi" w:eastAsiaTheme="majorEastAsia" w:hAnsiTheme="majorHAnsi" w:cstheme="majorBidi"/>
+      <w:color w:val="274B47" w:themeColor="text2"/>
+      <w:sz w:val="24"/>
+      <w:szCs w:val="24"/>
+    </w:rPr>
+  </w:style>
+  <w:style w:type="character" w:customStyle="1" w:styleId="Heading4Char">
+    <w:name w:val="Heading 4 Char"/>
+    <w:basedOn w:val="DefaultParagraphFont"/>
+    <w:link w:val="Heading4"/>
+    <w:uiPriority w:val="9"/>
+    <w:rsid w:val="00002AAE"/>
+    <w:rPr>
+      <w:rFonts w:asciiTheme="majorHAnsi" w:eastAsiaTheme="majorEastAsia" w:hAnsiTheme="majorHAnsi" w:cstheme="majorBidi"/>
+      <w:sz w:val="22"/>
+      <w:szCs w:val="22"/>
+    </w:rPr>
+  </w:style>
+  <w:style w:type="character" w:customStyle="1" w:styleId="Heading5Char">
+    <w:name w:val="Heading 5 Char"/>
+    <w:basedOn w:val="DefaultParagraphFont"/>
+    <w:link w:val="Heading5"/>
+    <w:uiPriority w:val="9"/>
+    <w:rsid w:val="00002AAE"/>
+    <w:rPr>
+      <w:rFonts w:asciiTheme="majorHAnsi" w:eastAsiaTheme="majorEastAsia" w:hAnsiTheme="majorHAnsi" w:cstheme="majorBidi"/>
+      <w:color w:val="274B47" w:themeColor="text2"/>
+      <w:sz w:val="22"/>
+      <w:szCs w:val="22"/>
+    </w:rPr>
+  </w:style>
+  <w:style w:type="character" w:customStyle="1" w:styleId="Heading6Char">
+    <w:name w:val="Heading 6 Char"/>
+    <w:basedOn w:val="DefaultParagraphFont"/>
+    <w:link w:val="Heading6"/>
+    <w:uiPriority w:val="9"/>
+    <w:rsid w:val="00002AAE"/>
+    <w:rPr>
+      <w:rFonts w:asciiTheme="majorHAnsi" w:eastAsiaTheme="majorEastAsia" w:hAnsiTheme="majorHAnsi" w:cstheme="majorBidi"/>
+      <w:i/>
+      <w:iCs/>
+      <w:color w:val="274B47" w:themeColor="text2"/>
+      <w:sz w:val="21"/>
+      <w:szCs w:val="21"/>
+    </w:rPr>
+  </w:style>
+  <w:style w:type="character" w:customStyle="1" w:styleId="Heading7Char">
+    <w:name w:val="Heading 7 Char"/>
+    <w:basedOn w:val="DefaultParagraphFont"/>
+    <w:link w:val="Heading7"/>
+    <w:uiPriority w:val="9"/>
+    <w:rsid w:val="00002AAE"/>
+    <w:rPr>
+      <w:rFonts w:asciiTheme="majorHAnsi" w:eastAsiaTheme="majorEastAsia" w:hAnsiTheme="majorHAnsi" w:cstheme="majorBidi"/>
+      <w:i/>
+      <w:iCs/>
+      <w:color w:val="00423A" w:themeColor="accent1" w:themeShade="80"/>
+      <w:sz w:val="21"/>
+      <w:szCs w:val="21"/>
+    </w:rPr>
+  </w:style>
+  <w:style w:type="character" w:customStyle="1" w:styleId="Heading8Char">
+    <w:name w:val="Heading 8 Char"/>
+    <w:basedOn w:val="DefaultParagraphFont"/>
+    <w:link w:val="Heading8"/>
+    <w:uiPriority w:val="9"/>
+    <w:rsid w:val="00002AAE"/>
+    <w:rPr>
+      <w:rFonts w:asciiTheme="majorHAnsi" w:eastAsiaTheme="majorEastAsia" w:hAnsiTheme="majorHAnsi" w:cstheme="majorBidi"/>
+      <w:b/>
+      <w:bCs/>
+      <w:color w:val="274B47" w:themeColor="text2"/>
+    </w:rPr>
+  </w:style>
+  <w:style w:type="character" w:customStyle="1" w:styleId="Heading9Char">
+    <w:name w:val="Heading 9 Char"/>
+    <w:basedOn w:val="DefaultParagraphFont"/>
+    <w:link w:val="Heading9"/>
+    <w:uiPriority w:val="9"/>
+    <w:rsid w:val="00002AAE"/>
+    <w:rPr>
+      <w:rFonts w:asciiTheme="majorHAnsi" w:eastAsiaTheme="majorEastAsia" w:hAnsiTheme="majorHAnsi" w:cstheme="majorBidi"/>
+      <w:b/>
+      <w:bCs/>
+      <w:i/>
+      <w:iCs/>
+      <w:color w:val="274B47" w:themeColor="text2"/>
+    </w:rPr>
+  </w:style>
+  <w:style w:type="character" w:customStyle="1" w:styleId="TitleChar">
+    <w:name w:val="Title Char"/>
+    <w:basedOn w:val="DefaultParagraphFont"/>
+    <w:link w:val="Title"/>
+    <w:uiPriority w:val="10"/>
+    <w:rsid w:val="00002AAE"/>
+    <w:rPr>
+      <w:rFonts w:asciiTheme="majorHAnsi" w:eastAsiaTheme="majorEastAsia" w:hAnsiTheme="majorHAnsi" w:cstheme="majorBidi"/>
+      <w:color w:val="008575" w:themeColor="accent1"/>
+      <w:spacing w:val="-10"/>
+      <w:sz w:val="56"/>
+      <w:szCs w:val="56"/>
+    </w:rPr>
+  </w:style>
+  <w:style w:type="character" w:customStyle="1" w:styleId="SubtitleChar">
+    <w:name w:val="Subtitle Char"/>
+    <w:basedOn w:val="DefaultParagraphFont"/>
+    <w:link w:val="Subtitle"/>
+    <w:uiPriority w:val="11"/>
+    <w:rsid w:val="00002AAE"/>
+    <w:rPr>
+      <w:rFonts w:asciiTheme="majorHAnsi" w:eastAsiaTheme="majorEastAsia" w:hAnsiTheme="majorHAnsi" w:cstheme="majorBidi"/>
+      <w:sz w:val="24"/>
+      <w:szCs w:val="24"/>
+    </w:rPr>
+  </w:style>
+  <w:style w:type="character" w:styleId="Strong">
+    <w:name w:val="Strong"/>
+    <w:basedOn w:val="DefaultParagraphFont"/>
+    <w:uiPriority w:val="22"/>
+    <w:qFormat/>
+    <w:rsid w:val="00002AAE"/>
+    <w:rPr>
+      <w:b/>
+      <w:bCs/>
+    </w:rPr>
+  </w:style>
+  <w:style w:type="character" w:styleId="Emphasis">
+    <w:name w:val="Emphasis"/>
+    <w:basedOn w:val="DefaultParagraphFont"/>
+    <w:uiPriority w:val="20"/>
+    <w:qFormat/>
+    <w:rsid w:val="00002AAE"/>
+    <w:rPr>
+      <w:i/>
+      <w:iCs/>
+    </w:rPr>
+  </w:style>
+  <w:style w:type="paragraph" w:styleId="NoSpacing">
+    <w:name w:val="No Spacing"/>
+    <w:uiPriority w:val="1"/>
+    <w:qFormat/>
+    <w:rsid w:val="00002AAE"/>
+    <w:pPr>
+      <w:spacing w:after="0" w:line="240" w:lineRule="auto"/>
+    </w:pPr>
+  </w:style>
+  <w:style w:type="paragraph" w:styleId="Quote">
+    <w:name w:val="Quote"/>
+    <w:basedOn w:val="Normal"/>
+    <w:next w:val="Normal"/>
+    <w:link w:val="QuoteChar"/>
+    <w:uiPriority w:val="29"/>
+    <w:qFormat/>
+    <w:rsid w:val="00002AAE"/>
+    <w:pPr>
+      <w:spacing w:before="160"/>
+      <w:ind w:left="720" w:right="720"/>
+    </w:pPr>
+    <w:rPr>
+      <w:i/>
+      <w:iCs/>
+      <w:color w:val="404040" w:themeColor="text1" w:themeTint="BF"/>
+    </w:rPr>
+  </w:style>
+  <w:style w:type="character" w:customStyle="1" w:styleId="QuoteChar">
+    <w:name w:val="Quote Char"/>
+    <w:basedOn w:val="DefaultParagraphFont"/>
+    <w:link w:val="Quote"/>
+    <w:uiPriority w:val="29"/>
+    <w:rsid w:val="00002AAE"/>
+    <w:rPr>
+      <w:i/>
+      <w:iCs/>
+      <w:color w:val="404040" w:themeColor="text1" w:themeTint="BF"/>
+    </w:rPr>
+  </w:style>
+  <w:style w:type="paragraph" w:styleId="IntenseQuote">
+    <w:name w:val="Intense Quote"/>
+    <w:basedOn w:val="Normal"/>
+    <w:next w:val="Normal"/>
+    <w:link w:val="IntenseQuoteChar"/>
+    <w:uiPriority w:val="30"/>
+    <w:qFormat/>
+    <w:rsid w:val="00002AAE"/>
+    <w:pPr>
+      <w:pBdr>
+        <w:left w:val="single" w:sz="18" w:space="12" w:color="008575" w:themeColor="accent1"/>
+      </w:pBdr>
+      <w:spacing w:before="100" w:beforeAutospacing="1" w:line="300" w:lineRule="auto"/>
+      <w:ind w:left="1224" w:right="1224"/>
+    </w:pPr>
+    <w:rPr>
+      <w:rFonts w:asciiTheme="majorHAnsi" w:eastAsiaTheme="majorEastAsia" w:hAnsiTheme="majorHAnsi" w:cstheme="majorBidi"/>
+      <w:color w:val="008575" w:themeColor="accent1"/>
+      <w:sz w:val="28"/>
+      <w:szCs w:val="28"/>
+    </w:rPr>
+  </w:style>
+  <w:style w:type="character" w:customStyle="1" w:styleId="IntenseQuoteChar">
+    <w:name w:val="Intense Quote Char"/>
+    <w:basedOn w:val="DefaultParagraphFont"/>
+    <w:link w:val="IntenseQuote"/>
+    <w:uiPriority w:val="30"/>
+    <w:rsid w:val="00002AAE"/>
+    <w:rPr>
+      <w:rFonts w:asciiTheme="majorHAnsi" w:eastAsiaTheme="majorEastAsia" w:hAnsiTheme="majorHAnsi" w:cstheme="majorBidi"/>
+      <w:color w:val="008575" w:themeColor="accent1"/>
+      <w:sz w:val="28"/>
+      <w:szCs w:val="28"/>
+    </w:rPr>
+  </w:style>
+  <w:style w:type="character" w:styleId="SubtleEmphasis">
+    <w:name w:val="Subtle Emphasis"/>
+    <w:basedOn w:val="DefaultParagraphFont"/>
+    <w:uiPriority w:val="19"/>
+    <w:qFormat/>
+    <w:rsid w:val="00002AAE"/>
+    <w:rPr>
+      <w:i/>
+      <w:iCs/>
+      <w:color w:val="404040" w:themeColor="text1" w:themeTint="BF"/>
+    </w:rPr>
+  </w:style>
+  <w:style w:type="character" w:styleId="IntenseEmphasis">
+    <w:name w:val="Intense Emphasis"/>
+    <w:basedOn w:val="DefaultParagraphFont"/>
+    <w:uiPriority w:val="21"/>
+    <w:qFormat/>
+    <w:rsid w:val="00002AAE"/>
+    <w:rPr>
+      <w:b/>
+      <w:bCs/>
+      <w:i/>
+      <w:iCs/>
+    </w:rPr>
+  </w:style>
+  <w:style w:type="character" w:styleId="SubtleReference">
+    <w:name w:val="Subtle Reference"/>
+    <w:basedOn w:val="DefaultParagraphFont"/>
+    <w:uiPriority w:val="31"/>
+    <w:qFormat/>
+    <w:rsid w:val="0002608B"/>
+    <w:rPr>
+      <w:caps w:val="0"/>
+      <w:smallCaps w:val="0"/>
+      <w:color w:val="404040" w:themeColor="text1" w:themeTint="BF"/>
+      <w:u w:val="single" w:color="7F7F7F" w:themeColor="text1" w:themeTint="80"/>
+    </w:rPr>
+  </w:style>
+  <w:style w:type="character" w:styleId="IntenseReference">
+    <w:name w:val="Intense Reference"/>
+    <w:basedOn w:val="DefaultParagraphFont"/>
+    <w:uiPriority w:val="32"/>
+    <w:qFormat/>
+    <w:rsid w:val="0002608B"/>
+    <w:rPr>
+      <w:b/>
+      <w:bCs/>
+      <w:caps w:val="0"/>
+      <w:smallCaps w:val="0"/>
+      <w:spacing w:val="5"/>
+      <w:u w:val="single"/>
+    </w:rPr>
+  </w:style>
+  <w:style w:type="character" w:styleId="BookTitle">
+    <w:name w:val="Book Title"/>
+    <w:basedOn w:val="DefaultParagraphFont"/>
+    <w:uiPriority w:val="33"/>
+    <w:qFormat/>
+    <w:rsid w:val="0002608B"/>
+    <w:rPr>
+      <w:b/>
+      <w:bCs/>
+      <w:caps w:val="0"/>
+      <w:smallCaps w:val="0"/>
     </w:rPr>
   </w:style>
   <w:style w:type="paragraph" w:customStyle="1" w:styleId="SourceCode">
@@ -1653,7 +2262,10 @@
     <w:rPr>
       <w:rFonts w:ascii="Consolas" w:hAnsi="Consolas"/>
       <w:b/>
+      <w:bCs/>
+      <w:smallCaps w:val="0"/>
       <w:color w:val="007020"/>
+      <w:spacing w:val="6"/>
       <w:sz w:val="22"/>
     </w:rPr>
   </w:style>
@@ -1662,7 +2274,11 @@
     <w:basedOn w:val="VerbatimChar"/>
     <w:rPr>
       <w:rFonts w:ascii="Consolas" w:hAnsi="Consolas"/>
+      <w:b/>
+      <w:bCs/>
+      <w:smallCaps w:val="0"/>
       <w:color w:val="902000"/>
+      <w:spacing w:val="6"/>
       <w:sz w:val="22"/>
     </w:rPr>
   </w:style>
@@ -1671,7 +2287,11 @@
     <w:basedOn w:val="VerbatimChar"/>
     <w:rPr>
       <w:rFonts w:ascii="Consolas" w:hAnsi="Consolas"/>
+      <w:b/>
+      <w:bCs/>
+      <w:smallCaps w:val="0"/>
       <w:color w:val="40A070"/>
+      <w:spacing w:val="6"/>
       <w:sz w:val="22"/>
     </w:rPr>
   </w:style>
@@ -1680,7 +2300,11 @@
     <w:basedOn w:val="VerbatimChar"/>
     <w:rPr>
       <w:rFonts w:ascii="Consolas" w:hAnsi="Consolas"/>
+      <w:b/>
+      <w:bCs/>
+      <w:smallCaps w:val="0"/>
       <w:color w:val="40A070"/>
+      <w:spacing w:val="6"/>
       <w:sz w:val="22"/>
     </w:rPr>
   </w:style>
@@ -1689,7 +2313,11 @@
     <w:basedOn w:val="VerbatimChar"/>
     <w:rPr>
       <w:rFonts w:ascii="Consolas" w:hAnsi="Consolas"/>
+      <w:b/>
+      <w:bCs/>
+      <w:smallCaps w:val="0"/>
       <w:color w:val="40A070"/>
+      <w:spacing w:val="6"/>
       <w:sz w:val="22"/>
     </w:rPr>
   </w:style>
@@ -1698,7 +2326,11 @@
     <w:basedOn w:val="VerbatimChar"/>
     <w:rPr>
       <w:rFonts w:ascii="Consolas" w:hAnsi="Consolas"/>
+      <w:b/>
+      <w:bCs/>
+      <w:smallCaps w:val="0"/>
       <w:color w:val="880000"/>
+      <w:spacing w:val="6"/>
       <w:sz w:val="22"/>
     </w:rPr>
   </w:style>
@@ -1707,7 +2339,11 @@
     <w:basedOn w:val="VerbatimChar"/>
     <w:rPr>
       <w:rFonts w:ascii="Consolas" w:hAnsi="Consolas"/>
+      <w:b/>
+      <w:bCs/>
+      <w:smallCaps w:val="0"/>
       <w:color w:val="4070A0"/>
+      <w:spacing w:val="6"/>
       <w:sz w:val="22"/>
     </w:rPr>
   </w:style>
@@ -1716,7 +2352,11 @@
     <w:basedOn w:val="VerbatimChar"/>
     <w:rPr>
       <w:rFonts w:ascii="Consolas" w:hAnsi="Consolas"/>
+      <w:b/>
+      <w:bCs/>
+      <w:smallCaps w:val="0"/>
       <w:color w:val="4070A0"/>
+      <w:spacing w:val="6"/>
       <w:sz w:val="22"/>
     </w:rPr>
   </w:style>
@@ -1725,7 +2365,11 @@
     <w:basedOn w:val="VerbatimChar"/>
     <w:rPr>
       <w:rFonts w:ascii="Consolas" w:hAnsi="Consolas"/>
+      <w:b/>
+      <w:bCs/>
+      <w:smallCaps w:val="0"/>
       <w:color w:val="4070A0"/>
+      <w:spacing w:val="6"/>
       <w:sz w:val="22"/>
     </w:rPr>
   </w:style>
@@ -1734,7 +2378,11 @@
     <w:basedOn w:val="VerbatimChar"/>
     <w:rPr>
       <w:rFonts w:ascii="Consolas" w:hAnsi="Consolas"/>
+      <w:b/>
+      <w:bCs/>
+      <w:smallCaps w:val="0"/>
       <w:color w:val="4070A0"/>
+      <w:spacing w:val="6"/>
       <w:sz w:val="22"/>
     </w:rPr>
   </w:style>
@@ -1743,7 +2391,11 @@
     <w:basedOn w:val="VerbatimChar"/>
     <w:rPr>
       <w:rFonts w:ascii="Consolas" w:hAnsi="Consolas"/>
+      <w:b/>
+      <w:bCs/>
+      <w:smallCaps w:val="0"/>
       <w:color w:val="BB6688"/>
+      <w:spacing w:val="6"/>
       <w:sz w:val="22"/>
     </w:rPr>
   </w:style>
@@ -1752,6 +2404,11 @@
     <w:basedOn w:val="VerbatimChar"/>
     <w:rPr>
       <w:rFonts w:ascii="Consolas" w:hAnsi="Consolas"/>
+      <w:b/>
+      <w:bCs/>
+      <w:smallCaps w:val="0"/>
+      <w:color w:val="595959" w:themeColor="text1" w:themeTint="A6"/>
+      <w:spacing w:val="6"/>
       <w:sz w:val="22"/>
     </w:rPr>
   </w:style>
@@ -1760,8 +2417,12 @@
     <w:basedOn w:val="VerbatimChar"/>
     <w:rPr>
       <w:rFonts w:ascii="Consolas" w:hAnsi="Consolas"/>
+      <w:b/>
+      <w:bCs/>
       <w:i/>
+      <w:smallCaps w:val="0"/>
       <w:color w:val="60A0B0"/>
+      <w:spacing w:val="6"/>
       <w:sz w:val="22"/>
     </w:rPr>
   </w:style>
@@ -1770,8 +2431,12 @@
     <w:basedOn w:val="VerbatimChar"/>
     <w:rPr>
       <w:rFonts w:ascii="Consolas" w:hAnsi="Consolas"/>
+      <w:b/>
+      <w:bCs/>
       <w:i/>
+      <w:smallCaps w:val="0"/>
       <w:color w:val="BA2121"/>
+      <w:spacing w:val="6"/>
       <w:sz w:val="22"/>
     </w:rPr>
   </w:style>
@@ -1781,8 +2446,11 @@
     <w:rPr>
       <w:rFonts w:ascii="Consolas" w:hAnsi="Consolas"/>
       <w:b/>
+      <w:bCs/>
       <w:i/>
+      <w:smallCaps w:val="0"/>
       <w:color w:val="60A0B0"/>
+      <w:spacing w:val="6"/>
       <w:sz w:val="22"/>
     </w:rPr>
   </w:style>
@@ -1792,8 +2460,11 @@
     <w:rPr>
       <w:rFonts w:ascii="Consolas" w:hAnsi="Consolas"/>
       <w:b/>
+      <w:bCs/>
       <w:i/>
+      <w:smallCaps w:val="0"/>
       <w:color w:val="60A0B0"/>
+      <w:spacing w:val="6"/>
       <w:sz w:val="22"/>
     </w:rPr>
   </w:style>
@@ -1802,7 +2473,11 @@
     <w:basedOn w:val="VerbatimChar"/>
     <w:rPr>
       <w:rFonts w:ascii="Consolas" w:hAnsi="Consolas"/>
+      <w:b/>
+      <w:bCs/>
+      <w:smallCaps w:val="0"/>
       <w:color w:val="007020"/>
+      <w:spacing w:val="6"/>
       <w:sz w:val="22"/>
     </w:rPr>
   </w:style>
@@ -1811,7 +2486,11 @@
     <w:basedOn w:val="VerbatimChar"/>
     <w:rPr>
       <w:rFonts w:ascii="Consolas" w:hAnsi="Consolas"/>
+      <w:b/>
+      <w:bCs/>
+      <w:smallCaps w:val="0"/>
       <w:color w:val="06287E"/>
+      <w:spacing w:val="6"/>
       <w:sz w:val="22"/>
     </w:rPr>
   </w:style>
@@ -1820,7 +2499,11 @@
     <w:basedOn w:val="VerbatimChar"/>
     <w:rPr>
       <w:rFonts w:ascii="Consolas" w:hAnsi="Consolas"/>
+      <w:b/>
+      <w:bCs/>
+      <w:smallCaps w:val="0"/>
       <w:color w:val="19177C"/>
+      <w:spacing w:val="6"/>
       <w:sz w:val="22"/>
     </w:rPr>
   </w:style>
@@ -1830,7 +2513,10 @@
     <w:rPr>
       <w:rFonts w:ascii="Consolas" w:hAnsi="Consolas"/>
       <w:b/>
+      <w:bCs/>
+      <w:smallCaps w:val="0"/>
       <w:color w:val="007020"/>
+      <w:spacing w:val="6"/>
       <w:sz w:val="22"/>
     </w:rPr>
   </w:style>
@@ -1839,7 +2525,11 @@
     <w:basedOn w:val="VerbatimChar"/>
     <w:rPr>
       <w:rFonts w:ascii="Consolas" w:hAnsi="Consolas"/>
+      <w:b/>
+      <w:bCs/>
+      <w:smallCaps w:val="0"/>
       <w:color w:val="666666"/>
+      <w:spacing w:val="6"/>
       <w:sz w:val="22"/>
     </w:rPr>
   </w:style>
@@ -1848,6 +2538,11 @@
     <w:basedOn w:val="VerbatimChar"/>
     <w:rPr>
       <w:rFonts w:ascii="Consolas" w:hAnsi="Consolas"/>
+      <w:b/>
+      <w:bCs/>
+      <w:smallCaps w:val="0"/>
+      <w:color w:val="595959" w:themeColor="text1" w:themeTint="A6"/>
+      <w:spacing w:val="6"/>
       <w:sz w:val="22"/>
     </w:rPr>
   </w:style>
@@ -1856,6 +2551,11 @@
     <w:basedOn w:val="VerbatimChar"/>
     <w:rPr>
       <w:rFonts w:ascii="Consolas" w:hAnsi="Consolas"/>
+      <w:b/>
+      <w:bCs/>
+      <w:smallCaps w:val="0"/>
+      <w:color w:val="595959" w:themeColor="text1" w:themeTint="A6"/>
+      <w:spacing w:val="6"/>
       <w:sz w:val="22"/>
     </w:rPr>
   </w:style>
@@ -1864,7 +2564,11 @@
     <w:basedOn w:val="VerbatimChar"/>
     <w:rPr>
       <w:rFonts w:ascii="Consolas" w:hAnsi="Consolas"/>
+      <w:b/>
+      <w:bCs/>
+      <w:smallCaps w:val="0"/>
       <w:color w:val="BC7A00"/>
+      <w:spacing w:val="6"/>
       <w:sz w:val="22"/>
     </w:rPr>
   </w:style>
@@ -1873,7 +2577,11 @@
     <w:basedOn w:val="VerbatimChar"/>
     <w:rPr>
       <w:rFonts w:ascii="Consolas" w:hAnsi="Consolas"/>
+      <w:b/>
+      <w:bCs/>
+      <w:smallCaps w:val="0"/>
       <w:color w:val="7D9029"/>
+      <w:spacing w:val="6"/>
       <w:sz w:val="22"/>
     </w:rPr>
   </w:style>
@@ -1882,6 +2590,11 @@
     <w:basedOn w:val="VerbatimChar"/>
     <w:rPr>
       <w:rFonts w:ascii="Consolas" w:hAnsi="Consolas"/>
+      <w:b/>
+      <w:bCs/>
+      <w:smallCaps w:val="0"/>
+      <w:color w:val="595959" w:themeColor="text1" w:themeTint="A6"/>
+      <w:spacing w:val="6"/>
       <w:sz w:val="22"/>
     </w:rPr>
   </w:style>
@@ -1891,8 +2604,11 @@
     <w:rPr>
       <w:rFonts w:ascii="Consolas" w:hAnsi="Consolas"/>
       <w:b/>
+      <w:bCs/>
       <w:i/>
+      <w:smallCaps w:val="0"/>
       <w:color w:val="60A0B0"/>
+      <w:spacing w:val="6"/>
       <w:sz w:val="22"/>
     </w:rPr>
   </w:style>
@@ -1902,8 +2618,11 @@
     <w:rPr>
       <w:rFonts w:ascii="Consolas" w:hAnsi="Consolas"/>
       <w:b/>
+      <w:bCs/>
       <w:i/>
+      <w:smallCaps w:val="0"/>
       <w:color w:val="60A0B0"/>
+      <w:spacing w:val="6"/>
       <w:sz w:val="22"/>
     </w:rPr>
   </w:style>
@@ -1913,7 +2632,10 @@
     <w:rPr>
       <w:rFonts w:ascii="Consolas" w:hAnsi="Consolas"/>
       <w:b/>
+      <w:bCs/>
+      <w:smallCaps w:val="0"/>
       <w:color w:val="FF0000"/>
+      <w:spacing w:val="6"/>
       <w:sz w:val="22"/>
     </w:rPr>
   </w:style>
@@ -1923,7 +2645,10 @@
     <w:rPr>
       <w:rFonts w:ascii="Consolas" w:hAnsi="Consolas"/>
       <w:b/>
+      <w:bCs/>
+      <w:smallCaps w:val="0"/>
       <w:color w:val="FF0000"/>
+      <w:spacing w:val="6"/>
       <w:sz w:val="22"/>
     </w:rPr>
   </w:style>
@@ -1932,56 +2657,21 @@
     <w:basedOn w:val="VerbatimChar"/>
     <w:rPr>
       <w:rFonts w:ascii="Consolas" w:hAnsi="Consolas"/>
-      <w:sz w:val="22"/>
-    </w:rPr>
-  </w:style>
-  <w:style w:type="paragraph" w:styleId="Header">
-    <w:name w:val="header"/>
-    <w:basedOn w:val="Normal"/>
-    <w:link w:val="HeaderChar"/>
-    <w:unhideWhenUsed/>
-    <w:rsid w:val="001F172E"/>
-    <w:pPr>
-      <w:tabs>
-        <w:tab w:val="center" w:pos="4680"/>
-        <w:tab w:val="right" w:pos="9360"/>
-      </w:tabs>
-      <w:spacing w:after="0"/>
-    </w:pPr>
-  </w:style>
-  <w:style w:type="character" w:customStyle="1" w:styleId="HeaderChar">
-    <w:name w:val="Header Char"/>
-    <w:basedOn w:val="DefaultParagraphFont"/>
-    <w:link w:val="Header"/>
-    <w:rsid w:val="001F172E"/>
-  </w:style>
-  <w:style w:type="paragraph" w:styleId="Footer">
-    <w:name w:val="footer"/>
-    <w:basedOn w:val="Normal"/>
-    <w:link w:val="FooterChar"/>
-    <w:unhideWhenUsed/>
-    <w:rsid w:val="001F172E"/>
-    <w:pPr>
-      <w:tabs>
-        <w:tab w:val="center" w:pos="4680"/>
-        <w:tab w:val="right" w:pos="9360"/>
-      </w:tabs>
-      <w:spacing w:after="0"/>
-    </w:pPr>
-  </w:style>
-  <w:style w:type="character" w:customStyle="1" w:styleId="FooterChar">
-    <w:name w:val="Footer Char"/>
-    <w:basedOn w:val="DefaultParagraphFont"/>
-    <w:link w:val="Footer"/>
-    <w:rsid w:val="001F172E"/>
+      <w:b/>
+      <w:bCs/>
+      <w:smallCaps w:val="0"/>
+      <w:color w:val="595959" w:themeColor="text1" w:themeTint="A6"/>
+      <w:spacing w:val="6"/>
+      <w:sz w:val="22"/>
+    </w:rPr>
   </w:style>
 </w:styles>
 </file>
 
 <file path=word/theme/theme1.xml><?xml version="1.0" encoding="utf-8"?>
-<a:theme xmlns:a="http://schemas.openxmlformats.org/drawingml/2006/main" name="Microsoft Philanthropies TEALS">
+<a:theme xmlns:a="http://schemas.openxmlformats.org/drawingml/2006/main" name="MS - Teal">
   <a:themeElements>
-    <a:clrScheme name="Microsoft Philanthropies TEALS">
+    <a:clrScheme name="Custom 8">
       <a:dk1>
         <a:srgbClr val="000000"/>
       </a:dk1>
@@ -1998,28 +2688,28 @@
         <a:srgbClr val="008575"/>
       </a:accent1>
       <a:accent2>
-        <a:srgbClr val="274B47"/>
+        <a:srgbClr val="243A5E"/>
       </a:accent2>
       <a:accent3>
         <a:srgbClr val="30E5D0"/>
       </a:accent3>
       <a:accent4>
-        <a:srgbClr val="221D20"/>
+        <a:srgbClr val="008575"/>
       </a:accent4>
       <a:accent5>
-        <a:srgbClr val="737373"/>
+        <a:srgbClr val="274B47"/>
       </a:accent5>
       <a:accent6>
-        <a:srgbClr val="274B47"/>
+        <a:srgbClr val="737373"/>
       </a:accent6>
       <a:hlink>
-        <a:srgbClr val="008575"/>
+        <a:srgbClr val="0078D4"/>
       </a:hlink>
       <a:folHlink>
-        <a:srgbClr val="008575"/>
+        <a:srgbClr val="0078D4"/>
       </a:folHlink>
     </a:clrScheme>
-    <a:fontScheme name="Microsoft Philanthropies TEALS">
+    <a:fontScheme name="Microsoft 2019 Brand Templates">
       <a:majorFont>
         <a:latin typeface="Segoe UI Semibold"/>
         <a:ea typeface=""/>
@@ -2163,23 +2853,23 @@
         </a:ln>
         <a:effectLst/>
       </a:spPr>
-      <a:bodyPr rot="0" spcFirstLastPara="0" vertOverflow="overflow" horzOverflow="overflow" vert="horz" wrap="square" lIns="91440" tIns="45720" rIns="91440" bIns="45720" numCol="1" spcCol="0" rtlCol="0" fromWordArt="0" anchor="ctr" anchorCtr="0" forceAA="0" compatLnSpc="1">
+      <a:bodyPr rot="0" spcFirstLastPara="0" vertOverflow="overflow" horzOverflow="overflow" vert="horz" wrap="square" lIns="182880" tIns="146304" rIns="182880" bIns="146304" numCol="1" spcCol="0" rtlCol="0" fromWordArt="0" anchor="t" anchorCtr="0" forceAA="0" compatLnSpc="1">
         <a:prstTxWarp prst="textNoShape">
           <a:avLst/>
         </a:prstTxWarp>
         <a:noAutofit/>
       </a:bodyPr>
       <a:lstStyle>
-        <a:defPPr algn="ctr" defTabSz="932472" fontAlgn="base">
+        <a:defPPr algn="l" defTabSz="932472" fontAlgn="base">
           <a:spcBef>
             <a:spcPct val="0"/>
           </a:spcBef>
           <a:spcAft>
             <a:spcPct val="0"/>
           </a:spcAft>
-          <a:defRPr sz="2000" dirty="0" smtClean="0">
+          <a:defRPr sz="2000" dirty="0" err="1" smtClean="0">
             <a:solidFill>
-              <a:schemeClr val="bg1"/>
+              <a:srgbClr val="FFFFFF"/>
             </a:solidFill>
             <a:ea typeface="Segoe UI" pitchFamily="34" charset="0"/>
             <a:cs typeface="Segoe UI" pitchFamily="34" charset="0"/>
@@ -2203,11 +2893,9 @@
     </a:spDef>
     <a:lnDef>
       <a:spPr>
-        <a:ln w="6350">
+        <a:ln>
           <a:solidFill>
-            <a:schemeClr val="bg1">
-              <a:lumMod val="75000"/>
-            </a:schemeClr>
+            <a:schemeClr val="tx1"/>
           </a:solidFill>
           <a:headEnd type="none" w="lg" len="med"/>
           <a:tailEnd type="none" w="lg" len="med"/>
@@ -2239,27 +2927,95 @@
       </a:bodyPr>
       <a:lstStyle>
         <a:defPPr algn="l">
-          <a:defRPr sz="2000" dirty="0" err="1" smtClean="0">
-            <a:gradFill>
-              <a:gsLst>
-                <a:gs pos="2917">
-                  <a:schemeClr val="tx1"/>
-                </a:gs>
-                <a:gs pos="30000">
-                  <a:schemeClr val="tx1"/>
-                </a:gs>
-              </a:gsLst>
-              <a:lin ang="5400000" scaled="0"/>
-            </a:gradFill>
-          </a:defRPr>
+          <a:defRPr sz="2000" dirty="0" err="1" smtClean="0"/>
         </a:defPPr>
       </a:lstStyle>
     </a:txDef>
   </a:objectDefaults>
   <a:extraClrSchemeLst/>
+  <a:custClrLst>
+    <a:custClr name="Light Orange">
+      <a:srgbClr val="FF9349"/>
+    </a:custClr>
+    <a:custClr name="Light Yellow">
+      <a:srgbClr val="FEF000"/>
+    </a:custClr>
+    <a:custClr name="Light Green">
+      <a:srgbClr val="9BF00B"/>
+    </a:custClr>
+    <a:custClr name="Light Teal">
+      <a:srgbClr val="30E5D0"/>
+    </a:custClr>
+    <a:custClr name="Light Blue">
+      <a:srgbClr val="50E6FF"/>
+    </a:custClr>
+    <a:custClr name="Light Purple">
+      <a:srgbClr val="D59DFF"/>
+    </a:custClr>
+    <a:custClr name="White">
+      <a:srgbClr val="FFFFFF"/>
+    </a:custClr>
+    <a:custClr name="Extra Light Gray">
+      <a:srgbClr val="F2F2F2"/>
+    </a:custClr>
+    <a:custClr name="Light Gray">
+      <a:srgbClr val="E6E6E6"/>
+    </a:custClr>
+    <a:custClr name="Gray">
+      <a:srgbClr val="D2D2D2"/>
+    </a:custClr>
+    <a:custClr name="Orange">
+      <a:srgbClr val="D83B01"/>
+    </a:custClr>
+    <a:custClr name="Yellow">
+      <a:srgbClr val="FFB900"/>
+    </a:custClr>
+    <a:custClr name="Green">
+      <a:srgbClr val="107C10"/>
+    </a:custClr>
+    <a:custClr name="Teal">
+      <a:srgbClr val="008575"/>
+    </a:custClr>
+    <a:custClr name="Blue">
+      <a:srgbClr val="0078D4"/>
+    </a:custClr>
+    <a:custClr name="Purple">
+      <a:srgbClr val="8661C5"/>
+    </a:custClr>
+    <a:custClr name="Mid Gray">
+      <a:srgbClr val="737373"/>
+    </a:custClr>
+    <a:custClr name="Dark Gray">
+      <a:srgbClr val="505050"/>
+    </a:custClr>
+    <a:custClr name="Extra Dark Gray">
+      <a:srgbClr val="2F2F2F"/>
+    </a:custClr>
+    <a:custClr name="Rick Black">
+      <a:srgbClr val="000000"/>
+    </a:custClr>
+    <a:custClr name="Dark Orange">
+      <a:srgbClr val="6B2929"/>
+    </a:custClr>
+    <a:custClr name="Dark Yellow">
+      <a:srgbClr val="6A4B16"/>
+    </a:custClr>
+    <a:custClr name="Dark Green">
+      <a:srgbClr val="054B16"/>
+    </a:custClr>
+    <a:custClr name="Dark Teal">
+      <a:srgbClr val="274B47"/>
+    </a:custClr>
+    <a:custClr name="Dark Blue">
+      <a:srgbClr val="243A5E"/>
+    </a:custClr>
+    <a:custClr name="Dark Purple">
+      <a:srgbClr val="3B2E58"/>
+    </a:custClr>
+  </a:custClrLst>
   <a:extLst>
     <a:ext uri="{05A4C25C-085E-4340-85A3-A5531E510DB2}">
-      <thm15:themeFamily xmlns:thm15="http://schemas.microsoft.com/office/thememl/2012/main" name="Microsoft Philanthropies TEALS" id="{F1DB31C6-F59C-41BA-8729-55C8153D258D}" vid="{B6C3B4CF-C714-46AD-9867-DF2A0300E80A}"/>
+      <thm15:themeFamily xmlns:thm15="http://schemas.microsoft.com/office/thememl/2012/main" name="MS - Teal" id="{3D967391-0F8D-4A1B-A991-D46DE4BE9C7A}" vid="{9934A1D9-42CA-4298-BCA5-883AE7EE57E8}"/>
     </a:ext>
   </a:extLst>
 </a:theme>
